--- a/A.3 Student - Dream Machine.docx
+++ b/A.3 Student - Dream Machine.docx
@@ -1,6 +1,6 @@
 
 <file path=word/document.xml><?xml version="1.0" encoding="utf-8"?>
-<w:document xmlns:wpc="http://schemas.microsoft.com/office/word/2010/wordprocessingCanvas" xmlns:cx="http://schemas.microsoft.com/office/drawing/2014/chartex" xmlns:mc="http://schemas.openxmlformats.org/markup-compatibility/2006" xmlns:o="urn:schemas-microsoft-com:office:office" xmlns:r="http://schemas.openxmlformats.org/officeDocument/2006/relationships" xmlns:m="http://schemas.openxmlformats.org/officeDocument/2006/math" xmlns:v="urn:schemas-microsoft-com:vml" xmlns:wp14="http://schemas.microsoft.com/office/word/2010/wordprocessingDrawing" xmlns:wp="http://schemas.openxmlformats.org/drawingml/2006/wordprocessingDrawing" xmlns:w10="urn:schemas-microsoft-com:office:word" xmlns:w="http://schemas.openxmlformats.org/wordprocessingml/2006/main" xmlns:w14="http://schemas.microsoft.com/office/word/2010/wordml" xmlns:w15="http://schemas.microsoft.com/office/word/2012/wordml" xmlns:w16se="http://schemas.microsoft.com/office/word/2015/wordml/symex" xmlns:wpg="http://schemas.microsoft.com/office/word/2010/wordprocessingGroup" xmlns:wpi="http://schemas.microsoft.com/office/word/2010/wordprocessingInk" xmlns:wne="http://schemas.microsoft.com/office/word/2006/wordml" xmlns:wps="http://schemas.microsoft.com/office/word/2010/wordprocessingShape" mc:Ignorable="w14 w15 w16se wp14">
+<w:document xmlns:wpc="http://schemas.microsoft.com/office/word/2010/wordprocessingCanvas" xmlns:cx="http://schemas.microsoft.com/office/drawing/2014/chartex" xmlns:cx1="http://schemas.microsoft.com/office/drawing/2015/9/8/chartex" xmlns:cx2="http://schemas.microsoft.com/office/drawing/2015/10/21/chartex" xmlns:cx3="http://schemas.microsoft.com/office/drawing/2016/5/9/chartex" xmlns:cx4="http://schemas.microsoft.com/office/drawing/2016/5/10/chartex" xmlns:cx5="http://schemas.microsoft.com/office/drawing/2016/5/11/chartex" xmlns:cx6="http://schemas.microsoft.com/office/drawing/2016/5/12/chartex" xmlns:cx7="http://schemas.microsoft.com/office/drawing/2016/5/13/chartex" xmlns:cx8="http://schemas.microsoft.com/office/drawing/2016/5/14/chartex" xmlns:mc="http://schemas.openxmlformats.org/markup-compatibility/2006" xmlns:aink="http://schemas.microsoft.com/office/drawing/2016/ink" xmlns:am3d="http://schemas.microsoft.com/office/drawing/2017/model3d" xmlns:o="urn:schemas-microsoft-com:office:office" xmlns:r="http://schemas.openxmlformats.org/officeDocument/2006/relationships" xmlns:m="http://schemas.openxmlformats.org/officeDocument/2006/math" xmlns:v="urn:schemas-microsoft-com:vml" xmlns:wp14="http://schemas.microsoft.com/office/word/2010/wordprocessingDrawing" xmlns:wp="http://schemas.openxmlformats.org/drawingml/2006/wordprocessingDrawing" xmlns:w10="urn:schemas-microsoft-com:office:word" xmlns:w="http://schemas.openxmlformats.org/wordprocessingml/2006/main" xmlns:w14="http://schemas.microsoft.com/office/word/2010/wordml" xmlns:w15="http://schemas.microsoft.com/office/word/2012/wordml" xmlns:w16cid="http://schemas.microsoft.com/office/word/2016/wordml/cid" xmlns:w16se="http://schemas.microsoft.com/office/word/2015/wordml/symex" xmlns:wpg="http://schemas.microsoft.com/office/word/2010/wordprocessingGroup" xmlns:wpi="http://schemas.microsoft.com/office/word/2010/wordprocessingInk" xmlns:wne="http://schemas.microsoft.com/office/word/2006/wordml" xmlns:wps="http://schemas.microsoft.com/office/word/2010/wordprocessingShape" mc:Ignorable="w14 w15 w16se w16cid wp14">
   <w:body>
     <w:p>
       <w:pPr>
@@ -414,6 +414,115 @@
     <w:p>
       <w:pPr>
         <w:pStyle w:val="NoSpacing"/>
+        <w:ind w:left="720"/>
+        <w:rPr>
+          <w:rFonts w:asciiTheme="minorHAnsi" w:hAnsiTheme="minorHAnsi" w:cstheme="minorHAnsi"/>
+          <w:color w:val="000000"/>
+          <w:sz w:val="20"/>
+          <w:szCs w:val="20"/>
+        </w:rPr>
+      </w:pPr>
+      <w:r>
+        <w:rPr>
+          <w:rFonts w:asciiTheme="minorHAnsi" w:hAnsiTheme="minorHAnsi"/>
+          <w:sz w:val="20"/>
+          <w:szCs w:val="20"/>
+        </w:rPr>
+        <w:t xml:space="preserve">  </w:t>
+      </w:r>
+      <w:r>
+        <w:rPr>
+          <w:rFonts w:asciiTheme="minorHAnsi" w:hAnsiTheme="minorHAnsi"/>
+          <w:sz w:val="20"/>
+          <w:szCs w:val="20"/>
+        </w:rPr>
+        <w:t xml:space="preserve"> </w:t>
+      </w:r>
+      <w:r>
+        <w:rPr>
+          <w:rFonts w:asciiTheme="minorHAnsi" w:hAnsiTheme="minorHAnsi"/>
+          <w:sz w:val="20"/>
+          <w:szCs w:val="20"/>
+        </w:rPr>
+        <w:t xml:space="preserve"> </w:t>
+      </w:r>
+      <w:r>
+        <w:rPr>
+          <w:rFonts w:asciiTheme="minorHAnsi" w:hAnsiTheme="minorHAnsi"/>
+          <w:sz w:val="20"/>
+          <w:szCs w:val="20"/>
+        </w:rPr>
+        <w:t xml:space="preserve">Medium </w:t>
+      </w:r>
+      <w:r>
+        <w:rPr>
+          <w:rFonts w:asciiTheme="minorHAnsi" w:hAnsiTheme="minorHAnsi" w:cstheme="minorHAnsi"/>
+          <w:color w:val="000000"/>
+          <w:sz w:val="20"/>
+          <w:szCs w:val="20"/>
+        </w:rPr>
+        <w:t xml:space="preserve">because a student home computer is going to be used for writing documents and </w:t>
+      </w:r>
+    </w:p>
+    <w:p>
+      <w:pPr>
+        <w:pStyle w:val="NoSpacing"/>
+        <w:ind w:left="720"/>
+        <w:rPr>
+          <w:rFonts w:asciiTheme="minorHAnsi" w:hAnsiTheme="minorHAnsi"/>
+          <w:sz w:val="20"/>
+        </w:rPr>
+      </w:pPr>
+      <w:r>
+        <w:rPr>
+          <w:rFonts w:asciiTheme="minorHAnsi" w:hAnsiTheme="minorHAnsi"/>
+          <w:sz w:val="20"/>
+        </w:rPr>
+        <w:t>t</w:t>
+      </w:r>
+      <w:r>
+        <w:rPr>
+          <w:rFonts w:asciiTheme="minorHAnsi" w:hAnsiTheme="minorHAnsi"/>
+          <w:sz w:val="20"/>
+        </w:rPr>
+        <w:t xml:space="preserve">he speed is fairly important as students use </w:t>
+      </w:r>
+      <w:proofErr w:type="gramStart"/>
+      <w:r>
+        <w:rPr>
+          <w:rFonts w:asciiTheme="minorHAnsi" w:hAnsiTheme="minorHAnsi"/>
+          <w:sz w:val="20"/>
+        </w:rPr>
+        <w:t>these computer</w:t>
+      </w:r>
+      <w:proofErr w:type="gramEnd"/>
+      <w:r>
+        <w:rPr>
+          <w:rFonts w:asciiTheme="minorHAnsi" w:hAnsiTheme="minorHAnsi"/>
+          <w:sz w:val="20"/>
+        </w:rPr>
+        <w:t xml:space="preserve"> for everything but since they just need to do searches and writes essays. They need the speed to be </w:t>
+      </w:r>
+      <w:proofErr w:type="gramStart"/>
+      <w:r>
+        <w:rPr>
+          <w:rFonts w:asciiTheme="minorHAnsi" w:hAnsiTheme="minorHAnsi"/>
+          <w:sz w:val="20"/>
+        </w:rPr>
+        <w:t>decent</w:t>
+      </w:r>
+      <w:proofErr w:type="gramEnd"/>
+      <w:r>
+        <w:rPr>
+          <w:rFonts w:asciiTheme="minorHAnsi" w:hAnsiTheme="minorHAnsi"/>
+          <w:sz w:val="20"/>
+        </w:rPr>
+        <w:t xml:space="preserve"> so everything opens quickly as everything mostly relies on Wi-Fi. </w:t>
+      </w:r>
+    </w:p>
+    <w:p>
+      <w:pPr>
+        <w:pStyle w:val="NoSpacing"/>
         <w:numPr>
           <w:ilvl w:val="1"/>
           <w:numId w:val="18"/>
@@ -431,21 +540,36 @@
         </w:rPr>
         <w:t xml:space="preserve">How important is data storage for my topic </w:t>
       </w:r>
-      <w:proofErr w:type="gramStart"/>
-      <w:r>
-        <w:rPr>
-          <w:rFonts w:asciiTheme="minorHAnsi" w:hAnsiTheme="minorHAnsi"/>
-          <w:sz w:val="20"/>
-        </w:rPr>
-        <w:t>( High</w:t>
-      </w:r>
-      <w:proofErr w:type="gramEnd"/>
-      <w:r>
-        <w:rPr>
-          <w:rFonts w:asciiTheme="minorHAnsi" w:hAnsiTheme="minorHAnsi"/>
-          <w:sz w:val="20"/>
-        </w:rPr>
-        <w:t xml:space="preserve"> / Medium / Low)? Justify your answer using examples of how a computer is used to perform a task related to your application.</w:t>
+      <w:r>
+        <w:rPr>
+          <w:rFonts w:asciiTheme="minorHAnsi" w:hAnsiTheme="minorHAnsi"/>
+          <w:sz w:val="20"/>
+        </w:rPr>
+        <w:t>(</w:t>
+      </w:r>
+      <w:r>
+        <w:rPr>
+          <w:rFonts w:asciiTheme="minorHAnsi" w:hAnsiTheme="minorHAnsi"/>
+          <w:sz w:val="20"/>
+        </w:rPr>
+        <w:t>Medium)? Justify your answer using examples of how a computer is used to perform a task related to your application.</w:t>
+      </w:r>
+    </w:p>
+    <w:p>
+      <w:pPr>
+        <w:pStyle w:val="NoSpacing"/>
+        <w:ind w:left="720"/>
+        <w:rPr>
+          <w:rFonts w:asciiTheme="minorHAnsi" w:hAnsiTheme="minorHAnsi"/>
+          <w:sz w:val="20"/>
+        </w:rPr>
+      </w:pPr>
+      <w:r>
+        <w:rPr>
+          <w:rFonts w:asciiTheme="minorHAnsi" w:hAnsiTheme="minorHAnsi"/>
+          <w:sz w:val="20"/>
+        </w:rPr>
+        <w:t xml:space="preserve">    Medium because most of the stuff is saved online.</w:t>
       </w:r>
     </w:p>
     <w:p>
@@ -466,16 +590,56 @@
           <w:rFonts w:asciiTheme="minorHAnsi" w:hAnsiTheme="minorHAnsi"/>
           <w:sz w:val="20"/>
         </w:rPr>
-        <w:t>How important is graphics and sound for my topic (</w:t>
-      </w:r>
-      <w:bookmarkStart w:id="0" w:name="_GoBack"/>
-      <w:bookmarkEnd w:id="0"/>
-      <w:r>
-        <w:rPr>
-          <w:rFonts w:asciiTheme="minorHAnsi" w:hAnsiTheme="minorHAnsi"/>
-          <w:sz w:val="20"/>
-        </w:rPr>
-        <w:t>Low)? Justify your answer using examples of how a computer is used to perform a task related to your application.</w:t>
+        <w:t>How important is graphics and sound for my topic (Low)? Justify your answer using examples of how a computer is used to perform a task related to your application.</w:t>
+      </w:r>
+    </w:p>
+    <w:p>
+      <w:pPr>
+        <w:pStyle w:val="NoSpacing"/>
+        <w:ind w:left="720"/>
+        <w:rPr>
+          <w:rFonts w:asciiTheme="minorHAnsi" w:hAnsiTheme="minorHAnsi"/>
+          <w:sz w:val="20"/>
+        </w:rPr>
+      </w:pPr>
+      <w:r>
+        <w:rPr>
+          <w:rFonts w:asciiTheme="minorHAnsi" w:hAnsiTheme="minorHAnsi"/>
+          <w:sz w:val="20"/>
+        </w:rPr>
+        <w:t xml:space="preserve">   </w:t>
+      </w:r>
+      <w:proofErr w:type="spellStart"/>
+      <w:r>
+        <w:rPr>
+          <w:rFonts w:asciiTheme="minorHAnsi" w:hAnsiTheme="minorHAnsi"/>
+          <w:sz w:val="20"/>
+        </w:rPr>
+        <w:t>Its</w:t>
+      </w:r>
+      <w:proofErr w:type="spellEnd"/>
+      <w:r>
+        <w:rPr>
+          <w:rFonts w:asciiTheme="minorHAnsi" w:hAnsiTheme="minorHAnsi"/>
+          <w:sz w:val="20"/>
+        </w:rPr>
+        <w:t xml:space="preserve"> not important at all because </w:t>
+      </w:r>
+      <w:proofErr w:type="gramStart"/>
+      <w:r>
+        <w:rPr>
+          <w:rFonts w:asciiTheme="minorHAnsi" w:hAnsiTheme="minorHAnsi"/>
+          <w:sz w:val="20"/>
+        </w:rPr>
+        <w:t>your</w:t>
+      </w:r>
+      <w:proofErr w:type="gramEnd"/>
+      <w:r>
+        <w:rPr>
+          <w:rFonts w:asciiTheme="minorHAnsi" w:hAnsiTheme="minorHAnsi"/>
+          <w:sz w:val="20"/>
+        </w:rPr>
+        <w:t xml:space="preserve"> not gaming or watching any videos.</w:t>
       </w:r>
     </w:p>
     <w:p>
@@ -518,6 +682,39 @@
     <w:p>
       <w:pPr>
         <w:pStyle w:val="NoSpacing"/>
+        <w:ind w:left="720"/>
+        <w:rPr>
+          <w:rFonts w:asciiTheme="minorHAnsi" w:hAnsiTheme="minorHAnsi"/>
+          <w:sz w:val="20"/>
+        </w:rPr>
+      </w:pPr>
+      <w:r>
+        <w:rPr>
+          <w:rFonts w:asciiTheme="minorHAnsi" w:hAnsiTheme="minorHAnsi"/>
+          <w:sz w:val="20"/>
+        </w:rPr>
+        <w:t xml:space="preserve">High because you are using the </w:t>
+      </w:r>
+      <w:proofErr w:type="spellStart"/>
+      <w:r>
+        <w:rPr>
+          <w:rFonts w:asciiTheme="minorHAnsi" w:hAnsiTheme="minorHAnsi"/>
+          <w:sz w:val="20"/>
+        </w:rPr>
+        <w:t>wifi</w:t>
+      </w:r>
+      <w:proofErr w:type="spellEnd"/>
+      <w:r>
+        <w:rPr>
+          <w:rFonts w:asciiTheme="minorHAnsi" w:hAnsiTheme="minorHAnsi"/>
+          <w:sz w:val="20"/>
+        </w:rPr>
+        <w:t xml:space="preserve"> all the time</w:t>
+      </w:r>
+    </w:p>
+    <w:p>
+      <w:pPr>
+        <w:pStyle w:val="NoSpacing"/>
         <w:ind w:left="360"/>
         <w:rPr>
           <w:rFonts w:asciiTheme="minorHAnsi" w:hAnsiTheme="minorHAnsi"/>
@@ -769,8 +966,27 @@
           <w:rFonts w:asciiTheme="minorHAnsi" w:hAnsiTheme="minorHAnsi"/>
           <w:sz w:val="20"/>
         </w:rPr>
-        <w:t>What size of RAM Memory do you require? (Large / Medium / Basic)</w:t>
-      </w:r>
+        <w:t>What size of RAM Memory do you require? (Medium)</w:t>
+      </w:r>
+    </w:p>
+    <w:p>
+      <w:pPr>
+        <w:pStyle w:val="NoSpacing"/>
+        <w:ind w:left="720"/>
+        <w:rPr>
+          <w:rFonts w:asciiTheme="minorHAnsi" w:hAnsiTheme="minorHAnsi"/>
+          <w:sz w:val="20"/>
+        </w:rPr>
+      </w:pPr>
+      <w:r>
+        <w:rPr>
+          <w:rFonts w:asciiTheme="minorHAnsi" w:hAnsiTheme="minorHAnsi"/>
+          <w:sz w:val="20"/>
+        </w:rPr>
+        <w:t>Medium because I might do several things at once that I need to load up quick</w:t>
+      </w:r>
+      <w:bookmarkStart w:id="0" w:name="_GoBack"/>
+      <w:bookmarkEnd w:id="0"/>
     </w:p>
     <w:p>
       <w:pPr>
@@ -790,6 +1006,7 @@
           <w:rFonts w:asciiTheme="minorHAnsi" w:hAnsiTheme="minorHAnsi"/>
           <w:sz w:val="20"/>
         </w:rPr>
+        <w:lastRenderedPageBreak/>
         <w:t>Provide an example of a large size RAM using the list of suppliers provided in the appendix. List the Model Number, Price, and Vendor Source.</w:t>
       </w:r>
       <w:r>
@@ -902,7 +1119,6 @@
           <w:rFonts w:asciiTheme="minorHAnsi" w:hAnsiTheme="minorHAnsi"/>
           <w:sz w:val="20"/>
         </w:rPr>
-        <w:lastRenderedPageBreak/>
         <w:t>Graphics Card</w:t>
       </w:r>
     </w:p>
@@ -1621,6 +1837,7 @@
           <w:rFonts w:asciiTheme="minorHAnsi" w:hAnsiTheme="minorHAnsi"/>
           <w:sz w:val="20"/>
         </w:rPr>
+        <w:lastRenderedPageBreak/>
         <w:t>Network Interface (Ethernet /Fiber / Wi-Fi / Bluetooth)</w:t>
       </w:r>
     </w:p>
@@ -4745,7 +4962,7 @@
 </file>
 
 <file path=word/endnotes.xml><?xml version="1.0" encoding="utf-8"?>
-<w:endnotes xmlns:wpc="http://schemas.microsoft.com/office/word/2010/wordprocessingCanvas" xmlns:cx="http://schemas.microsoft.com/office/drawing/2014/chartex" xmlns:mc="http://schemas.openxmlformats.org/markup-compatibility/2006" xmlns:o="urn:schemas-microsoft-com:office:office" xmlns:r="http://schemas.openxmlformats.org/officeDocument/2006/relationships" xmlns:m="http://schemas.openxmlformats.org/officeDocument/2006/math" xmlns:v="urn:schemas-microsoft-com:vml" xmlns:wp14="http://schemas.microsoft.com/office/word/2010/wordprocessingDrawing" xmlns:wp="http://schemas.openxmlformats.org/drawingml/2006/wordprocessingDrawing" xmlns:w10="urn:schemas-microsoft-com:office:word" xmlns:w="http://schemas.openxmlformats.org/wordprocessingml/2006/main" xmlns:w14="http://schemas.microsoft.com/office/word/2010/wordml" xmlns:w15="http://schemas.microsoft.com/office/word/2012/wordml" xmlns:w16se="http://schemas.microsoft.com/office/word/2015/wordml/symex" xmlns:wpg="http://schemas.microsoft.com/office/word/2010/wordprocessingGroup" xmlns:wpi="http://schemas.microsoft.com/office/word/2010/wordprocessingInk" xmlns:wne="http://schemas.microsoft.com/office/word/2006/wordml" xmlns:wps="http://schemas.microsoft.com/office/word/2010/wordprocessingShape" mc:Ignorable="w14 w15 w16se wp14">
+<w:endnotes xmlns:wpc="http://schemas.microsoft.com/office/word/2010/wordprocessingCanvas" xmlns:cx="http://schemas.microsoft.com/office/drawing/2014/chartex" xmlns:cx1="http://schemas.microsoft.com/office/drawing/2015/9/8/chartex" xmlns:cx2="http://schemas.microsoft.com/office/drawing/2015/10/21/chartex" xmlns:cx3="http://schemas.microsoft.com/office/drawing/2016/5/9/chartex" xmlns:cx4="http://schemas.microsoft.com/office/drawing/2016/5/10/chartex" xmlns:cx5="http://schemas.microsoft.com/office/drawing/2016/5/11/chartex" xmlns:cx6="http://schemas.microsoft.com/office/drawing/2016/5/12/chartex" xmlns:cx7="http://schemas.microsoft.com/office/drawing/2016/5/13/chartex" xmlns:cx8="http://schemas.microsoft.com/office/drawing/2016/5/14/chartex" xmlns:mc="http://schemas.openxmlformats.org/markup-compatibility/2006" xmlns:aink="http://schemas.microsoft.com/office/drawing/2016/ink" xmlns:am3d="http://schemas.microsoft.com/office/drawing/2017/model3d" xmlns:o="urn:schemas-microsoft-com:office:office" xmlns:r="http://schemas.openxmlformats.org/officeDocument/2006/relationships" xmlns:m="http://schemas.openxmlformats.org/officeDocument/2006/math" xmlns:v="urn:schemas-microsoft-com:vml" xmlns:wp14="http://schemas.microsoft.com/office/word/2010/wordprocessingDrawing" xmlns:wp="http://schemas.openxmlformats.org/drawingml/2006/wordprocessingDrawing" xmlns:w10="urn:schemas-microsoft-com:office:word" xmlns:w="http://schemas.openxmlformats.org/wordprocessingml/2006/main" xmlns:w14="http://schemas.microsoft.com/office/word/2010/wordml" xmlns:w15="http://schemas.microsoft.com/office/word/2012/wordml" xmlns:w16cid="http://schemas.microsoft.com/office/word/2016/wordml/cid" xmlns:w16se="http://schemas.microsoft.com/office/word/2015/wordml/symex" xmlns:wpg="http://schemas.microsoft.com/office/word/2010/wordprocessingGroup" xmlns:wpi="http://schemas.microsoft.com/office/word/2010/wordprocessingInk" xmlns:wne="http://schemas.microsoft.com/office/word/2006/wordml" xmlns:wps="http://schemas.microsoft.com/office/word/2010/wordprocessingShape" mc:Ignorable="w14 w15 w16se w16cid wp14">
   <w:endnote w:type="separator" w:id="-1">
     <w:p>
       <w:r>
@@ -4764,7 +4981,7 @@
 </file>
 
 <file path=word/footnotes.xml><?xml version="1.0" encoding="utf-8"?>
-<w:footnotes xmlns:wpc="http://schemas.microsoft.com/office/word/2010/wordprocessingCanvas" xmlns:cx="http://schemas.microsoft.com/office/drawing/2014/chartex" xmlns:mc="http://schemas.openxmlformats.org/markup-compatibility/2006" xmlns:o="urn:schemas-microsoft-com:office:office" xmlns:r="http://schemas.openxmlformats.org/officeDocument/2006/relationships" xmlns:m="http://schemas.openxmlformats.org/officeDocument/2006/math" xmlns:v="urn:schemas-microsoft-com:vml" xmlns:wp14="http://schemas.microsoft.com/office/word/2010/wordprocessingDrawing" xmlns:wp="http://schemas.openxmlformats.org/drawingml/2006/wordprocessingDrawing" xmlns:w10="urn:schemas-microsoft-com:office:word" xmlns:w="http://schemas.openxmlformats.org/wordprocessingml/2006/main" xmlns:w14="http://schemas.microsoft.com/office/word/2010/wordml" xmlns:w15="http://schemas.microsoft.com/office/word/2012/wordml" xmlns:w16se="http://schemas.microsoft.com/office/word/2015/wordml/symex" xmlns:wpg="http://schemas.microsoft.com/office/word/2010/wordprocessingGroup" xmlns:wpi="http://schemas.microsoft.com/office/word/2010/wordprocessingInk" xmlns:wne="http://schemas.microsoft.com/office/word/2006/wordml" xmlns:wps="http://schemas.microsoft.com/office/word/2010/wordprocessingShape" mc:Ignorable="w14 w15 w16se wp14">
+<w:footnotes xmlns:wpc="http://schemas.microsoft.com/office/word/2010/wordprocessingCanvas" xmlns:cx="http://schemas.microsoft.com/office/drawing/2014/chartex" xmlns:cx1="http://schemas.microsoft.com/office/drawing/2015/9/8/chartex" xmlns:cx2="http://schemas.microsoft.com/office/drawing/2015/10/21/chartex" xmlns:cx3="http://schemas.microsoft.com/office/drawing/2016/5/9/chartex" xmlns:cx4="http://schemas.microsoft.com/office/drawing/2016/5/10/chartex" xmlns:cx5="http://schemas.microsoft.com/office/drawing/2016/5/11/chartex" xmlns:cx6="http://schemas.microsoft.com/office/drawing/2016/5/12/chartex" xmlns:cx7="http://schemas.microsoft.com/office/drawing/2016/5/13/chartex" xmlns:cx8="http://schemas.microsoft.com/office/drawing/2016/5/14/chartex" xmlns:mc="http://schemas.openxmlformats.org/markup-compatibility/2006" xmlns:aink="http://schemas.microsoft.com/office/drawing/2016/ink" xmlns:am3d="http://schemas.microsoft.com/office/drawing/2017/model3d" xmlns:o="urn:schemas-microsoft-com:office:office" xmlns:r="http://schemas.openxmlformats.org/officeDocument/2006/relationships" xmlns:m="http://schemas.openxmlformats.org/officeDocument/2006/math" xmlns:v="urn:schemas-microsoft-com:vml" xmlns:wp14="http://schemas.microsoft.com/office/word/2010/wordprocessingDrawing" xmlns:wp="http://schemas.openxmlformats.org/drawingml/2006/wordprocessingDrawing" xmlns:w10="urn:schemas-microsoft-com:office:word" xmlns:w="http://schemas.openxmlformats.org/wordprocessingml/2006/main" xmlns:w14="http://schemas.microsoft.com/office/word/2010/wordml" xmlns:w15="http://schemas.microsoft.com/office/word/2012/wordml" xmlns:w16cid="http://schemas.microsoft.com/office/word/2016/wordml/cid" xmlns:w16se="http://schemas.microsoft.com/office/word/2015/wordml/symex" xmlns:wpg="http://schemas.microsoft.com/office/word/2010/wordprocessingGroup" xmlns:wpi="http://schemas.microsoft.com/office/word/2010/wordprocessingInk" xmlns:wne="http://schemas.microsoft.com/office/word/2006/wordml" xmlns:wps="http://schemas.microsoft.com/office/word/2010/wordprocessingShape" mc:Ignorable="w14 w15 w16se w16cid wp14">
   <w:footnote w:type="separator" w:id="-1">
     <w:p>
       <w:r>
@@ -4783,7 +5000,7 @@
 </file>
 
 <file path=word/header1.xml><?xml version="1.0" encoding="utf-8"?>
-<w:hdr xmlns:wpc="http://schemas.microsoft.com/office/word/2010/wordprocessingCanvas" xmlns:cx="http://schemas.microsoft.com/office/drawing/2014/chartex" xmlns:mc="http://schemas.openxmlformats.org/markup-compatibility/2006" xmlns:o="urn:schemas-microsoft-com:office:office" xmlns:r="http://schemas.openxmlformats.org/officeDocument/2006/relationships" xmlns:m="http://schemas.openxmlformats.org/officeDocument/2006/math" xmlns:v="urn:schemas-microsoft-com:vml" xmlns:wp14="http://schemas.microsoft.com/office/word/2010/wordprocessingDrawing" xmlns:wp="http://schemas.openxmlformats.org/drawingml/2006/wordprocessingDrawing" xmlns:w10="urn:schemas-microsoft-com:office:word" xmlns:w="http://schemas.openxmlformats.org/wordprocessingml/2006/main" xmlns:w14="http://schemas.microsoft.com/office/word/2010/wordml" xmlns:w15="http://schemas.microsoft.com/office/word/2012/wordml" xmlns:w16se="http://schemas.microsoft.com/office/word/2015/wordml/symex" xmlns:wpg="http://schemas.microsoft.com/office/word/2010/wordprocessingGroup" xmlns:wpi="http://schemas.microsoft.com/office/word/2010/wordprocessingInk" xmlns:wne="http://schemas.microsoft.com/office/word/2006/wordml" xmlns:wps="http://schemas.microsoft.com/office/word/2010/wordprocessingShape" mc:Ignorable="w14 w15 w16se wp14">
+<w:hdr xmlns:wpc="http://schemas.microsoft.com/office/word/2010/wordprocessingCanvas" xmlns:cx="http://schemas.microsoft.com/office/drawing/2014/chartex" xmlns:cx1="http://schemas.microsoft.com/office/drawing/2015/9/8/chartex" xmlns:cx2="http://schemas.microsoft.com/office/drawing/2015/10/21/chartex" xmlns:cx3="http://schemas.microsoft.com/office/drawing/2016/5/9/chartex" xmlns:cx4="http://schemas.microsoft.com/office/drawing/2016/5/10/chartex" xmlns:cx5="http://schemas.microsoft.com/office/drawing/2016/5/11/chartex" xmlns:cx6="http://schemas.microsoft.com/office/drawing/2016/5/12/chartex" xmlns:cx7="http://schemas.microsoft.com/office/drawing/2016/5/13/chartex" xmlns:cx8="http://schemas.microsoft.com/office/drawing/2016/5/14/chartex" xmlns:mc="http://schemas.openxmlformats.org/markup-compatibility/2006" xmlns:aink="http://schemas.microsoft.com/office/drawing/2016/ink" xmlns:am3d="http://schemas.microsoft.com/office/drawing/2017/model3d" xmlns:o="urn:schemas-microsoft-com:office:office" xmlns:r="http://schemas.openxmlformats.org/officeDocument/2006/relationships" xmlns:m="http://schemas.openxmlformats.org/officeDocument/2006/math" xmlns:v="urn:schemas-microsoft-com:vml" xmlns:wp14="http://schemas.microsoft.com/office/word/2010/wordprocessingDrawing" xmlns:wp="http://schemas.openxmlformats.org/drawingml/2006/wordprocessingDrawing" xmlns:w10="urn:schemas-microsoft-com:office:word" xmlns:w="http://schemas.openxmlformats.org/wordprocessingml/2006/main" xmlns:w14="http://schemas.microsoft.com/office/word/2010/wordml" xmlns:w15="http://schemas.microsoft.com/office/word/2012/wordml" xmlns:w16cid="http://schemas.microsoft.com/office/word/2016/wordml/cid" xmlns:w16se="http://schemas.microsoft.com/office/word/2015/wordml/symex" xmlns:wpg="http://schemas.microsoft.com/office/word/2010/wordprocessingGroup" xmlns:wpi="http://schemas.microsoft.com/office/word/2010/wordprocessingInk" xmlns:wne="http://schemas.microsoft.com/office/word/2006/wordml" xmlns:wps="http://schemas.microsoft.com/office/word/2010/wordprocessingShape" mc:Ignorable="w14 w15 w16se w16cid wp14">
   <w:p>
     <w:pPr>
       <w:pStyle w:val="Header"/>
@@ -4795,13 +5012,7 @@
       <w:rPr>
         <w:lang w:val="en-CA"/>
       </w:rPr>
-      <w:t>ICS2O</w:t>
-    </w:r>
-    <w:r>
-      <w:rPr>
-        <w:lang w:val="en-CA"/>
-      </w:rPr>
-      <w:t>/3C</w:t>
+      <w:t>ICS2O/3C</w:t>
     </w:r>
     <w:r>
       <w:rPr>
@@ -4864,7 +5075,7 @@
 </file>
 
 <file path=word/numbering.xml><?xml version="1.0" encoding="utf-8"?>
-<w:numbering xmlns:wpc="http://schemas.microsoft.com/office/word/2010/wordprocessingCanvas" xmlns:cx="http://schemas.microsoft.com/office/drawing/2014/chartex" xmlns:mc="http://schemas.openxmlformats.org/markup-compatibility/2006" xmlns:o="urn:schemas-microsoft-com:office:office" xmlns:r="http://schemas.openxmlformats.org/officeDocument/2006/relationships" xmlns:m="http://schemas.openxmlformats.org/officeDocument/2006/math" xmlns:v="urn:schemas-microsoft-com:vml" xmlns:wp14="http://schemas.microsoft.com/office/word/2010/wordprocessingDrawing" xmlns:wp="http://schemas.openxmlformats.org/drawingml/2006/wordprocessingDrawing" xmlns:w10="urn:schemas-microsoft-com:office:word" xmlns:w="http://schemas.openxmlformats.org/wordprocessingml/2006/main" xmlns:w14="http://schemas.microsoft.com/office/word/2010/wordml" xmlns:w15="http://schemas.microsoft.com/office/word/2012/wordml" xmlns:w16se="http://schemas.microsoft.com/office/word/2015/wordml/symex" xmlns:wpg="http://schemas.microsoft.com/office/word/2010/wordprocessingGroup" xmlns:wpi="http://schemas.microsoft.com/office/word/2010/wordprocessingInk" xmlns:wne="http://schemas.microsoft.com/office/word/2006/wordml" xmlns:wps="http://schemas.microsoft.com/office/word/2010/wordprocessingShape" mc:Ignorable="w14 w15 w16se wp14">
+<w:numbering xmlns:wpc="http://schemas.microsoft.com/office/word/2010/wordprocessingCanvas" xmlns:cx="http://schemas.microsoft.com/office/drawing/2014/chartex" xmlns:cx1="http://schemas.microsoft.com/office/drawing/2015/9/8/chartex" xmlns:cx2="http://schemas.microsoft.com/office/drawing/2015/10/21/chartex" xmlns:cx3="http://schemas.microsoft.com/office/drawing/2016/5/9/chartex" xmlns:cx4="http://schemas.microsoft.com/office/drawing/2016/5/10/chartex" xmlns:cx5="http://schemas.microsoft.com/office/drawing/2016/5/11/chartex" xmlns:cx6="http://schemas.microsoft.com/office/drawing/2016/5/12/chartex" xmlns:cx7="http://schemas.microsoft.com/office/drawing/2016/5/13/chartex" xmlns:cx8="http://schemas.microsoft.com/office/drawing/2016/5/14/chartex" xmlns:mc="http://schemas.openxmlformats.org/markup-compatibility/2006" xmlns:aink="http://schemas.microsoft.com/office/drawing/2016/ink" xmlns:am3d="http://schemas.microsoft.com/office/drawing/2017/model3d" xmlns:o="urn:schemas-microsoft-com:office:office" xmlns:r="http://schemas.openxmlformats.org/officeDocument/2006/relationships" xmlns:m="http://schemas.openxmlformats.org/officeDocument/2006/math" xmlns:v="urn:schemas-microsoft-com:vml" xmlns:wp14="http://schemas.microsoft.com/office/word/2010/wordprocessingDrawing" xmlns:wp="http://schemas.openxmlformats.org/drawingml/2006/wordprocessingDrawing" xmlns:w10="urn:schemas-microsoft-com:office:word" xmlns:w="http://schemas.openxmlformats.org/wordprocessingml/2006/main" xmlns:w14="http://schemas.microsoft.com/office/word/2010/wordml" xmlns:w15="http://schemas.microsoft.com/office/word/2012/wordml" xmlns:w16cid="http://schemas.microsoft.com/office/word/2016/wordml/cid" xmlns:w16se="http://schemas.microsoft.com/office/word/2015/wordml/symex" xmlns:wpg="http://schemas.microsoft.com/office/word/2010/wordprocessingGroup" xmlns:wpi="http://schemas.microsoft.com/office/word/2010/wordprocessingInk" xmlns:wne="http://schemas.microsoft.com/office/word/2006/wordml" xmlns:wps="http://schemas.microsoft.com/office/word/2010/wordprocessingShape" mc:Ignorable="w14 w15 w16se w16cid wp14">
   <w:abstractNum w:abstractNumId="0" w15:restartNumberingAfterBreak="0">
     <w:nsid w:val="05D610EC"/>
     <w:multiLevelType w:val="hybridMultilevel"/>
@@ -7170,7 +7381,7 @@
 </file>
 
 <file path=word/styles.xml><?xml version="1.0" encoding="utf-8"?>
-<w:styles xmlns:mc="http://schemas.openxmlformats.org/markup-compatibility/2006" xmlns:r="http://schemas.openxmlformats.org/officeDocument/2006/relationships" xmlns:w="http://schemas.openxmlformats.org/wordprocessingml/2006/main" xmlns:w14="http://schemas.microsoft.com/office/word/2010/wordml" xmlns:w15="http://schemas.microsoft.com/office/word/2012/wordml" xmlns:w16se="http://schemas.microsoft.com/office/word/2015/wordml/symex" mc:Ignorable="w14 w15 w16se">
+<w:styles xmlns:mc="http://schemas.openxmlformats.org/markup-compatibility/2006" xmlns:r="http://schemas.openxmlformats.org/officeDocument/2006/relationships" xmlns:w="http://schemas.openxmlformats.org/wordprocessingml/2006/main" xmlns:w14="http://schemas.microsoft.com/office/word/2010/wordml" xmlns:w15="http://schemas.microsoft.com/office/word/2012/wordml" xmlns:w16cid="http://schemas.microsoft.com/office/word/2016/wordml/cid" xmlns:w16se="http://schemas.microsoft.com/office/word/2015/wordml/symex" mc:Ignorable="w14 w15 w16se w16cid">
   <w:docDefaults>
     <w:rPrDefault>
       <w:rPr>
@@ -7182,7 +7393,7 @@
     </w:rPrDefault>
     <w:pPrDefault/>
   </w:docDefaults>
-  <w:latentStyles w:defLockedState="0" w:defUIPriority="99" w:defSemiHidden="0" w:defUnhideWhenUsed="0" w:defQFormat="0" w:count="371">
+  <w:latentStyles w:defLockedState="0" w:defUIPriority="99" w:defSemiHidden="0" w:defUnhideWhenUsed="0" w:defQFormat="0" w:count="377">
     <w:lsdException w:name="Normal" w:uiPriority="0" w:qFormat="1"/>
     <w:lsdException w:name="heading 1" w:uiPriority="9" w:qFormat="1"/>
     <w:lsdException w:name="heading 2" w:semiHidden="1" w:uiPriority="9" w:unhideWhenUsed="1" w:qFormat="1"/>
@@ -7330,11 +7541,8 @@
     <w:lsdException w:name="Table 3D effects 3" w:semiHidden="1" w:unhideWhenUsed="1"/>
     <w:lsdException w:name="Table Contemporary" w:semiHidden="1" w:unhideWhenUsed="1"/>
     <w:lsdException w:name="Table Elegant" w:semiHidden="1" w:unhideWhenUsed="1"/>
-    <w:lsdException w:name="Table Professional" w:semiHidden="1" w:unhideWhenUsed="1"/>
     <w:lsdException w:name="Table Subtle 1" w:semiHidden="1" w:unhideWhenUsed="1"/>
     <w:lsdException w:name="Table Subtle 2" w:semiHidden="1" w:unhideWhenUsed="1"/>
-    <w:lsdException w:name="Table Web 1" w:semiHidden="1" w:unhideWhenUsed="1"/>
-    <w:lsdException w:name="Table Web 2" w:semiHidden="1" w:unhideWhenUsed="1"/>
     <w:lsdException w:name="Table Web 3" w:semiHidden="1" w:unhideWhenUsed="1"/>
     <w:lsdException w:name="Balloon Text" w:semiHidden="1" w:unhideWhenUsed="1"/>
     <w:lsdException w:name="Table Grid" w:uiPriority="39"/>
@@ -7554,6 +7762,12 @@
     <w:lsdException w:name="List Table 5 Dark Accent 6" w:uiPriority="50"/>
     <w:lsdException w:name="List Table 6 Colorful Accent 6" w:uiPriority="51"/>
     <w:lsdException w:name="List Table 7 Colorful Accent 6" w:uiPriority="52"/>
+    <w:lsdException w:name="Mention" w:semiHidden="1" w:unhideWhenUsed="1"/>
+    <w:lsdException w:name="Smart Hyperlink" w:semiHidden="1" w:unhideWhenUsed="1"/>
+    <w:lsdException w:name="Hashtag" w:semiHidden="1" w:unhideWhenUsed="1"/>
+    <w:lsdException w:name="Unresolved Mention" w:semiHidden="1" w:unhideWhenUsed="1"/>
+    <w:lsdException w:name="Smart Link" w:semiHidden="1" w:unhideWhenUsed="1"/>
+    <w:lsdException w:name="Smart Link Error" w:semiHidden="1" w:unhideWhenUsed="1"/>
   </w:latentStyles>
   <w:style w:type="paragraph" w:default="1" w:styleId="Normal">
     <w:name w:val="Normal"/>

--- a/A.3 Student - Dream Machine.docx
+++ b/A.3 Student - Dream Machine.docx
@@ -392,17 +392,8 @@
           <w:rFonts w:asciiTheme="minorHAnsi" w:hAnsiTheme="minorHAnsi"/>
           <w:sz w:val="20"/>
         </w:rPr>
-        <w:t xml:space="preserve"> computer speed for my topic </w:t>
-      </w:r>
-      <w:proofErr w:type="gramStart"/>
-      <w:r>
-        <w:rPr>
-          <w:rFonts w:asciiTheme="minorHAnsi" w:hAnsiTheme="minorHAnsi"/>
-          <w:sz w:val="20"/>
-        </w:rPr>
-        <w:t>( Medium</w:t>
-      </w:r>
-      <w:proofErr w:type="gramEnd"/>
+        <w:t xml:space="preserve"> computer speed for my topic ( Medium</w:t>
+      </w:r>
       <w:r>
         <w:rPr>
           <w:rFonts w:asciiTheme="minorHAnsi" w:hAnsiTheme="minorHAnsi"/>
@@ -485,39 +476,7 @@
           <w:rFonts w:asciiTheme="minorHAnsi" w:hAnsiTheme="minorHAnsi"/>
           <w:sz w:val="20"/>
         </w:rPr>
-        <w:t xml:space="preserve">he speed is fairly important as students use </w:t>
-      </w:r>
-      <w:proofErr w:type="gramStart"/>
-      <w:r>
-        <w:rPr>
-          <w:rFonts w:asciiTheme="minorHAnsi" w:hAnsiTheme="minorHAnsi"/>
-          <w:sz w:val="20"/>
-        </w:rPr>
-        <w:t>these computer</w:t>
-      </w:r>
-      <w:proofErr w:type="gramEnd"/>
-      <w:r>
-        <w:rPr>
-          <w:rFonts w:asciiTheme="minorHAnsi" w:hAnsiTheme="minorHAnsi"/>
-          <w:sz w:val="20"/>
-        </w:rPr>
-        <w:t xml:space="preserve"> for everything but since they just need to do searches and writes essays. They need the speed to be </w:t>
-      </w:r>
-      <w:proofErr w:type="gramStart"/>
-      <w:r>
-        <w:rPr>
-          <w:rFonts w:asciiTheme="minorHAnsi" w:hAnsiTheme="minorHAnsi"/>
-          <w:sz w:val="20"/>
-        </w:rPr>
-        <w:t>decent</w:t>
-      </w:r>
-      <w:proofErr w:type="gramEnd"/>
-      <w:r>
-        <w:rPr>
-          <w:rFonts w:asciiTheme="minorHAnsi" w:hAnsiTheme="minorHAnsi"/>
-          <w:sz w:val="20"/>
-        </w:rPr>
-        <w:t xml:space="preserve"> so everything opens quickly as everything mostly relies on Wi-Fi. </w:t>
+        <w:t xml:space="preserve">he speed is fairly important as students use these computer for everything but since they just need to do searches and writes essays. They need the speed to be decent so everything opens quickly as everything mostly relies on Wi-Fi. </w:t>
       </w:r>
     </w:p>
     <w:p>
@@ -607,39 +566,7 @@
           <w:rFonts w:asciiTheme="minorHAnsi" w:hAnsiTheme="minorHAnsi"/>
           <w:sz w:val="20"/>
         </w:rPr>
-        <w:t xml:space="preserve">   </w:t>
-      </w:r>
-      <w:proofErr w:type="spellStart"/>
-      <w:r>
-        <w:rPr>
-          <w:rFonts w:asciiTheme="minorHAnsi" w:hAnsiTheme="minorHAnsi"/>
-          <w:sz w:val="20"/>
-        </w:rPr>
-        <w:t>Its</w:t>
-      </w:r>
-      <w:proofErr w:type="spellEnd"/>
-      <w:r>
-        <w:rPr>
-          <w:rFonts w:asciiTheme="minorHAnsi" w:hAnsiTheme="minorHAnsi"/>
-          <w:sz w:val="20"/>
-        </w:rPr>
-        <w:t xml:space="preserve"> not important at all because </w:t>
-      </w:r>
-      <w:proofErr w:type="gramStart"/>
-      <w:r>
-        <w:rPr>
-          <w:rFonts w:asciiTheme="minorHAnsi" w:hAnsiTheme="minorHAnsi"/>
-          <w:sz w:val="20"/>
-        </w:rPr>
-        <w:t>your</w:t>
-      </w:r>
-      <w:proofErr w:type="gramEnd"/>
-      <w:r>
-        <w:rPr>
-          <w:rFonts w:asciiTheme="minorHAnsi" w:hAnsiTheme="minorHAnsi"/>
-          <w:sz w:val="20"/>
-        </w:rPr>
-        <w:t xml:space="preserve"> not gaming or watching any videos.</w:t>
+        <w:t xml:space="preserve">   Its not important at all because your not gaming or watching any videos.</w:t>
       </w:r>
     </w:p>
     <w:p>
@@ -660,23 +587,7 @@
           <w:rFonts w:asciiTheme="minorHAnsi" w:hAnsiTheme="minorHAnsi"/>
           <w:sz w:val="20"/>
         </w:rPr>
-        <w:t xml:space="preserve">How important is internet connectivity for my topic </w:t>
-      </w:r>
-      <w:proofErr w:type="gramStart"/>
-      <w:r>
-        <w:rPr>
-          <w:rFonts w:asciiTheme="minorHAnsi" w:hAnsiTheme="minorHAnsi"/>
-          <w:sz w:val="20"/>
-        </w:rPr>
-        <w:t>( High</w:t>
-      </w:r>
-      <w:proofErr w:type="gramEnd"/>
-      <w:r>
-        <w:rPr>
-          <w:rFonts w:asciiTheme="minorHAnsi" w:hAnsiTheme="minorHAnsi"/>
-          <w:sz w:val="20"/>
-        </w:rPr>
-        <w:t xml:space="preserve"> / Medium / Low)? Justify your answer using examples of how a computer is used to perform a task related to your application.</w:t>
+        <w:t>How important is internet connectivity for my topic ( High / Medium / Low)? Justify your answer using examples of how a computer is used to perform a task related to your application.</w:t>
       </w:r>
     </w:p>
     <w:p>
@@ -693,23 +604,7 @@
           <w:rFonts w:asciiTheme="minorHAnsi" w:hAnsiTheme="minorHAnsi"/>
           <w:sz w:val="20"/>
         </w:rPr>
-        <w:t xml:space="preserve">High because you are using the </w:t>
-      </w:r>
-      <w:proofErr w:type="spellStart"/>
-      <w:r>
-        <w:rPr>
-          <w:rFonts w:asciiTheme="minorHAnsi" w:hAnsiTheme="minorHAnsi"/>
-          <w:sz w:val="20"/>
-        </w:rPr>
-        <w:t>wifi</w:t>
-      </w:r>
-      <w:proofErr w:type="spellEnd"/>
-      <w:r>
-        <w:rPr>
-          <w:rFonts w:asciiTheme="minorHAnsi" w:hAnsiTheme="minorHAnsi"/>
-          <w:sz w:val="20"/>
-        </w:rPr>
-        <w:t xml:space="preserve"> all the time</w:t>
+        <w:t>High because you are using the wifi all the time</w:t>
       </w:r>
     </w:p>
     <w:p>
@@ -734,2198 +629,6694 @@
     </w:p>
     <w:p>
       <w:pPr>
-        <w:pStyle w:val="NoSpacing"/>
-        <w:numPr>
-          <w:ilvl w:val="0"/>
-          <w:numId w:val="18"/>
-        </w:numPr>
+        <w:spacing w:before="240" w:after="240"/>
         <w:ind w:left="360"/>
         <w:rPr>
-          <w:rFonts w:asciiTheme="minorHAnsi" w:hAnsiTheme="minorHAnsi"/>
-          <w:sz w:val="20"/>
-        </w:rPr>
-      </w:pPr>
-      <w:r>
-        <w:rPr>
-          <w:rFonts w:asciiTheme="minorHAnsi" w:hAnsiTheme="minorHAnsi"/>
-          <w:sz w:val="20"/>
+          <w:rFonts w:ascii="Times New Roman" w:eastAsia="Times New Roman" w:hAnsi="Times New Roman" w:cs="Times New Roman"/>
+          <w:lang w:val="en-CA" w:eastAsia="en-CA"/>
+        </w:rPr>
+      </w:pPr>
+      <w:r>
+        <w:rPr>
+          <w:rFonts w:eastAsia="Times New Roman"/>
+          <w:color w:val="000000"/>
+          <w:sz w:val="20"/>
+          <w:szCs w:val="20"/>
+          <w:lang w:val="en-CA" w:eastAsia="en-CA"/>
+        </w:rPr>
+        <w:t>2.</w:t>
+      </w:r>
+      <w:r>
+        <w:rPr>
+          <w:rFonts w:ascii="Times New Roman" w:eastAsia="Times New Roman" w:hAnsi="Times New Roman" w:cs="Times New Roman"/>
+          <w:color w:val="000000"/>
+          <w:sz w:val="14"/>
+          <w:szCs w:val="14"/>
+          <w:lang w:val="en-CA" w:eastAsia="en-CA"/>
+        </w:rPr>
+        <w:t xml:space="preserve">       </w:t>
+      </w:r>
+      <w:r>
+        <w:rPr>
+          <w:rFonts w:eastAsia="Times New Roman"/>
+          <w:color w:val="000000"/>
+          <w:sz w:val="20"/>
+          <w:szCs w:val="20"/>
+          <w:lang w:val="en-CA" w:eastAsia="en-CA"/>
         </w:rPr>
         <w:t>CPU Processor Chip</w:t>
       </w:r>
     </w:p>
     <w:p>
       <w:pPr>
-        <w:pStyle w:val="NoSpacing"/>
+        <w:spacing w:before="240" w:after="240"/>
+        <w:ind w:left="720"/>
+        <w:rPr>
+          <w:rFonts w:ascii="Times New Roman" w:eastAsia="Times New Roman" w:hAnsi="Times New Roman" w:cs="Times New Roman"/>
+          <w:lang w:val="en-CA" w:eastAsia="en-CA"/>
+        </w:rPr>
+      </w:pPr>
+      <w:r>
+        <w:rPr>
+          <w:rFonts w:eastAsia="Times New Roman"/>
+          <w:color w:val="000000"/>
+          <w:sz w:val="20"/>
+          <w:szCs w:val="20"/>
+          <w:lang w:val="en-CA" w:eastAsia="en-CA"/>
+        </w:rPr>
+        <w:t>a.</w:t>
+      </w:r>
+      <w:r>
+        <w:rPr>
+          <w:rFonts w:ascii="Times New Roman" w:eastAsia="Times New Roman" w:hAnsi="Times New Roman" w:cs="Times New Roman"/>
+          <w:color w:val="000000"/>
+          <w:sz w:val="14"/>
+          <w:szCs w:val="14"/>
+          <w:lang w:val="en-CA" w:eastAsia="en-CA"/>
+        </w:rPr>
+        <w:t xml:space="preserve">       </w:t>
+      </w:r>
+      <w:r>
+        <w:rPr>
+          <w:rFonts w:eastAsia="Times New Roman"/>
+          <w:color w:val="000000"/>
+          <w:sz w:val="20"/>
+          <w:szCs w:val="20"/>
+          <w:lang w:val="en-CA" w:eastAsia="en-CA"/>
+        </w:rPr>
+        <w:t>What speed of CPU Chip do you require? (High / Medium / Basic)</w:t>
+      </w:r>
+    </w:p>
+    <w:p>
+      <w:pPr>
+        <w:spacing w:before="240" w:after="240"/>
+        <w:ind w:left="720"/>
+        <w:rPr>
+          <w:rFonts w:ascii="Times New Roman" w:eastAsia="Times New Roman" w:hAnsi="Times New Roman" w:cs="Times New Roman"/>
+          <w:lang w:val="en-CA" w:eastAsia="en-CA"/>
+        </w:rPr>
+      </w:pPr>
+      <w:r>
+        <w:rPr>
+          <w:rFonts w:ascii="Times New Roman" w:eastAsia="Times New Roman" w:hAnsi="Times New Roman" w:cs="Times New Roman"/>
+          <w:lang w:val="en-CA" w:eastAsia="en-CA"/>
+        </w:rPr>
+        <w:t xml:space="preserve">   </w:t>
+      </w:r>
+      <w:r>
+        <w:rPr>
+          <w:rFonts w:ascii="Times New Roman" w:eastAsia="Times New Roman" w:hAnsi="Times New Roman" w:cs="Times New Roman"/>
+          <w:color w:val="000000"/>
+          <w:sz w:val="14"/>
+          <w:szCs w:val="14"/>
+          <w:lang w:val="en-CA" w:eastAsia="en-CA"/>
+        </w:rPr>
+        <w:t> </w:t>
+      </w:r>
+      <w:r>
+        <w:rPr>
+          <w:rFonts w:eastAsia="Times New Roman"/>
+          <w:color w:val="000000"/>
+          <w:sz w:val="20"/>
+          <w:szCs w:val="20"/>
+          <w:lang w:val="en-CA" w:eastAsia="en-CA"/>
+        </w:rPr>
+        <w:t>Medium</w:t>
+      </w:r>
+      <w:r>
+        <w:rPr>
+          <w:rFonts w:eastAsia="Times New Roman"/>
+          <w:color w:val="000000"/>
+          <w:sz w:val="20"/>
+          <w:szCs w:val="20"/>
+          <w:lang w:val="en-CA" w:eastAsia="en-CA"/>
+        </w:rPr>
+        <w:t xml:space="preserve"> since I </w:t>
+      </w:r>
+      <w:r>
+        <w:rPr>
+          <w:rFonts w:eastAsia="Times New Roman"/>
+          <w:color w:val="000000"/>
+          <w:sz w:val="20"/>
+          <w:szCs w:val="20"/>
+          <w:lang w:val="en-CA" w:eastAsia="en-CA"/>
+        </w:rPr>
+        <w:t>will</w:t>
+      </w:r>
+      <w:r>
+        <w:rPr>
+          <w:rFonts w:eastAsia="Times New Roman"/>
+          <w:color w:val="000000"/>
+          <w:sz w:val="20"/>
+          <w:szCs w:val="20"/>
+          <w:lang w:val="en-CA" w:eastAsia="en-CA"/>
+        </w:rPr>
+        <w:t xml:space="preserve"> be needing to do</w:t>
+      </w:r>
+      <w:r>
+        <w:rPr>
+          <w:rFonts w:eastAsia="Times New Roman"/>
+          <w:color w:val="000000"/>
+          <w:sz w:val="20"/>
+          <w:szCs w:val="20"/>
+          <w:lang w:val="en-CA" w:eastAsia="en-CA"/>
+        </w:rPr>
+        <w:t xml:space="preserve"> </w:t>
+      </w:r>
+      <w:r>
+        <w:rPr>
+          <w:rFonts w:eastAsia="Times New Roman"/>
+          <w:color w:val="000000"/>
+          <w:sz w:val="20"/>
+          <w:szCs w:val="20"/>
+          <w:lang w:val="en-CA" w:eastAsia="en-CA"/>
+        </w:rPr>
+        <w:t xml:space="preserve">many things at </w:t>
+      </w:r>
+      <w:r>
+        <w:rPr>
+          <w:rFonts w:eastAsia="Times New Roman"/>
+          <w:color w:val="000000"/>
+          <w:sz w:val="20"/>
+          <w:szCs w:val="20"/>
+          <w:lang w:val="en-CA" w:eastAsia="en-CA"/>
+        </w:rPr>
+        <w:t>the same time</w:t>
+      </w:r>
+      <w:r>
+        <w:rPr>
+          <w:rFonts w:eastAsia="Times New Roman"/>
+          <w:color w:val="000000"/>
+          <w:sz w:val="20"/>
+          <w:szCs w:val="20"/>
+          <w:lang w:val="en-CA" w:eastAsia="en-CA"/>
+        </w:rPr>
+        <w:t xml:space="preserve"> and I</w:t>
+      </w:r>
+      <w:r>
+        <w:rPr>
+          <w:rFonts w:eastAsia="Times New Roman"/>
+          <w:color w:val="000000"/>
+          <w:sz w:val="20"/>
+          <w:szCs w:val="20"/>
+          <w:lang w:val="en-CA" w:eastAsia="en-CA"/>
+        </w:rPr>
+        <w:t xml:space="preserve"> will be doing </w:t>
+      </w:r>
+      <w:r>
+        <w:rPr>
+          <w:rFonts w:eastAsia="Times New Roman"/>
+          <w:color w:val="000000"/>
+          <w:sz w:val="20"/>
+          <w:szCs w:val="20"/>
+          <w:lang w:val="en-CA" w:eastAsia="en-CA"/>
+        </w:rPr>
+        <w:t>things that require a decent amount of speed.</w:t>
+      </w:r>
+    </w:p>
+    <w:p>
+      <w:pPr>
+        <w:spacing w:before="240" w:after="240"/>
+        <w:ind w:left="720"/>
+        <w:rPr>
+          <w:rFonts w:eastAsia="Times New Roman"/>
+          <w:color w:val="000000"/>
+          <w:sz w:val="20"/>
+          <w:szCs w:val="20"/>
+          <w:lang w:val="en-CA" w:eastAsia="en-CA"/>
+        </w:rPr>
+      </w:pPr>
+      <w:r>
+        <w:rPr>
+          <w:rFonts w:eastAsia="Times New Roman"/>
+          <w:color w:val="000000"/>
+          <w:sz w:val="20"/>
+          <w:szCs w:val="20"/>
+          <w:lang w:val="en-CA" w:eastAsia="en-CA"/>
+        </w:rPr>
+        <w:t>b.</w:t>
+      </w:r>
+      <w:r>
+        <w:rPr>
+          <w:rFonts w:ascii="Times New Roman" w:eastAsia="Times New Roman" w:hAnsi="Times New Roman" w:cs="Times New Roman"/>
+          <w:color w:val="000000"/>
+          <w:sz w:val="14"/>
+          <w:szCs w:val="14"/>
+          <w:lang w:val="en-CA" w:eastAsia="en-CA"/>
+        </w:rPr>
+        <w:t xml:space="preserve">       </w:t>
+      </w:r>
+      <w:r>
+        <w:rPr>
+          <w:rFonts w:eastAsia="Times New Roman"/>
+          <w:color w:val="000000"/>
+          <w:sz w:val="20"/>
+          <w:szCs w:val="20"/>
+          <w:lang w:val="en-CA" w:eastAsia="en-CA"/>
+        </w:rPr>
+        <w:t>Provide an example of a high speed CPU using the list of suppliers provided in the appendix. List the Model Number, Price, and Vendor Source. Also list its main feature</w:t>
+      </w:r>
+      <w:r>
+        <w:rPr>
+          <w:rFonts w:eastAsia="Times New Roman"/>
+          <w:color w:val="000000"/>
+          <w:sz w:val="20"/>
+          <w:szCs w:val="20"/>
+          <w:lang w:val="en-CA" w:eastAsia="en-CA"/>
+        </w:rPr>
+        <w:t>.</w:t>
+      </w:r>
+    </w:p>
+    <w:p>
+      <w:pPr>
+        <w:spacing w:before="240" w:after="240"/>
+        <w:ind w:left="720"/>
+        <w:rPr>
+          <w:rFonts w:ascii="Times New Roman" w:eastAsia="Times New Roman" w:hAnsi="Times New Roman" w:cs="Times New Roman"/>
+          <w:lang w:val="en-CA" w:eastAsia="en-CA"/>
+        </w:rPr>
+      </w:pPr>
+      <w:r>
+        <w:rPr>
+          <w:rFonts w:ascii="Times New Roman" w:eastAsia="Times New Roman" w:hAnsi="Times New Roman" w:cs="Times New Roman"/>
+          <w:color w:val="000000"/>
+          <w:sz w:val="14"/>
+          <w:szCs w:val="14"/>
+          <w:lang w:val="en-CA" w:eastAsia="en-CA"/>
+        </w:rPr>
+        <w:t xml:space="preserve"> </w:t>
+      </w:r>
+      <w:r>
+        <w:rPr>
+          <w:rFonts w:eastAsia="Times New Roman"/>
+          <w:color w:val="000000"/>
+          <w:sz w:val="20"/>
+          <w:szCs w:val="20"/>
+          <w:lang w:val="en-CA" w:eastAsia="en-CA"/>
+        </w:rPr>
+        <w:t xml:space="preserve">An example of one of the best </w:t>
+      </w:r>
+      <w:r>
+        <w:rPr>
+          <w:rFonts w:eastAsia="Times New Roman"/>
+          <w:color w:val="000000"/>
+          <w:sz w:val="20"/>
+          <w:szCs w:val="20"/>
+          <w:lang w:val="en-CA" w:eastAsia="en-CA"/>
+        </w:rPr>
+        <w:t>CPU’s</w:t>
+      </w:r>
+      <w:r>
+        <w:rPr>
+          <w:rFonts w:eastAsia="Times New Roman"/>
+          <w:color w:val="000000"/>
+          <w:sz w:val="20"/>
+          <w:szCs w:val="20"/>
+          <w:lang w:val="en-CA" w:eastAsia="en-CA"/>
+        </w:rPr>
+        <w:t xml:space="preserve"> out right now is the </w:t>
+      </w:r>
+      <w:r>
+        <w:rPr>
+          <w:rFonts w:ascii="Segoe UI" w:hAnsi="Segoe UI" w:cs="Segoe UI"/>
+          <w:sz w:val="19"/>
+          <w:szCs w:val="19"/>
+          <w:shd w:val="clear" w:color="auto" w:fill="FFFFFF"/>
+        </w:rPr>
+        <w:t>Intel Core i7-9700K Coffee Lake 8-Core/8-Thread Proc</w:t>
+      </w:r>
+      <w:r>
+        <w:rPr>
+          <w:rFonts w:ascii="Segoe UI" w:hAnsi="Segoe UI" w:cs="Segoe UI"/>
+          <w:sz w:val="19"/>
+          <w:szCs w:val="19"/>
+          <w:shd w:val="clear" w:color="auto" w:fill="FFFFFF"/>
+        </w:rPr>
+        <w:t>e</w:t>
+      </w:r>
+      <w:r>
+        <w:rPr>
+          <w:rFonts w:ascii="Segoe UI" w:hAnsi="Segoe UI" w:cs="Segoe UI"/>
+          <w:sz w:val="19"/>
+          <w:szCs w:val="19"/>
+          <w:shd w:val="clear" w:color="auto" w:fill="FFFFFF"/>
+        </w:rPr>
+        <w:t>ssor</w:t>
+      </w:r>
+      <w:r>
+        <w:t xml:space="preserve"> </w:t>
+      </w:r>
+      <w:r>
+        <w:rPr>
+          <w:rFonts w:eastAsia="Times New Roman"/>
+          <w:color w:val="000000"/>
+          <w:sz w:val="20"/>
+          <w:szCs w:val="20"/>
+          <w:lang w:val="en-CA" w:eastAsia="en-CA"/>
+        </w:rPr>
+        <w:t>which is $</w:t>
+      </w:r>
+      <w:r>
+        <w:rPr>
+          <w:rFonts w:eastAsia="Times New Roman"/>
+          <w:color w:val="000000"/>
+          <w:sz w:val="20"/>
+          <w:szCs w:val="20"/>
+          <w:lang w:val="en-CA" w:eastAsia="en-CA"/>
+        </w:rPr>
+        <w:t>49</w:t>
+      </w:r>
+      <w:r>
+        <w:rPr>
+          <w:rFonts w:eastAsia="Times New Roman"/>
+          <w:color w:val="000000"/>
+          <w:sz w:val="20"/>
+          <w:szCs w:val="20"/>
+          <w:lang w:val="en-CA" w:eastAsia="en-CA"/>
+        </w:rPr>
+        <w:t xml:space="preserve">9.99 on </w:t>
+      </w:r>
+      <w:r>
+        <w:rPr>
+          <w:rFonts w:eastAsia="Times New Roman"/>
+          <w:color w:val="000000"/>
+          <w:sz w:val="20"/>
+          <w:szCs w:val="20"/>
+          <w:lang w:val="en-CA" w:eastAsia="en-CA"/>
+        </w:rPr>
+        <w:t>Canada</w:t>
+      </w:r>
+      <w:r>
+        <w:rPr>
+          <w:rFonts w:eastAsia="Times New Roman"/>
+          <w:color w:val="000000"/>
+          <w:sz w:val="20"/>
+          <w:szCs w:val="20"/>
+          <w:lang w:val="en-CA" w:eastAsia="en-CA"/>
+        </w:rPr>
+        <w:t>c</w:t>
+      </w:r>
+      <w:r>
+        <w:rPr>
+          <w:rFonts w:eastAsia="Times New Roman"/>
+          <w:color w:val="000000"/>
+          <w:sz w:val="20"/>
+          <w:szCs w:val="20"/>
+          <w:lang w:val="en-CA" w:eastAsia="en-CA"/>
+        </w:rPr>
+        <w:t>omputers.com</w:t>
+      </w:r>
+      <w:r>
+        <w:rPr>
+          <w:rFonts w:eastAsia="Times New Roman"/>
+          <w:color w:val="000000"/>
+          <w:sz w:val="20"/>
+          <w:szCs w:val="20"/>
+          <w:lang w:val="en-CA" w:eastAsia="en-CA"/>
+        </w:rPr>
+        <w:t>. It has incredible performance</w:t>
+      </w:r>
+      <w:r>
+        <w:rPr>
+          <w:rFonts w:eastAsia="Times New Roman"/>
+          <w:color w:val="000000"/>
+          <w:sz w:val="20"/>
+          <w:szCs w:val="20"/>
+          <w:lang w:val="en-CA" w:eastAsia="en-CA"/>
+        </w:rPr>
+        <w:t xml:space="preserve"> and is extremely fast.</w:t>
+      </w:r>
+    </w:p>
+    <w:p>
+      <w:pPr>
+        <w:spacing w:before="240" w:after="240"/>
+        <w:rPr>
+          <w:rFonts w:ascii="Times New Roman" w:eastAsia="Times New Roman" w:hAnsi="Times New Roman" w:cs="Times New Roman"/>
+          <w:lang w:val="en-CA" w:eastAsia="en-CA"/>
+        </w:rPr>
+      </w:pPr>
+      <w:r>
+        <w:rPr>
+          <w:rFonts w:eastAsia="Times New Roman"/>
+          <w:color w:val="000000"/>
+          <w:sz w:val="20"/>
+          <w:szCs w:val="20"/>
+          <w:lang w:val="en-CA" w:eastAsia="en-CA"/>
+        </w:rPr>
+        <w:t> </w:t>
+      </w:r>
+    </w:p>
+    <w:p>
+      <w:pPr>
+        <w:spacing w:before="240" w:after="240"/>
+        <w:ind w:left="720"/>
+        <w:rPr>
+          <w:rFonts w:ascii="Times New Roman" w:eastAsia="Times New Roman" w:hAnsi="Times New Roman" w:cs="Times New Roman"/>
+          <w:lang w:val="en-CA" w:eastAsia="en-CA"/>
+        </w:rPr>
+      </w:pPr>
+      <w:r>
+        <w:rPr>
+          <w:rFonts w:eastAsia="Times New Roman"/>
+          <w:color w:val="000000"/>
+          <w:sz w:val="20"/>
+          <w:szCs w:val="20"/>
+          <w:lang w:val="en-CA" w:eastAsia="en-CA"/>
+        </w:rPr>
+        <w:lastRenderedPageBreak/>
+        <w:t>c.</w:t>
+      </w:r>
+      <w:r>
+        <w:rPr>
+          <w:rFonts w:ascii="Times New Roman" w:eastAsia="Times New Roman" w:hAnsi="Times New Roman" w:cs="Times New Roman"/>
+          <w:color w:val="000000"/>
+          <w:sz w:val="14"/>
+          <w:szCs w:val="14"/>
+          <w:lang w:val="en-CA" w:eastAsia="en-CA"/>
+        </w:rPr>
+        <w:t xml:space="preserve">        </w:t>
+      </w:r>
+      <w:r>
+        <w:rPr>
+          <w:rFonts w:eastAsia="Times New Roman"/>
+          <w:color w:val="000000"/>
+          <w:sz w:val="20"/>
+          <w:szCs w:val="20"/>
+          <w:lang w:val="en-CA" w:eastAsia="en-CA"/>
+        </w:rPr>
+        <w:t>Provide an example of a medium speed CPU using the list of suppliers provided in the appendix. List the Model Number, Price, and Vendor Source. Also list its main features</w:t>
+      </w:r>
+    </w:p>
+    <w:p>
+      <w:pPr>
+        <w:spacing w:before="240" w:after="240"/>
+        <w:ind w:left="720"/>
+        <w:rPr>
+          <w:rFonts w:eastAsia="Times New Roman"/>
+          <w:color w:val="000000"/>
+          <w:sz w:val="20"/>
+          <w:szCs w:val="20"/>
+          <w:lang w:val="en-CA" w:eastAsia="en-CA"/>
+        </w:rPr>
+      </w:pPr>
+      <w:r>
+        <w:rPr>
+          <w:rFonts w:ascii="Times New Roman" w:eastAsia="Times New Roman" w:hAnsi="Times New Roman" w:cs="Times New Roman"/>
+          <w:lang w:val="en-CA" w:eastAsia="en-CA"/>
+        </w:rPr>
+        <w:t xml:space="preserve">   </w:t>
+      </w:r>
+      <w:r>
+        <w:rPr>
+          <w:rFonts w:ascii="Times New Roman" w:eastAsia="Times New Roman" w:hAnsi="Times New Roman" w:cs="Times New Roman"/>
+          <w:color w:val="000000"/>
+          <w:sz w:val="14"/>
+          <w:szCs w:val="14"/>
+          <w:lang w:val="en-CA" w:eastAsia="en-CA"/>
+        </w:rPr>
+        <w:t xml:space="preserve"> </w:t>
+      </w:r>
+      <w:r>
+        <w:rPr>
+          <w:rFonts w:eastAsia="Times New Roman"/>
+          <w:color w:val="000000"/>
+          <w:sz w:val="20"/>
+          <w:szCs w:val="20"/>
+          <w:lang w:val="en-CA" w:eastAsia="en-CA"/>
+        </w:rPr>
+        <w:t xml:space="preserve">An example of a </w:t>
+      </w:r>
+      <w:r>
+        <w:rPr>
+          <w:rFonts w:eastAsia="Times New Roman"/>
+          <w:color w:val="000000"/>
+          <w:sz w:val="20"/>
+          <w:szCs w:val="20"/>
+          <w:lang w:val="en-CA" w:eastAsia="en-CA"/>
+        </w:rPr>
+        <w:t>medium speed CPU is the AMD Ryzen 5 2600x which is $209.99 on Newegg. It has fast single core performance, a</w:t>
+      </w:r>
+      <w:r>
+        <w:rPr>
+          <w:rFonts w:eastAsia="Times New Roman"/>
+          <w:color w:val="000000"/>
+          <w:sz w:val="20"/>
+          <w:szCs w:val="20"/>
+          <w:lang w:val="en-CA" w:eastAsia="en-CA"/>
+        </w:rPr>
+        <w:t>nd a very high</w:t>
+      </w:r>
+      <w:r>
+        <w:rPr>
+          <w:rFonts w:eastAsia="Times New Roman"/>
+          <w:color w:val="000000"/>
+          <w:sz w:val="20"/>
+          <w:szCs w:val="20"/>
+          <w:lang w:val="en-CA" w:eastAsia="en-CA"/>
+        </w:rPr>
+        <w:t xml:space="preserve"> speed.</w:t>
+      </w:r>
+    </w:p>
+    <w:p>
+      <w:pPr>
+        <w:pStyle w:val="ListParagraph"/>
         <w:numPr>
           <w:ilvl w:val="1"/>
           <w:numId w:val="18"/>
         </w:numPr>
+        <w:spacing w:before="240" w:after="240"/>
+        <w:rPr>
+          <w:rFonts w:eastAsia="Times New Roman"/>
+          <w:color w:val="000000"/>
+          <w:sz w:val="20"/>
+          <w:szCs w:val="20"/>
+          <w:lang w:val="en-CA" w:eastAsia="en-CA"/>
+        </w:rPr>
+      </w:pPr>
+      <w:r>
+        <w:rPr>
+          <w:rFonts w:eastAsia="Times New Roman"/>
+          <w:color w:val="000000"/>
+          <w:sz w:val="20"/>
+          <w:szCs w:val="20"/>
+          <w:lang w:val="en-CA" w:eastAsia="en-CA"/>
+        </w:rPr>
+        <w:t>Provide an example of a basic speed CPU using the list of suppliers provided in the appendix. List the Model Number, Price, and Vendor Source. Also list its main features</w:t>
+      </w:r>
+    </w:p>
+    <w:p>
+      <w:pPr>
+        <w:spacing w:before="240" w:after="240"/>
+        <w:ind w:left="1080"/>
+        <w:rPr>
+          <w:rFonts w:eastAsia="Times New Roman"/>
+          <w:color w:val="000000"/>
+          <w:sz w:val="20"/>
+          <w:szCs w:val="20"/>
+          <w:lang w:val="en-CA" w:eastAsia="en-CA"/>
+        </w:rPr>
+      </w:pPr>
+      <w:r>
+        <w:rPr>
+          <w:rFonts w:ascii="Times New Roman" w:eastAsia="Times New Roman" w:hAnsi="Times New Roman" w:cs="Times New Roman"/>
+          <w:color w:val="000000"/>
+          <w:sz w:val="14"/>
+          <w:szCs w:val="14"/>
+          <w:lang w:val="en-CA" w:eastAsia="en-CA"/>
+        </w:rPr>
+        <w:t xml:space="preserve">  </w:t>
+      </w:r>
+      <w:r>
+        <w:rPr>
+          <w:rFonts w:eastAsia="Times New Roman"/>
+          <w:color w:val="000000"/>
+          <w:sz w:val="20"/>
+          <w:szCs w:val="20"/>
+          <w:lang w:val="en-CA" w:eastAsia="en-CA"/>
+        </w:rPr>
+        <w:t>An example of a</w:t>
+      </w:r>
+      <w:r>
+        <w:rPr>
+          <w:rFonts w:eastAsia="Times New Roman"/>
+          <w:color w:val="000000"/>
+          <w:sz w:val="20"/>
+          <w:szCs w:val="20"/>
+          <w:lang w:val="en-CA" w:eastAsia="en-CA"/>
+        </w:rPr>
+        <w:t xml:space="preserve"> basic speed CPU is the AMD Ryzen 3 2200G on Newegg. It </w:t>
+      </w:r>
+      <w:r>
+        <w:rPr>
+          <w:rFonts w:eastAsia="Times New Roman"/>
+          <w:color w:val="000000"/>
+          <w:sz w:val="20"/>
+          <w:szCs w:val="20"/>
+          <w:lang w:val="en-CA" w:eastAsia="en-CA"/>
+        </w:rPr>
+        <w:t>has</w:t>
+      </w:r>
+      <w:r>
+        <w:rPr>
+          <w:rFonts w:eastAsia="Times New Roman"/>
+          <w:color w:val="000000"/>
+          <w:sz w:val="20"/>
+          <w:szCs w:val="20"/>
+          <w:lang w:val="en-CA" w:eastAsia="en-CA"/>
+        </w:rPr>
+        <w:t xml:space="preserve"> decent speed and is affordable for people who want a cheap CPU</w:t>
+      </w:r>
+      <w:r>
+        <w:rPr>
+          <w:rFonts w:eastAsia="Times New Roman"/>
+          <w:color w:val="000000"/>
+          <w:sz w:val="20"/>
+          <w:szCs w:val="20"/>
+          <w:lang w:val="en-CA" w:eastAsia="en-CA"/>
+        </w:rPr>
+        <w:t>.</w:t>
+      </w:r>
+    </w:p>
+    <w:p>
+      <w:pPr>
+        <w:spacing w:before="240" w:after="240"/>
+        <w:rPr>
+          <w:rFonts w:ascii="Times New Roman" w:eastAsia="Times New Roman" w:hAnsi="Times New Roman" w:cs="Times New Roman"/>
+          <w:lang w:val="en-CA" w:eastAsia="en-CA"/>
+        </w:rPr>
+      </w:pPr>
+      <w:r>
+        <w:rPr>
+          <w:rFonts w:eastAsia="Times New Roman"/>
+          <w:color w:val="000000"/>
+          <w:sz w:val="20"/>
+          <w:szCs w:val="20"/>
+          <w:lang w:val="en-CA" w:eastAsia="en-CA"/>
+        </w:rPr>
+        <w:t> </w:t>
+      </w:r>
+    </w:p>
+    <w:p>
+      <w:pPr>
+        <w:spacing w:before="240" w:after="240"/>
         <w:ind w:left="720"/>
         <w:rPr>
-          <w:rFonts w:asciiTheme="minorHAnsi" w:hAnsiTheme="minorHAnsi"/>
-          <w:sz w:val="20"/>
-        </w:rPr>
-      </w:pPr>
-      <w:r>
-        <w:rPr>
-          <w:rFonts w:asciiTheme="minorHAnsi" w:hAnsiTheme="minorHAnsi"/>
-          <w:sz w:val="20"/>
-        </w:rPr>
-        <w:t>What speed of CPU Chip do you require? (High / Medium / Basic)</w:t>
-      </w:r>
-    </w:p>
-    <w:p>
-      <w:pPr>
-        <w:pStyle w:val="NoSpacing"/>
-        <w:numPr>
-          <w:ilvl w:val="1"/>
-          <w:numId w:val="18"/>
-        </w:numPr>
+          <w:rFonts w:ascii="Times New Roman" w:eastAsia="Times New Roman" w:hAnsi="Times New Roman" w:cs="Times New Roman"/>
+          <w:lang w:val="en-CA" w:eastAsia="en-CA"/>
+        </w:rPr>
+      </w:pPr>
+      <w:r>
+        <w:rPr>
+          <w:rFonts w:eastAsia="Times New Roman"/>
+          <w:color w:val="000000"/>
+          <w:sz w:val="20"/>
+          <w:szCs w:val="20"/>
+          <w:lang w:val="en-CA" w:eastAsia="en-CA"/>
+        </w:rPr>
+        <w:t>e.</w:t>
+      </w:r>
+      <w:r>
+        <w:rPr>
+          <w:rFonts w:ascii="Times New Roman" w:eastAsia="Times New Roman" w:hAnsi="Times New Roman" w:cs="Times New Roman"/>
+          <w:color w:val="000000"/>
+          <w:sz w:val="14"/>
+          <w:szCs w:val="14"/>
+          <w:lang w:val="en-CA" w:eastAsia="en-CA"/>
+        </w:rPr>
+        <w:t xml:space="preserve">       </w:t>
+      </w:r>
+      <w:r>
+        <w:rPr>
+          <w:rFonts w:eastAsia="Times New Roman"/>
+          <w:color w:val="000000"/>
+          <w:sz w:val="20"/>
+          <w:szCs w:val="20"/>
+          <w:lang w:val="en-CA" w:eastAsia="en-CA"/>
+        </w:rPr>
+        <w:t>What would be the least expensive CPU Chip that meets your requirements? List the Model Number, Price, and Vendor Source.</w:t>
+      </w:r>
+    </w:p>
+    <w:p>
+      <w:pPr>
+        <w:spacing w:before="240" w:after="240"/>
+        <w:rPr>
+          <w:rFonts w:ascii="Times New Roman" w:eastAsia="Times New Roman" w:hAnsi="Times New Roman" w:cs="Times New Roman"/>
+          <w:lang w:val="en-CA" w:eastAsia="en-CA"/>
+        </w:rPr>
+      </w:pPr>
+      <w:r>
+        <w:rPr>
+          <w:rFonts w:eastAsia="Times New Roman"/>
+          <w:color w:val="000000"/>
+          <w:sz w:val="20"/>
+          <w:szCs w:val="20"/>
+          <w:lang w:val="en-CA" w:eastAsia="en-CA"/>
+        </w:rPr>
+        <w:t> </w:t>
+      </w:r>
+    </w:p>
+    <w:p>
+      <w:pPr>
+        <w:spacing w:before="240" w:after="240"/>
         <w:ind w:left="720"/>
         <w:rPr>
-          <w:rFonts w:asciiTheme="minorHAnsi" w:hAnsiTheme="minorHAnsi"/>
-          <w:sz w:val="20"/>
-        </w:rPr>
-      </w:pPr>
-      <w:r>
-        <w:rPr>
-          <w:rFonts w:asciiTheme="minorHAnsi" w:hAnsiTheme="minorHAnsi"/>
-          <w:sz w:val="20"/>
-        </w:rPr>
-        <w:t>Provide an example of a high speed CPU using the list of suppliers provided in the appendix. List the Model Number, Price, and Vendor Source.</w:t>
-      </w:r>
-      <w:r>
-        <w:rPr>
-          <w:rFonts w:asciiTheme="minorHAnsi" w:hAnsiTheme="minorHAnsi"/>
-          <w:sz w:val="20"/>
-        </w:rPr>
-        <w:t xml:space="preserve"> Also list its main features</w:t>
-      </w:r>
-    </w:p>
-    <w:p>
-      <w:pPr>
-        <w:pStyle w:val="NoSpacing"/>
-        <w:numPr>
-          <w:ilvl w:val="1"/>
-          <w:numId w:val="18"/>
-        </w:numPr>
-        <w:ind w:left="720"/>
-        <w:rPr>
-          <w:rFonts w:asciiTheme="minorHAnsi" w:hAnsiTheme="minorHAnsi"/>
-          <w:sz w:val="20"/>
-        </w:rPr>
-      </w:pPr>
-      <w:r>
-        <w:rPr>
-          <w:rFonts w:asciiTheme="minorHAnsi" w:hAnsiTheme="minorHAnsi"/>
-          <w:sz w:val="20"/>
-        </w:rPr>
-        <w:t>Provide an example of a medium speed CPU using the list of suppliers provided in the appendix. List the Model Number, Price, and Vendor Source.</w:t>
-      </w:r>
-      <w:r>
-        <w:rPr>
-          <w:rFonts w:asciiTheme="minorHAnsi" w:hAnsiTheme="minorHAnsi"/>
-          <w:sz w:val="20"/>
-        </w:rPr>
-        <w:t xml:space="preserve"> Also list its main features</w:t>
-      </w:r>
-    </w:p>
-    <w:p>
-      <w:pPr>
-        <w:pStyle w:val="NoSpacing"/>
-        <w:numPr>
-          <w:ilvl w:val="1"/>
-          <w:numId w:val="18"/>
-        </w:numPr>
-        <w:ind w:left="720"/>
-        <w:rPr>
-          <w:rFonts w:asciiTheme="minorHAnsi" w:hAnsiTheme="minorHAnsi"/>
-          <w:sz w:val="20"/>
-        </w:rPr>
-      </w:pPr>
-      <w:r>
-        <w:rPr>
-          <w:rFonts w:asciiTheme="minorHAnsi" w:hAnsiTheme="minorHAnsi"/>
-          <w:sz w:val="20"/>
-        </w:rPr>
-        <w:t>Provide an example of a basic speed CPU using the list of suppliers provided in the appendix. List the Model Number, Price, and Vendor Source.</w:t>
-      </w:r>
-      <w:r>
-        <w:rPr>
-          <w:rFonts w:asciiTheme="minorHAnsi" w:hAnsiTheme="minorHAnsi"/>
-          <w:sz w:val="20"/>
-        </w:rPr>
-        <w:t xml:space="preserve"> Also list its main features</w:t>
-      </w:r>
-    </w:p>
-    <w:p>
-      <w:pPr>
-        <w:pStyle w:val="NoSpacing"/>
-        <w:numPr>
-          <w:ilvl w:val="1"/>
-          <w:numId w:val="18"/>
-        </w:numPr>
-        <w:ind w:left="720"/>
-        <w:rPr>
-          <w:rFonts w:asciiTheme="minorHAnsi" w:hAnsiTheme="minorHAnsi"/>
-          <w:sz w:val="20"/>
-        </w:rPr>
-      </w:pPr>
-      <w:r>
-        <w:rPr>
-          <w:rFonts w:asciiTheme="minorHAnsi" w:hAnsiTheme="minorHAnsi"/>
-          <w:sz w:val="20"/>
-        </w:rPr>
-        <w:t xml:space="preserve">What would be </w:t>
-      </w:r>
-      <w:r>
-        <w:rPr>
-          <w:rFonts w:asciiTheme="minorHAnsi" w:hAnsiTheme="minorHAnsi"/>
-          <w:sz w:val="20"/>
-        </w:rPr>
-        <w:t>the least expensive</w:t>
-      </w:r>
-      <w:r>
-        <w:rPr>
-          <w:rFonts w:asciiTheme="minorHAnsi" w:hAnsiTheme="minorHAnsi"/>
-          <w:sz w:val="20"/>
-        </w:rPr>
-        <w:t xml:space="preserve"> CPU Chip</w:t>
-      </w:r>
-      <w:r>
-        <w:rPr>
-          <w:rFonts w:asciiTheme="minorHAnsi" w:hAnsiTheme="minorHAnsi"/>
-          <w:sz w:val="20"/>
-        </w:rPr>
-        <w:t xml:space="preserve"> that meets your requirements</w:t>
-      </w:r>
-      <w:r>
-        <w:rPr>
-          <w:rFonts w:asciiTheme="minorHAnsi" w:hAnsiTheme="minorHAnsi"/>
-          <w:sz w:val="20"/>
-        </w:rPr>
-        <w:t>? List the Model Number, Price, and Vendor Source.</w:t>
-      </w:r>
-    </w:p>
-    <w:p>
-      <w:pPr>
-        <w:pStyle w:val="NoSpacing"/>
+          <w:rFonts w:ascii="Times New Roman" w:eastAsia="Times New Roman" w:hAnsi="Times New Roman" w:cs="Times New Roman"/>
+          <w:lang w:val="en-CA" w:eastAsia="en-CA"/>
+        </w:rPr>
+      </w:pPr>
+      <w:r>
+        <w:rPr>
+          <w:rFonts w:eastAsia="Times New Roman"/>
+          <w:color w:val="000000"/>
+          <w:sz w:val="20"/>
+          <w:szCs w:val="20"/>
+          <w:lang w:val="en-CA" w:eastAsia="en-CA"/>
+        </w:rPr>
+        <w:t>The cheapest</w:t>
+      </w:r>
+      <w:r>
+        <w:rPr>
+          <w:rFonts w:eastAsia="Times New Roman"/>
+          <w:color w:val="000000"/>
+          <w:sz w:val="20"/>
+          <w:szCs w:val="20"/>
+          <w:lang w:val="en-CA" w:eastAsia="en-CA"/>
+        </w:rPr>
+        <w:t xml:space="preserve"> CPU chip that would meet my requirements would be the </w:t>
+      </w:r>
+      <w:r>
+        <w:rPr>
+          <w:sz w:val="20"/>
+          <w:szCs w:val="20"/>
+          <w:shd w:val="clear" w:color="auto" w:fill="FFFFFF"/>
+        </w:rPr>
+        <w:t>AMD Ryzen 3 2200G 4 Core/4 Thread Processor</w:t>
+      </w:r>
+      <w:r>
+        <w:rPr>
+          <w:sz w:val="20"/>
+          <w:szCs w:val="20"/>
+          <w:shd w:val="clear" w:color="auto" w:fill="FFFFFF"/>
+        </w:rPr>
+        <w:t xml:space="preserve"> on canadacomputers.com for 109.99</w:t>
+      </w:r>
+    </w:p>
+    <w:p>
+      <w:pPr>
+        <w:spacing w:before="240" w:after="240"/>
         <w:ind w:left="360"/>
         <w:rPr>
-          <w:rFonts w:asciiTheme="minorHAnsi" w:hAnsiTheme="minorHAnsi"/>
-          <w:sz w:val="20"/>
-        </w:rPr>
-      </w:pPr>
-    </w:p>
-    <w:p>
-      <w:pPr>
-        <w:pStyle w:val="NoSpacing"/>
-        <w:ind w:left="360"/>
-        <w:rPr>
-          <w:rFonts w:asciiTheme="minorHAnsi" w:hAnsiTheme="minorHAnsi"/>
-          <w:sz w:val="20"/>
-        </w:rPr>
-      </w:pPr>
-    </w:p>
-    <w:p>
-      <w:pPr>
-        <w:pStyle w:val="NoSpacing"/>
+          <w:rFonts w:ascii="Times New Roman" w:eastAsia="Times New Roman" w:hAnsi="Times New Roman" w:cs="Times New Roman"/>
+          <w:lang w:val="en-CA" w:eastAsia="en-CA"/>
+        </w:rPr>
+      </w:pPr>
+      <w:r>
+        <w:rPr>
+          <w:rFonts w:eastAsia="Times New Roman"/>
+          <w:color w:val="000000"/>
+          <w:sz w:val="20"/>
+          <w:szCs w:val="20"/>
+          <w:lang w:val="en-CA" w:eastAsia="en-CA"/>
+        </w:rPr>
+        <w:t> 3.</w:t>
+      </w:r>
+      <w:r>
+        <w:rPr>
+          <w:rFonts w:ascii="Times New Roman" w:eastAsia="Times New Roman" w:hAnsi="Times New Roman" w:cs="Times New Roman"/>
+          <w:color w:val="000000"/>
+          <w:sz w:val="14"/>
+          <w:szCs w:val="14"/>
+          <w:lang w:val="en-CA" w:eastAsia="en-CA"/>
+        </w:rPr>
+        <w:t xml:space="preserve">       </w:t>
+      </w:r>
+      <w:r>
+        <w:rPr>
+          <w:rFonts w:eastAsia="Times New Roman"/>
+          <w:color w:val="000000"/>
+          <w:sz w:val="20"/>
+          <w:szCs w:val="20"/>
+          <w:lang w:val="en-CA" w:eastAsia="en-CA"/>
+        </w:rPr>
+        <w:t>RAM Memory</w:t>
+      </w:r>
+    </w:p>
+    <w:p>
+      <w:pPr>
+        <w:pStyle w:val="ListParagraph"/>
         <w:numPr>
           <w:ilvl w:val="0"/>
-          <w:numId w:val="18"/>
+          <w:numId w:val="25"/>
         </w:numPr>
+        <w:spacing w:before="240" w:after="240"/>
+        <w:rPr>
+          <w:rFonts w:ascii="Times New Roman" w:eastAsia="Times New Roman" w:hAnsi="Times New Roman" w:cs="Times New Roman"/>
+          <w:lang w:val="en-CA" w:eastAsia="en-CA"/>
+        </w:rPr>
+      </w:pPr>
+      <w:r>
+        <w:rPr>
+          <w:rFonts w:eastAsia="Times New Roman"/>
+          <w:color w:val="000000"/>
+          <w:sz w:val="20"/>
+          <w:szCs w:val="20"/>
+          <w:lang w:val="en-CA" w:eastAsia="en-CA"/>
+        </w:rPr>
+        <w:t>What size of RAM Memory do you require? (Large / Medium / Basic)</w:t>
+      </w:r>
+    </w:p>
+    <w:p>
+      <w:pPr>
+        <w:pStyle w:val="ListParagraph"/>
+        <w:spacing w:before="240" w:after="240"/>
+        <w:ind w:left="1125"/>
+        <w:rPr>
+          <w:rFonts w:ascii="Times New Roman" w:eastAsia="Times New Roman" w:hAnsi="Times New Roman" w:cs="Times New Roman"/>
+          <w:lang w:val="en-CA" w:eastAsia="en-CA"/>
+        </w:rPr>
+      </w:pPr>
+      <w:r>
+        <w:rPr>
+          <w:rFonts w:ascii="Times New Roman" w:eastAsia="Times New Roman" w:hAnsi="Times New Roman" w:cs="Times New Roman"/>
+          <w:color w:val="000000"/>
+          <w:sz w:val="14"/>
+          <w:szCs w:val="14"/>
+          <w:lang w:val="en-CA" w:eastAsia="en-CA"/>
+        </w:rPr>
+        <w:t xml:space="preserve">     </w:t>
+      </w:r>
+      <w:r>
+        <w:rPr>
+          <w:rFonts w:eastAsia="Times New Roman"/>
+          <w:color w:val="000000"/>
+          <w:sz w:val="20"/>
+          <w:szCs w:val="20"/>
+          <w:lang w:val="en-CA" w:eastAsia="en-CA"/>
+        </w:rPr>
+        <w:t xml:space="preserve">Medium ram memory because I </w:t>
+      </w:r>
+      <w:r>
+        <w:rPr>
+          <w:rFonts w:eastAsia="Times New Roman"/>
+          <w:color w:val="000000"/>
+          <w:sz w:val="20"/>
+          <w:szCs w:val="20"/>
+          <w:lang w:val="en-CA" w:eastAsia="en-CA"/>
+        </w:rPr>
+        <w:t>use my computer for many things and not just school work</w:t>
+      </w:r>
+    </w:p>
+    <w:p>
+      <w:pPr>
+        <w:spacing w:before="240" w:after="240"/>
+        <w:rPr>
+          <w:rFonts w:ascii="Times New Roman" w:eastAsia="Times New Roman" w:hAnsi="Times New Roman" w:cs="Times New Roman"/>
+          <w:lang w:val="en-CA" w:eastAsia="en-CA"/>
+        </w:rPr>
+      </w:pPr>
+      <w:r>
+        <w:rPr>
+          <w:rFonts w:eastAsia="Times New Roman"/>
+          <w:color w:val="000000"/>
+          <w:sz w:val="20"/>
+          <w:szCs w:val="20"/>
+          <w:lang w:val="en-CA" w:eastAsia="en-CA"/>
+        </w:rPr>
+        <w:t> </w:t>
+      </w:r>
+    </w:p>
+    <w:p>
+      <w:pPr>
+        <w:pStyle w:val="ListParagraph"/>
+        <w:numPr>
+          <w:ilvl w:val="0"/>
+          <w:numId w:val="25"/>
+        </w:numPr>
+        <w:spacing w:before="240" w:after="240"/>
+        <w:rPr>
+          <w:rFonts w:ascii="Times New Roman" w:eastAsia="Times New Roman" w:hAnsi="Times New Roman" w:cs="Times New Roman"/>
+          <w:lang w:val="en-CA" w:eastAsia="en-CA"/>
+        </w:rPr>
+      </w:pPr>
+      <w:r>
+        <w:rPr>
+          <w:rFonts w:eastAsia="Times New Roman"/>
+          <w:color w:val="000000"/>
+          <w:sz w:val="20"/>
+          <w:szCs w:val="20"/>
+          <w:lang w:val="en-CA" w:eastAsia="en-CA"/>
+        </w:rPr>
+        <w:t>Provide an example of a large size RAM using the list of suppliers provided in the appendix. List the Model Number, Price, and Vendor Source. Also list its main features</w:t>
+      </w:r>
+    </w:p>
+    <w:p>
+      <w:pPr>
+        <w:pStyle w:val="ListParagraph"/>
+        <w:spacing w:before="240" w:after="240"/>
+        <w:ind w:left="1125"/>
+        <w:rPr>
+          <w:rFonts w:ascii="Times New Roman" w:eastAsia="Times New Roman" w:hAnsi="Times New Roman" w:cs="Times New Roman"/>
+          <w:color w:val="000000"/>
+          <w:sz w:val="14"/>
+          <w:szCs w:val="14"/>
+          <w:lang w:val="en-CA" w:eastAsia="en-CA"/>
+        </w:rPr>
+      </w:pPr>
+    </w:p>
+    <w:p>
+      <w:pPr>
+        <w:pStyle w:val="ListParagraph"/>
+        <w:spacing w:before="240" w:after="240"/>
+        <w:ind w:left="1125"/>
+        <w:rPr>
+          <w:rFonts w:eastAsia="Times New Roman"/>
+          <w:color w:val="000000"/>
+          <w:sz w:val="20"/>
+          <w:szCs w:val="20"/>
+          <w:lang w:val="en-CA" w:eastAsia="en-CA"/>
+        </w:rPr>
+      </w:pPr>
+      <w:r>
+        <w:rPr>
+          <w:rFonts w:eastAsia="Times New Roman"/>
+          <w:color w:val="000000"/>
+          <w:sz w:val="20"/>
+          <w:szCs w:val="20"/>
+          <w:lang w:val="en-CA" w:eastAsia="en-CA"/>
+        </w:rPr>
+        <w:t xml:space="preserve">An example of a </w:t>
+      </w:r>
+      <w:r>
+        <w:rPr>
+          <w:rFonts w:eastAsia="Times New Roman"/>
+          <w:color w:val="000000"/>
+          <w:sz w:val="20"/>
+          <w:szCs w:val="20"/>
+          <w:lang w:val="en-CA" w:eastAsia="en-CA"/>
+        </w:rPr>
+        <w:t xml:space="preserve">large size ram would be the </w:t>
+      </w:r>
+      <w:r>
+        <w:rPr>
+          <w:sz w:val="20"/>
+          <w:szCs w:val="20"/>
+          <w:shd w:val="clear" w:color="auto" w:fill="FFFFFF"/>
+        </w:rPr>
+        <w:t>Corsair Vengeance RGB PRO 32GB (2x16GB) DDR4 2666MHz CL16 DIMM 1.2V</w:t>
+      </w:r>
+      <w:r>
+        <w:rPr>
+          <w:sz w:val="20"/>
+          <w:szCs w:val="20"/>
+          <w:shd w:val="clear" w:color="auto" w:fill="FFFFFF"/>
+        </w:rPr>
+        <w:t xml:space="preserve"> on canadacomputer.com for $224</w:t>
+      </w:r>
+      <w:r>
+        <w:rPr>
+          <w:rFonts w:ascii="Segoe UI" w:hAnsi="Segoe UI" w:cs="Segoe UI"/>
+          <w:sz w:val="19"/>
+          <w:szCs w:val="19"/>
+          <w:shd w:val="clear" w:color="auto" w:fill="FFFFFF"/>
+        </w:rPr>
+        <w:t> </w:t>
+      </w:r>
+      <w:r>
+        <w:rPr>
+          <w:rFonts w:eastAsia="Times New Roman"/>
+          <w:color w:val="000000"/>
+          <w:sz w:val="20"/>
+          <w:szCs w:val="20"/>
+          <w:lang w:val="en-CA" w:eastAsia="en-CA"/>
+        </w:rPr>
+        <w:t xml:space="preserve">it is very fast, and it </w:t>
+      </w:r>
+      <w:r>
+        <w:rPr>
+          <w:rFonts w:eastAsia="Times New Roman"/>
+          <w:color w:val="000000"/>
+          <w:sz w:val="20"/>
+          <w:szCs w:val="20"/>
+          <w:lang w:val="en-CA" w:eastAsia="en-CA"/>
+        </w:rPr>
+        <w:t xml:space="preserve">looks very nice with its </w:t>
+      </w:r>
+      <w:r>
+        <w:rPr>
+          <w:rFonts w:eastAsia="Times New Roman"/>
+          <w:color w:val="000000"/>
+          <w:sz w:val="20"/>
+          <w:szCs w:val="20"/>
+          <w:lang w:val="en-CA" w:eastAsia="en-CA"/>
+        </w:rPr>
+        <w:t>led lights</w:t>
+      </w:r>
+      <w:r>
+        <w:rPr>
+          <w:rFonts w:eastAsia="Times New Roman"/>
+          <w:color w:val="000000"/>
+          <w:sz w:val="20"/>
+          <w:szCs w:val="20"/>
+          <w:lang w:val="en-CA" w:eastAsia="en-CA"/>
+        </w:rPr>
+        <w:t>.</w:t>
+      </w:r>
+    </w:p>
+    <w:p>
+      <w:pPr>
+        <w:pStyle w:val="ListParagraph"/>
+        <w:spacing w:before="240" w:after="240"/>
+        <w:ind w:left="1125"/>
+        <w:rPr>
+          <w:rFonts w:eastAsia="Times New Roman"/>
+          <w:color w:val="000000"/>
+          <w:sz w:val="20"/>
+          <w:szCs w:val="20"/>
+          <w:lang w:val="en-CA" w:eastAsia="en-CA"/>
+        </w:rPr>
+      </w:pPr>
+    </w:p>
+    <w:p>
+      <w:pPr>
+        <w:pStyle w:val="ListParagraph"/>
+        <w:spacing w:before="240" w:after="240"/>
+        <w:ind w:left="1125"/>
+        <w:rPr>
+          <w:rFonts w:eastAsia="Times New Roman"/>
+          <w:sz w:val="20"/>
+          <w:szCs w:val="20"/>
+          <w:lang w:val="en-CA" w:eastAsia="en-CA"/>
+        </w:rPr>
+      </w:pPr>
+      <w:r>
+        <w:rPr>
+          <w:rFonts w:eastAsia="Times New Roman"/>
+          <w:sz w:val="20"/>
+          <w:szCs w:val="20"/>
+          <w:lang w:val="en-CA" w:eastAsia="en-CA"/>
+        </w:rPr>
+        <w:t xml:space="preserve">    </w:t>
+      </w:r>
+      <w:r>
+        <w:rPr>
+          <w:rFonts w:eastAsia="Times New Roman"/>
+          <w:sz w:val="20"/>
+          <w:szCs w:val="20"/>
+          <w:lang w:val="en-CA" w:eastAsia="en-CA"/>
+        </w:rPr>
+        <w:t>Provide an example of a medium size RAM using the list of suppliers provided in the appendix. List the Model Number, Price, and Vendor Source. Also list its main features</w:t>
+      </w:r>
+    </w:p>
+    <w:p>
+      <w:pPr>
+        <w:pStyle w:val="ListParagraph"/>
+        <w:spacing w:before="240" w:after="240"/>
+        <w:ind w:left="1125"/>
+        <w:rPr>
+          <w:rFonts w:eastAsia="Times New Roman"/>
+          <w:sz w:val="20"/>
+          <w:szCs w:val="20"/>
+          <w:lang w:val="en-CA" w:eastAsia="en-CA"/>
+        </w:rPr>
+      </w:pPr>
+    </w:p>
+    <w:p>
+      <w:pPr>
+        <w:pStyle w:val="ListParagraph"/>
+        <w:spacing w:before="240" w:after="240"/>
+        <w:ind w:left="1125"/>
+        <w:rPr>
+          <w:rFonts w:eastAsia="Times New Roman"/>
+          <w:sz w:val="20"/>
+          <w:szCs w:val="20"/>
+          <w:lang w:val="en-CA" w:eastAsia="en-CA"/>
+        </w:rPr>
+      </w:pPr>
+      <w:r>
+        <w:rPr>
+          <w:rFonts w:eastAsia="Times New Roman"/>
+          <w:kern w:val="36"/>
+          <w:sz w:val="20"/>
+          <w:szCs w:val="20"/>
+          <w:lang w:val="en-CA" w:eastAsia="en-CA"/>
+        </w:rPr>
+        <w:t xml:space="preserve"> </w:t>
+      </w:r>
+      <w:r>
+        <w:rPr>
+          <w:rFonts w:eastAsia="Times New Roman"/>
+          <w:kern w:val="36"/>
+          <w:sz w:val="20"/>
+          <w:szCs w:val="20"/>
+          <w:lang w:val="en-CA" w:eastAsia="en-CA"/>
+        </w:rPr>
+        <w:t xml:space="preserve">An example would be the </w:t>
+      </w:r>
+      <w:r>
+        <w:rPr>
+          <w:rFonts w:eastAsia="Times New Roman"/>
+          <w:kern w:val="36"/>
+          <w:sz w:val="20"/>
+          <w:szCs w:val="20"/>
+          <w:lang w:val="en-CA" w:eastAsia="en-CA"/>
+        </w:rPr>
+        <w:t>Corsair Vengeance RGB PRO 16GB (2x8GB) DDR4 3000MHz CL15 DIMM 1.35V (CMW16GX4M2C3000C15)</w:t>
+      </w:r>
+      <w:r>
+        <w:rPr>
+          <w:rFonts w:eastAsia="Times New Roman"/>
+          <w:kern w:val="36"/>
+          <w:sz w:val="20"/>
+          <w:szCs w:val="20"/>
+          <w:lang w:val="en-CA" w:eastAsia="en-CA"/>
+        </w:rPr>
+        <w:t xml:space="preserve"> on canadacomputers.com for </w:t>
+      </w:r>
+      <w:r>
+        <w:rPr>
+          <w:rFonts w:eastAsia="Times New Roman"/>
+          <w:kern w:val="36"/>
+          <w:sz w:val="20"/>
+          <w:szCs w:val="20"/>
+          <w:lang w:val="en-CA" w:eastAsia="en-CA"/>
+        </w:rPr>
+        <w:t>129.99</w:t>
+      </w:r>
+      <w:r>
+        <w:rPr>
+          <w:rFonts w:eastAsia="Times New Roman"/>
+          <w:kern w:val="36"/>
+          <w:sz w:val="20"/>
+          <w:szCs w:val="20"/>
+          <w:lang w:val="en-CA" w:eastAsia="en-CA"/>
+        </w:rPr>
+        <w:t xml:space="preserve">. It is fairly fast and </w:t>
+      </w:r>
+      <w:r>
+        <w:rPr>
+          <w:rFonts w:eastAsia="Times New Roman"/>
+          <w:kern w:val="36"/>
+          <w:sz w:val="20"/>
+          <w:szCs w:val="20"/>
+          <w:lang w:val="en-CA" w:eastAsia="en-CA"/>
+        </w:rPr>
+        <w:t>is cosmetically nice.</w:t>
+      </w:r>
+    </w:p>
+    <w:p>
+      <w:pPr>
+        <w:spacing w:before="240" w:after="240"/>
+        <w:rPr>
+          <w:rFonts w:ascii="Times New Roman" w:eastAsia="Times New Roman" w:hAnsi="Times New Roman" w:cs="Times New Roman"/>
+          <w:lang w:val="en-CA" w:eastAsia="en-CA"/>
+        </w:rPr>
+      </w:pPr>
+      <w:r>
+        <w:rPr>
+          <w:rFonts w:eastAsia="Times New Roman"/>
+          <w:color w:val="000000"/>
+          <w:sz w:val="20"/>
+          <w:szCs w:val="20"/>
+          <w:lang w:val="en-CA" w:eastAsia="en-CA"/>
+        </w:rPr>
+        <w:t> </w:t>
+      </w:r>
+    </w:p>
+    <w:p>
+      <w:pPr>
+        <w:pStyle w:val="ListParagraph"/>
+        <w:numPr>
+          <w:ilvl w:val="0"/>
+          <w:numId w:val="25"/>
+        </w:numPr>
+        <w:spacing w:before="240" w:after="240"/>
+        <w:rPr>
+          <w:rFonts w:ascii="Times New Roman" w:eastAsia="Times New Roman" w:hAnsi="Times New Roman" w:cs="Times New Roman"/>
+          <w:lang w:val="en-CA" w:eastAsia="en-CA"/>
+        </w:rPr>
+      </w:pPr>
+      <w:r>
+        <w:rPr>
+          <w:rFonts w:eastAsia="Times New Roman"/>
+          <w:color w:val="000000"/>
+          <w:sz w:val="20"/>
+          <w:szCs w:val="20"/>
+          <w:lang w:val="en-CA" w:eastAsia="en-CA"/>
+        </w:rPr>
+        <w:t>Provide an example of a basic size RAM using the list of suppliers provided in the appendix. List the Model Number, Price, and Vendor Source. Also list its main features</w:t>
+      </w:r>
+    </w:p>
+    <w:p>
+      <w:pPr>
+        <w:pStyle w:val="Heading1"/>
+        <w:shd w:val="clear" w:color="auto" w:fill="FFFFFF"/>
+        <w:spacing w:before="0" w:beforeAutospacing="0" w:after="0" w:afterAutospacing="0"/>
+        <w:rPr>
+          <w:rFonts w:ascii="Arial" w:hAnsi="Arial" w:cs="Arial"/>
+          <w:color w:val="000000" w:themeColor="text1"/>
+          <w:sz w:val="20"/>
+          <w:szCs w:val="20"/>
+        </w:rPr>
+      </w:pPr>
+      <w:r>
+        <w:rPr>
+          <w:rStyle w:val="Strong"/>
+          <w:rFonts w:ascii="Arial" w:hAnsi="Arial" w:cs="Arial"/>
+          <w:color w:val="000000" w:themeColor="text1"/>
+          <w:sz w:val="20"/>
+          <w:szCs w:val="20"/>
+        </w:rPr>
+        <w:t xml:space="preserve"> </w:t>
+      </w:r>
+      <w:r>
+        <w:rPr>
+          <w:rStyle w:val="Strong"/>
+          <w:rFonts w:ascii="Arial" w:hAnsi="Arial" w:cs="Arial"/>
+          <w:color w:val="000000" w:themeColor="text1"/>
+          <w:sz w:val="20"/>
+          <w:szCs w:val="20"/>
+        </w:rPr>
+        <w:t xml:space="preserve">               </w:t>
+      </w:r>
+      <w:r>
+        <w:rPr>
+          <w:rStyle w:val="Strong"/>
+          <w:rFonts w:ascii="Arial" w:hAnsi="Arial" w:cs="Arial"/>
+          <w:color w:val="000000" w:themeColor="text1"/>
+          <w:sz w:val="20"/>
+          <w:szCs w:val="20"/>
+        </w:rPr>
+        <w:t xml:space="preserve">An example </w:t>
+      </w:r>
+      <w:r>
+        <w:rPr>
+          <w:rStyle w:val="Strong"/>
+          <w:rFonts w:ascii="Arial" w:hAnsi="Arial" w:cs="Arial"/>
+          <w:color w:val="000000" w:themeColor="text1"/>
+          <w:sz w:val="20"/>
+          <w:szCs w:val="20"/>
+        </w:rPr>
+        <w:t xml:space="preserve">would be the </w:t>
+      </w:r>
+      <w:r>
+        <w:rPr>
+          <w:rStyle w:val="Strong"/>
+          <w:rFonts w:ascii="Arial" w:hAnsi="Arial" w:cs="Arial"/>
+          <w:color w:val="000000" w:themeColor="text1"/>
+          <w:sz w:val="20"/>
+          <w:szCs w:val="20"/>
+        </w:rPr>
+        <w:t>G.SKILL Ripjaws X Series 8GB DDR3 1600MHz CL10 DIMM (F3-</w:t>
+      </w:r>
+      <w:r>
+        <w:rPr>
+          <w:rStyle w:val="Strong"/>
+          <w:rFonts w:ascii="Arial" w:hAnsi="Arial" w:cs="Arial"/>
+          <w:color w:val="000000" w:themeColor="text1"/>
+          <w:sz w:val="20"/>
+          <w:szCs w:val="20"/>
+        </w:rPr>
+        <w:t xml:space="preserve">   </w:t>
+      </w:r>
+      <w:r>
+        <w:rPr>
+          <w:rStyle w:val="Strong"/>
+          <w:rFonts w:ascii="Arial" w:hAnsi="Arial" w:cs="Arial"/>
+          <w:color w:val="000000" w:themeColor="text1"/>
+          <w:sz w:val="20"/>
+          <w:szCs w:val="20"/>
+        </w:rPr>
+        <w:t>12800CL10S-8GBXL)</w:t>
+      </w:r>
+      <w:r>
+        <w:rPr>
+          <w:rStyle w:val="Strong"/>
+          <w:rFonts w:ascii="Arial" w:hAnsi="Arial" w:cs="Arial"/>
+          <w:color w:val="000000" w:themeColor="text1"/>
+          <w:sz w:val="20"/>
+          <w:szCs w:val="20"/>
+        </w:rPr>
+        <w:t xml:space="preserve"> it has decent speed</w:t>
+      </w:r>
+      <w:r>
+        <w:rPr>
+          <w:rStyle w:val="Strong"/>
+          <w:rFonts w:ascii="Arial" w:hAnsi="Arial" w:cs="Arial"/>
+          <w:color w:val="000000" w:themeColor="text1"/>
+          <w:sz w:val="20"/>
+          <w:szCs w:val="20"/>
+        </w:rPr>
+        <w:t xml:space="preserve"> and is very cheap coming in at $44.99</w:t>
+      </w:r>
+    </w:p>
+    <w:p>
+      <w:pPr>
+        <w:pStyle w:val="ListParagraph"/>
+        <w:spacing w:before="240" w:after="240"/>
+        <w:ind w:left="1125"/>
+        <w:rPr>
+          <w:rFonts w:ascii="Times New Roman" w:eastAsia="Times New Roman" w:hAnsi="Times New Roman" w:cs="Times New Roman"/>
+          <w:lang w:val="en-CA" w:eastAsia="en-CA"/>
+        </w:rPr>
+      </w:pPr>
+    </w:p>
+    <w:p>
+      <w:pPr>
+        <w:spacing w:before="240" w:after="240"/>
+        <w:rPr>
+          <w:rFonts w:ascii="Times New Roman" w:eastAsia="Times New Roman" w:hAnsi="Times New Roman" w:cs="Times New Roman"/>
+          <w:lang w:val="en-CA" w:eastAsia="en-CA"/>
+        </w:rPr>
+      </w:pPr>
+      <w:r>
+        <w:rPr>
+          <w:rFonts w:eastAsia="Times New Roman"/>
+          <w:color w:val="000000"/>
+          <w:sz w:val="20"/>
+          <w:szCs w:val="20"/>
+          <w:lang w:val="en-CA" w:eastAsia="en-CA"/>
+        </w:rPr>
+        <w:t> </w:t>
+      </w:r>
+    </w:p>
+    <w:p>
+      <w:pPr>
+        <w:pStyle w:val="ListParagraph"/>
+        <w:numPr>
+          <w:ilvl w:val="0"/>
+          <w:numId w:val="25"/>
+        </w:numPr>
+        <w:spacing w:before="240" w:after="240"/>
+        <w:rPr>
+          <w:rFonts w:ascii="Times New Roman" w:eastAsia="Times New Roman" w:hAnsi="Times New Roman" w:cs="Times New Roman"/>
+          <w:lang w:val="en-CA" w:eastAsia="en-CA"/>
+        </w:rPr>
+      </w:pPr>
+      <w:r>
+        <w:rPr>
+          <w:rFonts w:eastAsia="Times New Roman"/>
+          <w:color w:val="000000"/>
+          <w:sz w:val="20"/>
+          <w:szCs w:val="20"/>
+          <w:lang w:val="en-CA" w:eastAsia="en-CA"/>
+        </w:rPr>
+        <w:lastRenderedPageBreak/>
+        <w:t>What would be the least expensive RAM Memory that meets your requirements? List the Model Number, Price, and Vendor Source.</w:t>
+      </w:r>
+    </w:p>
+    <w:p>
+      <w:pPr>
+        <w:pStyle w:val="ListParagraph"/>
+        <w:spacing w:before="240" w:after="240"/>
+        <w:ind w:left="1125"/>
+        <w:rPr>
+          <w:rFonts w:ascii="Times New Roman" w:eastAsia="Times New Roman" w:hAnsi="Times New Roman" w:cs="Times New Roman"/>
+          <w:color w:val="000000"/>
+          <w:sz w:val="14"/>
+          <w:szCs w:val="14"/>
+          <w:lang w:val="en-CA" w:eastAsia="en-CA"/>
+        </w:rPr>
+      </w:pPr>
+    </w:p>
+    <w:p>
+      <w:pPr>
+        <w:pStyle w:val="ListParagraph"/>
+        <w:spacing w:before="240" w:after="240"/>
+        <w:ind w:left="1125"/>
+        <w:rPr>
+          <w:rFonts w:ascii="Times New Roman" w:eastAsia="Times New Roman" w:hAnsi="Times New Roman" w:cs="Times New Roman"/>
+          <w:lang w:val="en-CA" w:eastAsia="en-CA"/>
+        </w:rPr>
+      </w:pPr>
+      <w:r>
+        <w:rPr>
+          <w:rFonts w:ascii="Times New Roman" w:eastAsia="Times New Roman" w:hAnsi="Times New Roman" w:cs="Times New Roman"/>
+          <w:color w:val="000000"/>
+          <w:sz w:val="14"/>
+          <w:szCs w:val="14"/>
+          <w:lang w:val="en-CA" w:eastAsia="en-CA"/>
+        </w:rPr>
+        <w:t xml:space="preserve"> </w:t>
+      </w:r>
+      <w:r>
+        <w:rPr>
+          <w:rFonts w:eastAsia="Times New Roman"/>
+          <w:color w:val="000000"/>
+          <w:sz w:val="20"/>
+          <w:szCs w:val="20"/>
+          <w:lang w:val="en-CA" w:eastAsia="en-CA"/>
+        </w:rPr>
+        <w:t>The least expensive ram that would meet my requirements would be the Crucial 4GB which is $25.30 on Newegg.</w:t>
+      </w:r>
+    </w:p>
+    <w:p>
+      <w:pPr>
+        <w:spacing w:before="240" w:after="240"/>
+        <w:rPr>
+          <w:rFonts w:ascii="Times New Roman" w:eastAsia="Times New Roman" w:hAnsi="Times New Roman" w:cs="Times New Roman"/>
+          <w:lang w:val="en-CA" w:eastAsia="en-CA"/>
+        </w:rPr>
+      </w:pPr>
+      <w:r>
+        <w:rPr>
+          <w:rFonts w:eastAsia="Times New Roman"/>
+          <w:color w:val="000000"/>
+          <w:sz w:val="20"/>
+          <w:szCs w:val="20"/>
+          <w:lang w:val="en-CA" w:eastAsia="en-CA"/>
+        </w:rPr>
+        <w:t> </w:t>
+      </w:r>
+    </w:p>
+    <w:p>
+      <w:pPr>
+        <w:spacing w:before="240" w:after="240"/>
         <w:ind w:left="360"/>
         <w:rPr>
-          <w:rFonts w:asciiTheme="minorHAnsi" w:hAnsiTheme="minorHAnsi"/>
-          <w:sz w:val="20"/>
-        </w:rPr>
-      </w:pPr>
-      <w:r>
-        <w:rPr>
-          <w:rFonts w:asciiTheme="minorHAnsi" w:hAnsiTheme="minorHAnsi"/>
-          <w:sz w:val="20"/>
-        </w:rPr>
-        <w:t>RAM Memory</w:t>
-      </w:r>
-    </w:p>
-    <w:p>
-      <w:pPr>
-        <w:pStyle w:val="NoSpacing"/>
-        <w:numPr>
-          <w:ilvl w:val="1"/>
-          <w:numId w:val="18"/>
-        </w:numPr>
+          <w:rFonts w:ascii="Times New Roman" w:eastAsia="Times New Roman" w:hAnsi="Times New Roman" w:cs="Times New Roman"/>
+          <w:lang w:val="en-CA" w:eastAsia="en-CA"/>
+        </w:rPr>
+      </w:pPr>
+      <w:r>
+        <w:rPr>
+          <w:rFonts w:eastAsia="Times New Roman"/>
+          <w:color w:val="000000"/>
+          <w:sz w:val="20"/>
+          <w:szCs w:val="20"/>
+          <w:lang w:val="en-CA" w:eastAsia="en-CA"/>
+        </w:rPr>
+        <w:t>4.</w:t>
+      </w:r>
+      <w:r>
+        <w:rPr>
+          <w:rFonts w:ascii="Times New Roman" w:eastAsia="Times New Roman" w:hAnsi="Times New Roman" w:cs="Times New Roman"/>
+          <w:color w:val="000000"/>
+          <w:sz w:val="14"/>
+          <w:szCs w:val="14"/>
+          <w:lang w:val="en-CA" w:eastAsia="en-CA"/>
+        </w:rPr>
+        <w:t xml:space="preserve">       </w:t>
+      </w:r>
+      <w:r>
+        <w:rPr>
+          <w:rFonts w:eastAsia="Times New Roman"/>
+          <w:color w:val="000000"/>
+          <w:sz w:val="20"/>
+          <w:szCs w:val="20"/>
+          <w:lang w:val="en-CA" w:eastAsia="en-CA"/>
+        </w:rPr>
+        <w:t>Graphics Card</w:t>
+      </w:r>
+    </w:p>
+    <w:p>
+      <w:pPr>
+        <w:spacing w:before="240" w:after="240"/>
         <w:ind w:left="720"/>
         <w:rPr>
-          <w:rFonts w:asciiTheme="minorHAnsi" w:hAnsiTheme="minorHAnsi"/>
-          <w:sz w:val="20"/>
-        </w:rPr>
-      </w:pPr>
-      <w:r>
-        <w:rPr>
-          <w:rFonts w:asciiTheme="minorHAnsi" w:hAnsiTheme="minorHAnsi"/>
-          <w:sz w:val="20"/>
-        </w:rPr>
-        <w:t>What size of RAM Memory do you require? (Medium)</w:t>
-      </w:r>
-    </w:p>
-    <w:p>
-      <w:pPr>
-        <w:pStyle w:val="NoSpacing"/>
-        <w:ind w:left="720"/>
-        <w:rPr>
-          <w:rFonts w:asciiTheme="minorHAnsi" w:hAnsiTheme="minorHAnsi"/>
-          <w:sz w:val="20"/>
-        </w:rPr>
-      </w:pPr>
-      <w:r>
-        <w:rPr>
-          <w:rFonts w:asciiTheme="minorHAnsi" w:hAnsiTheme="minorHAnsi"/>
-          <w:sz w:val="20"/>
-        </w:rPr>
-        <w:t>Medium because I might do several things at once that I need to load up quick</w:t>
-      </w:r>
+          <w:rFonts w:ascii="Times New Roman" w:eastAsia="Times New Roman" w:hAnsi="Times New Roman" w:cs="Times New Roman"/>
+          <w:lang w:val="en-CA" w:eastAsia="en-CA"/>
+        </w:rPr>
+      </w:pPr>
+      <w:r>
+        <w:rPr>
+          <w:rFonts w:eastAsia="Times New Roman"/>
+          <w:color w:val="000000"/>
+          <w:sz w:val="20"/>
+          <w:szCs w:val="20"/>
+          <w:lang w:val="en-CA" w:eastAsia="en-CA"/>
+        </w:rPr>
+        <w:t>a.</w:t>
+      </w:r>
+      <w:r>
+        <w:rPr>
+          <w:rFonts w:ascii="Times New Roman" w:eastAsia="Times New Roman" w:hAnsi="Times New Roman" w:cs="Times New Roman"/>
+          <w:color w:val="000000"/>
+          <w:sz w:val="14"/>
+          <w:szCs w:val="14"/>
+          <w:lang w:val="en-CA" w:eastAsia="en-CA"/>
+        </w:rPr>
+        <w:t xml:space="preserve">       </w:t>
+      </w:r>
+      <w:r>
+        <w:rPr>
+          <w:rFonts w:eastAsia="Times New Roman"/>
+          <w:color w:val="000000"/>
+          <w:sz w:val="20"/>
+          <w:szCs w:val="20"/>
+          <w:lang w:val="en-CA" w:eastAsia="en-CA"/>
+        </w:rPr>
+        <w:t>What graphics speed and resolution do you require? (High / Medium /Basic - On Motherboard)</w:t>
+      </w:r>
+    </w:p>
+    <w:p>
+      <w:pPr>
+        <w:spacing w:before="240" w:after="240"/>
+        <w:rPr>
+          <w:rFonts w:ascii="Times New Roman" w:eastAsia="Times New Roman" w:hAnsi="Times New Roman" w:cs="Times New Roman"/>
+          <w:lang w:val="en-CA" w:eastAsia="en-CA"/>
+        </w:rPr>
+      </w:pPr>
       <w:bookmarkStart w:id="0" w:name="_GoBack"/>
       <w:bookmarkEnd w:id="0"/>
-    </w:p>
-    <w:p>
-      <w:pPr>
-        <w:pStyle w:val="NoSpacing"/>
-        <w:numPr>
-          <w:ilvl w:val="1"/>
-          <w:numId w:val="18"/>
-        </w:numPr>
+      <w:r>
+        <w:rPr>
+          <w:rFonts w:eastAsia="Times New Roman"/>
+          <w:color w:val="000000"/>
+          <w:sz w:val="20"/>
+          <w:szCs w:val="20"/>
+          <w:lang w:val="en-CA" w:eastAsia="en-CA"/>
+        </w:rPr>
+        <w:t>Basic</w:t>
+      </w:r>
+      <w:r>
+        <w:rPr>
+          <w:rFonts w:eastAsia="Times New Roman"/>
+          <w:color w:val="000000"/>
+          <w:sz w:val="20"/>
+          <w:szCs w:val="20"/>
+          <w:lang w:val="en-CA" w:eastAsia="en-CA"/>
+        </w:rPr>
+        <w:t xml:space="preserve"> because I don’t need to run any games on my computer unless its used for </w:t>
+      </w:r>
+      <w:r>
+        <w:rPr>
+          <w:rFonts w:eastAsia="Times New Roman"/>
+          <w:color w:val="000000"/>
+          <w:sz w:val="20"/>
+          <w:szCs w:val="20"/>
+          <w:lang w:val="en-CA" w:eastAsia="en-CA"/>
+        </w:rPr>
+        <w:t>everything.</w:t>
+      </w:r>
+    </w:p>
+    <w:p>
+      <w:pPr>
+        <w:spacing w:before="240" w:after="240"/>
+        <w:rPr>
+          <w:rFonts w:ascii="Times New Roman" w:eastAsia="Times New Roman" w:hAnsi="Times New Roman" w:cs="Times New Roman"/>
+          <w:lang w:val="en-CA" w:eastAsia="en-CA"/>
+        </w:rPr>
+      </w:pPr>
+      <w:r>
+        <w:rPr>
+          <w:rFonts w:eastAsia="Times New Roman"/>
+          <w:color w:val="000000"/>
+          <w:sz w:val="20"/>
+          <w:szCs w:val="20"/>
+          <w:lang w:val="en-CA" w:eastAsia="en-CA"/>
+        </w:rPr>
+        <w:t> </w:t>
+      </w:r>
+    </w:p>
+    <w:p>
+      <w:pPr>
+        <w:spacing w:before="240" w:after="240"/>
         <w:ind w:left="720"/>
         <w:rPr>
-          <w:rFonts w:asciiTheme="minorHAnsi" w:hAnsiTheme="minorHAnsi"/>
-          <w:sz w:val="20"/>
-        </w:rPr>
-      </w:pPr>
-      <w:r>
-        <w:rPr>
-          <w:rFonts w:asciiTheme="minorHAnsi" w:hAnsiTheme="minorHAnsi"/>
-          <w:sz w:val="20"/>
+          <w:rFonts w:ascii="Times New Roman" w:eastAsia="Times New Roman" w:hAnsi="Times New Roman" w:cs="Times New Roman"/>
+          <w:lang w:val="en-CA" w:eastAsia="en-CA"/>
+        </w:rPr>
+      </w:pPr>
+      <w:r>
+        <w:rPr>
+          <w:rFonts w:eastAsia="Times New Roman"/>
+          <w:color w:val="000000"/>
+          <w:sz w:val="20"/>
+          <w:szCs w:val="20"/>
+          <w:lang w:val="en-CA" w:eastAsia="en-CA"/>
+        </w:rPr>
+        <w:t>b.</w:t>
+      </w:r>
+      <w:r>
+        <w:rPr>
+          <w:rFonts w:ascii="Times New Roman" w:eastAsia="Times New Roman" w:hAnsi="Times New Roman" w:cs="Times New Roman"/>
+          <w:color w:val="000000"/>
+          <w:sz w:val="14"/>
+          <w:szCs w:val="14"/>
+          <w:lang w:val="en-CA" w:eastAsia="en-CA"/>
+        </w:rPr>
+        <w:t xml:space="preserve">       </w:t>
+      </w:r>
+      <w:r>
+        <w:rPr>
+          <w:rFonts w:eastAsia="Times New Roman"/>
+          <w:color w:val="000000"/>
+          <w:sz w:val="20"/>
+          <w:szCs w:val="20"/>
+          <w:lang w:val="en-CA" w:eastAsia="en-CA"/>
+        </w:rPr>
+        <w:t>Provide an example of a high-end Graphics Card using the list of suppliers provided in the appendix. List the Model Number, Price, and Vendor Source. Also list its main features</w:t>
+      </w:r>
+    </w:p>
+    <w:p>
+      <w:pPr>
+        <w:spacing w:before="240" w:after="240"/>
+        <w:rPr>
+          <w:rFonts w:ascii="Times New Roman" w:eastAsia="Times New Roman" w:hAnsi="Times New Roman" w:cs="Times New Roman"/>
+          <w:lang w:val="en-CA" w:eastAsia="en-CA"/>
+        </w:rPr>
+      </w:pPr>
+      <w:r>
+        <w:rPr>
+          <w:rFonts w:eastAsia="Times New Roman"/>
+          <w:color w:val="000000"/>
+          <w:sz w:val="20"/>
+          <w:szCs w:val="20"/>
+          <w:lang w:val="en-CA" w:eastAsia="en-CA"/>
+        </w:rPr>
+        <w:t> </w:t>
+      </w:r>
+    </w:p>
+    <w:p>
+      <w:pPr>
+        <w:spacing w:before="240" w:after="240"/>
+        <w:ind w:left="360"/>
+        <w:rPr>
+          <w:rFonts w:ascii="Times New Roman" w:eastAsia="Times New Roman" w:hAnsi="Times New Roman" w:cs="Times New Roman"/>
+          <w:lang w:val="en-CA" w:eastAsia="en-CA"/>
+        </w:rPr>
+      </w:pPr>
+      <w:r>
+        <w:rPr>
+          <w:rFonts w:eastAsia="Times New Roman"/>
+          <w:color w:val="000000"/>
+          <w:sz w:val="20"/>
+          <w:szCs w:val="20"/>
+          <w:lang w:val="en-CA" w:eastAsia="en-CA"/>
+        </w:rPr>
+        <w:t>Nvidia GeForce RTX 2080 Ti</w:t>
+      </w:r>
+    </w:p>
+    <w:p>
+      <w:pPr>
+        <w:spacing w:before="240" w:after="240"/>
+        <w:ind w:left="720"/>
+        <w:rPr>
+          <w:rFonts w:ascii="Times New Roman" w:eastAsia="Times New Roman" w:hAnsi="Times New Roman" w:cs="Times New Roman"/>
+          <w:lang w:val="en-CA" w:eastAsia="en-CA"/>
+        </w:rPr>
+      </w:pPr>
+      <w:r>
+        <w:rPr>
+          <w:rFonts w:eastAsia="Times New Roman"/>
+          <w:color w:val="000000"/>
+          <w:sz w:val="20"/>
+          <w:szCs w:val="20"/>
+          <w:lang w:val="en-CA" w:eastAsia="en-CA"/>
+        </w:rPr>
+        <w:t>-</w:t>
+      </w:r>
+      <w:r>
+        <w:rPr>
+          <w:rFonts w:ascii="Times New Roman" w:eastAsia="Times New Roman" w:hAnsi="Times New Roman" w:cs="Times New Roman"/>
+          <w:color w:val="000000"/>
+          <w:sz w:val="14"/>
+          <w:szCs w:val="14"/>
+          <w:lang w:val="en-CA" w:eastAsia="en-CA"/>
+        </w:rPr>
+        <w:t xml:space="preserve">          </w:t>
+      </w:r>
+      <w:r>
+        <w:rPr>
+          <w:rFonts w:eastAsia="Times New Roman"/>
+          <w:color w:val="000000"/>
+          <w:sz w:val="20"/>
+          <w:szCs w:val="20"/>
+          <w:lang w:val="en-CA" w:eastAsia="en-CA"/>
+        </w:rPr>
+        <w:t>Price: 1484.99 on Newegg</w:t>
+      </w:r>
+    </w:p>
+    <w:p>
+      <w:pPr>
+        <w:spacing w:before="240" w:after="240"/>
+        <w:ind w:left="720"/>
+        <w:rPr>
+          <w:rFonts w:ascii="Times New Roman" w:eastAsia="Times New Roman" w:hAnsi="Times New Roman" w:cs="Times New Roman"/>
+          <w:lang w:val="en-CA" w:eastAsia="en-CA"/>
+        </w:rPr>
+      </w:pPr>
+      <w:r>
+        <w:rPr>
+          <w:rFonts w:eastAsia="Times New Roman"/>
+          <w:color w:val="000000"/>
+          <w:sz w:val="20"/>
+          <w:szCs w:val="20"/>
+          <w:lang w:val="en-CA" w:eastAsia="en-CA"/>
+        </w:rPr>
+        <w:t>-</w:t>
+      </w:r>
+      <w:r>
+        <w:rPr>
+          <w:rFonts w:ascii="Times New Roman" w:eastAsia="Times New Roman" w:hAnsi="Times New Roman" w:cs="Times New Roman"/>
+          <w:color w:val="000000"/>
+          <w:sz w:val="14"/>
+          <w:szCs w:val="14"/>
+          <w:lang w:val="en-CA" w:eastAsia="en-CA"/>
+        </w:rPr>
+        <w:t xml:space="preserve">          </w:t>
+      </w:r>
+      <w:r>
+        <w:rPr>
+          <w:rFonts w:eastAsia="Times New Roman"/>
+          <w:color w:val="000000"/>
+          <w:sz w:val="20"/>
+          <w:szCs w:val="20"/>
+          <w:lang w:val="en-CA" w:eastAsia="en-CA"/>
+        </w:rPr>
+        <w:t>High fps 4k gaming</w:t>
+      </w:r>
+    </w:p>
+    <w:p>
+      <w:pPr>
+        <w:spacing w:before="240" w:after="240"/>
+        <w:ind w:left="720"/>
+        <w:rPr>
+          <w:rFonts w:ascii="Times New Roman" w:eastAsia="Times New Roman" w:hAnsi="Times New Roman" w:cs="Times New Roman"/>
+          <w:lang w:val="en-CA" w:eastAsia="en-CA"/>
+        </w:rPr>
+      </w:pPr>
+      <w:r>
+        <w:rPr>
+          <w:rFonts w:eastAsia="Times New Roman"/>
+          <w:color w:val="000000"/>
+          <w:sz w:val="20"/>
+          <w:szCs w:val="20"/>
+          <w:lang w:val="en-CA" w:eastAsia="en-CA"/>
+        </w:rPr>
+        <w:t>-</w:t>
+      </w:r>
+      <w:r>
+        <w:rPr>
+          <w:rFonts w:ascii="Times New Roman" w:eastAsia="Times New Roman" w:hAnsi="Times New Roman" w:cs="Times New Roman"/>
+          <w:color w:val="000000"/>
+          <w:sz w:val="14"/>
+          <w:szCs w:val="14"/>
+          <w:lang w:val="en-CA" w:eastAsia="en-CA"/>
+        </w:rPr>
+        <w:t xml:space="preserve">          </w:t>
+      </w:r>
+      <w:r>
+        <w:rPr>
+          <w:rFonts w:eastAsia="Times New Roman"/>
+          <w:color w:val="000000"/>
+          <w:sz w:val="20"/>
+          <w:szCs w:val="20"/>
+          <w:lang w:val="en-CA" w:eastAsia="en-CA"/>
+        </w:rPr>
+        <w:t>Spear heading ray tracing revolution</w:t>
+      </w:r>
+    </w:p>
+    <w:p>
+      <w:pPr>
+        <w:spacing w:before="240" w:after="240"/>
+        <w:rPr>
+          <w:rFonts w:ascii="Times New Roman" w:eastAsia="Times New Roman" w:hAnsi="Times New Roman" w:cs="Times New Roman"/>
+          <w:lang w:val="en-CA" w:eastAsia="en-CA"/>
+        </w:rPr>
+      </w:pPr>
+      <w:r>
+        <w:rPr>
+          <w:rFonts w:eastAsia="Times New Roman"/>
+          <w:color w:val="000000"/>
+          <w:sz w:val="20"/>
+          <w:szCs w:val="20"/>
+          <w:lang w:val="en-CA" w:eastAsia="en-CA"/>
+        </w:rPr>
+        <w:t> </w:t>
+      </w:r>
+    </w:p>
+    <w:p>
+      <w:pPr>
+        <w:spacing w:before="240" w:after="240"/>
+        <w:ind w:left="720"/>
+        <w:rPr>
+          <w:rFonts w:ascii="Times New Roman" w:eastAsia="Times New Roman" w:hAnsi="Times New Roman" w:cs="Times New Roman"/>
+          <w:lang w:val="en-CA" w:eastAsia="en-CA"/>
+        </w:rPr>
+      </w:pPr>
+      <w:r>
+        <w:rPr>
+          <w:rFonts w:eastAsia="Times New Roman"/>
+          <w:color w:val="000000"/>
+          <w:sz w:val="20"/>
+          <w:szCs w:val="20"/>
+          <w:lang w:val="en-CA" w:eastAsia="en-CA"/>
+        </w:rPr>
+        <w:t>c.</w:t>
+      </w:r>
+      <w:r>
+        <w:rPr>
+          <w:rFonts w:ascii="Times New Roman" w:eastAsia="Times New Roman" w:hAnsi="Times New Roman" w:cs="Times New Roman"/>
+          <w:color w:val="000000"/>
+          <w:sz w:val="14"/>
+          <w:szCs w:val="14"/>
+          <w:lang w:val="en-CA" w:eastAsia="en-CA"/>
+        </w:rPr>
+        <w:t xml:space="preserve">        </w:t>
+      </w:r>
+      <w:r>
+        <w:rPr>
+          <w:rFonts w:eastAsia="Times New Roman"/>
+          <w:color w:val="000000"/>
+          <w:sz w:val="20"/>
+          <w:szCs w:val="20"/>
+          <w:lang w:val="en-CA" w:eastAsia="en-CA"/>
+        </w:rPr>
+        <w:t>Provide an example of a medium-end Graphics Card using the list of suppliers provided in the appendix. List the Model Number, Price, and Vendor Source. Also list its main features</w:t>
+      </w:r>
+    </w:p>
+    <w:p>
+      <w:pPr>
+        <w:spacing w:before="240" w:after="240"/>
+        <w:rPr>
+          <w:rFonts w:ascii="Times New Roman" w:eastAsia="Times New Roman" w:hAnsi="Times New Roman" w:cs="Times New Roman"/>
+          <w:lang w:val="en-CA" w:eastAsia="en-CA"/>
+        </w:rPr>
+      </w:pPr>
+      <w:r>
+        <w:rPr>
+          <w:rFonts w:eastAsia="Times New Roman"/>
+          <w:color w:val="000000"/>
+          <w:sz w:val="20"/>
+          <w:szCs w:val="20"/>
+          <w:lang w:val="en-CA" w:eastAsia="en-CA"/>
+        </w:rPr>
+        <w:t> </w:t>
+      </w:r>
+    </w:p>
+    <w:p>
+      <w:pPr>
+        <w:spacing w:before="240" w:after="240"/>
+        <w:ind w:left="720"/>
+        <w:rPr>
+          <w:rFonts w:ascii="Times New Roman" w:eastAsia="Times New Roman" w:hAnsi="Times New Roman" w:cs="Times New Roman"/>
+          <w:lang w:val="en-CA" w:eastAsia="en-CA"/>
+        </w:rPr>
+      </w:pPr>
+      <w:r>
+        <w:rPr>
+          <w:rFonts w:eastAsia="Times New Roman"/>
+          <w:color w:val="000000"/>
+          <w:sz w:val="20"/>
+          <w:szCs w:val="20"/>
+          <w:lang w:val="en-CA" w:eastAsia="en-CA"/>
+        </w:rPr>
+        <w:t>AMD Radeon RX 5700</w:t>
+      </w:r>
+    </w:p>
+    <w:p>
+      <w:pPr>
+        <w:spacing w:before="240" w:after="240"/>
+        <w:ind w:left="720"/>
+        <w:rPr>
+          <w:rFonts w:ascii="Times New Roman" w:eastAsia="Times New Roman" w:hAnsi="Times New Roman" w:cs="Times New Roman"/>
+          <w:lang w:val="en-CA" w:eastAsia="en-CA"/>
+        </w:rPr>
+      </w:pPr>
+      <w:r>
+        <w:rPr>
+          <w:rFonts w:eastAsia="Times New Roman"/>
+          <w:color w:val="000000"/>
+          <w:sz w:val="20"/>
+          <w:szCs w:val="20"/>
+          <w:lang w:val="en-CA" w:eastAsia="en-CA"/>
+        </w:rPr>
+        <w:t>-</w:t>
+      </w:r>
+      <w:r>
+        <w:rPr>
+          <w:rFonts w:ascii="Times New Roman" w:eastAsia="Times New Roman" w:hAnsi="Times New Roman" w:cs="Times New Roman"/>
+          <w:color w:val="000000"/>
+          <w:sz w:val="14"/>
+          <w:szCs w:val="14"/>
+          <w:lang w:val="en-CA" w:eastAsia="en-CA"/>
+        </w:rPr>
+        <w:t xml:space="preserve">          </w:t>
+      </w:r>
+      <w:r>
+        <w:rPr>
+          <w:rFonts w:eastAsia="Times New Roman"/>
+          <w:color w:val="000000"/>
+          <w:sz w:val="20"/>
+          <w:szCs w:val="20"/>
+          <w:lang w:val="en-CA" w:eastAsia="en-CA"/>
+        </w:rPr>
+        <w:t>Price: $459.99 on Newegg</w:t>
+      </w:r>
+    </w:p>
+    <w:p>
+      <w:pPr>
+        <w:spacing w:before="240" w:after="240"/>
+        <w:ind w:left="720"/>
+        <w:rPr>
+          <w:rFonts w:ascii="Times New Roman" w:eastAsia="Times New Roman" w:hAnsi="Times New Roman" w:cs="Times New Roman"/>
+          <w:lang w:val="en-CA" w:eastAsia="en-CA"/>
+        </w:rPr>
+      </w:pPr>
+      <w:r>
+        <w:rPr>
+          <w:rFonts w:eastAsia="Times New Roman"/>
+          <w:color w:val="000000"/>
+          <w:sz w:val="20"/>
+          <w:szCs w:val="20"/>
+          <w:lang w:val="en-CA" w:eastAsia="en-CA"/>
+        </w:rPr>
+        <w:t>-</w:t>
+      </w:r>
+      <w:r>
+        <w:rPr>
+          <w:rFonts w:ascii="Times New Roman" w:eastAsia="Times New Roman" w:hAnsi="Times New Roman" w:cs="Times New Roman"/>
+          <w:color w:val="000000"/>
+          <w:sz w:val="14"/>
+          <w:szCs w:val="14"/>
+          <w:lang w:val="en-CA" w:eastAsia="en-CA"/>
+        </w:rPr>
+        <w:t xml:space="preserve">          </w:t>
+      </w:r>
+      <w:r>
+        <w:rPr>
+          <w:rFonts w:eastAsia="Times New Roman"/>
+          <w:color w:val="000000"/>
+          <w:sz w:val="20"/>
+          <w:szCs w:val="20"/>
+          <w:lang w:val="en-CA" w:eastAsia="en-CA"/>
+        </w:rPr>
+        <w:t>Excellent performance</w:t>
+      </w:r>
+    </w:p>
+    <w:p>
+      <w:pPr>
+        <w:spacing w:before="240" w:after="240"/>
+        <w:ind w:left="720"/>
+        <w:rPr>
+          <w:rFonts w:ascii="Times New Roman" w:eastAsia="Times New Roman" w:hAnsi="Times New Roman" w:cs="Times New Roman"/>
+          <w:lang w:val="en-CA" w:eastAsia="en-CA"/>
+        </w:rPr>
+      </w:pPr>
+      <w:r>
+        <w:rPr>
+          <w:rFonts w:eastAsia="Times New Roman"/>
+          <w:color w:val="000000"/>
+          <w:sz w:val="20"/>
+          <w:szCs w:val="20"/>
+          <w:lang w:val="en-CA" w:eastAsia="en-CA"/>
+        </w:rPr>
+        <w:t>-</w:t>
+      </w:r>
+      <w:r>
+        <w:rPr>
+          <w:rFonts w:ascii="Times New Roman" w:eastAsia="Times New Roman" w:hAnsi="Times New Roman" w:cs="Times New Roman"/>
+          <w:color w:val="000000"/>
+          <w:sz w:val="14"/>
+          <w:szCs w:val="14"/>
+          <w:lang w:val="en-CA" w:eastAsia="en-CA"/>
+        </w:rPr>
+        <w:t xml:space="preserve">          </w:t>
+      </w:r>
+      <w:r>
+        <w:rPr>
+          <w:rFonts w:eastAsia="Times New Roman"/>
+          <w:color w:val="000000"/>
+          <w:sz w:val="20"/>
+          <w:szCs w:val="20"/>
+          <w:lang w:val="en-CA" w:eastAsia="en-CA"/>
+        </w:rPr>
+        <w:t>Affordable</w:t>
+      </w:r>
+    </w:p>
+    <w:p>
+      <w:pPr>
+        <w:spacing w:before="240" w:after="240"/>
+        <w:rPr>
+          <w:rFonts w:ascii="Times New Roman" w:eastAsia="Times New Roman" w:hAnsi="Times New Roman" w:cs="Times New Roman"/>
+          <w:lang w:val="en-CA" w:eastAsia="en-CA"/>
+        </w:rPr>
+      </w:pPr>
+      <w:r>
+        <w:rPr>
+          <w:rFonts w:eastAsia="Times New Roman"/>
+          <w:color w:val="000000"/>
+          <w:sz w:val="20"/>
+          <w:szCs w:val="20"/>
+          <w:lang w:val="en-CA" w:eastAsia="en-CA"/>
+        </w:rPr>
+        <w:t> </w:t>
+      </w:r>
+    </w:p>
+    <w:p>
+      <w:pPr>
+        <w:spacing w:before="240" w:after="240"/>
+        <w:ind w:left="720"/>
+        <w:rPr>
+          <w:rFonts w:ascii="Times New Roman" w:eastAsia="Times New Roman" w:hAnsi="Times New Roman" w:cs="Times New Roman"/>
+          <w:lang w:val="en-CA" w:eastAsia="en-CA"/>
+        </w:rPr>
+      </w:pPr>
+      <w:r>
+        <w:rPr>
+          <w:rFonts w:eastAsia="Times New Roman"/>
+          <w:color w:val="000000"/>
+          <w:sz w:val="20"/>
+          <w:szCs w:val="20"/>
+          <w:lang w:val="en-CA" w:eastAsia="en-CA"/>
+        </w:rPr>
+        <w:t>d.</w:t>
+      </w:r>
+      <w:r>
+        <w:rPr>
+          <w:rFonts w:ascii="Times New Roman" w:eastAsia="Times New Roman" w:hAnsi="Times New Roman" w:cs="Times New Roman"/>
+          <w:color w:val="000000"/>
+          <w:sz w:val="14"/>
+          <w:szCs w:val="14"/>
+          <w:lang w:val="en-CA" w:eastAsia="en-CA"/>
+        </w:rPr>
+        <w:t xml:space="preserve">       </w:t>
+      </w:r>
+      <w:r>
+        <w:rPr>
+          <w:rFonts w:eastAsia="Times New Roman"/>
+          <w:color w:val="000000"/>
+          <w:sz w:val="20"/>
+          <w:szCs w:val="20"/>
+          <w:lang w:val="en-CA" w:eastAsia="en-CA"/>
+        </w:rPr>
+        <w:t>What would be the least expensive Graphics Card that meets your requirements (or do you just need basic graphics provided by the motherboard)? List the Model Number, Price, and Vendor Source.</w:t>
+      </w:r>
+    </w:p>
+    <w:p>
+      <w:pPr>
+        <w:spacing w:before="240" w:after="240"/>
+        <w:ind w:left="360"/>
+        <w:rPr>
+          <w:rFonts w:ascii="Times New Roman" w:eastAsia="Times New Roman" w:hAnsi="Times New Roman" w:cs="Times New Roman"/>
+          <w:lang w:val="en-CA" w:eastAsia="en-CA"/>
+        </w:rPr>
+      </w:pPr>
+      <w:r>
+        <w:rPr>
+          <w:rFonts w:eastAsia="Times New Roman"/>
+          <w:color w:val="000000"/>
+          <w:sz w:val="20"/>
+          <w:szCs w:val="20"/>
+          <w:lang w:val="en-CA" w:eastAsia="en-CA"/>
+        </w:rPr>
+        <w:t> </w:t>
+      </w:r>
+    </w:p>
+    <w:p>
+      <w:pPr>
+        <w:spacing w:before="240" w:after="240"/>
+        <w:ind w:left="360"/>
+        <w:rPr>
+          <w:rFonts w:ascii="Times New Roman" w:eastAsia="Times New Roman" w:hAnsi="Times New Roman" w:cs="Times New Roman"/>
+          <w:lang w:val="en-CA" w:eastAsia="en-CA"/>
+        </w:rPr>
+      </w:pPr>
+      <w:r>
+        <w:rPr>
+          <w:rFonts w:eastAsia="Times New Roman"/>
+          <w:color w:val="000000"/>
+          <w:sz w:val="20"/>
+          <w:szCs w:val="20"/>
+          <w:lang w:val="en-CA" w:eastAsia="en-CA"/>
+        </w:rPr>
+        <w:t>I think that I only need the graphics card provided by the motherboard.</w:t>
+      </w:r>
+    </w:p>
+    <w:p>
+      <w:pPr>
+        <w:spacing w:before="240" w:after="240"/>
+        <w:ind w:left="360"/>
+        <w:rPr>
+          <w:rFonts w:ascii="Times New Roman" w:eastAsia="Times New Roman" w:hAnsi="Times New Roman" w:cs="Times New Roman"/>
+          <w:lang w:val="en-CA" w:eastAsia="en-CA"/>
+        </w:rPr>
+      </w:pPr>
+      <w:r>
+        <w:rPr>
+          <w:rFonts w:eastAsia="Times New Roman"/>
+          <w:color w:val="000000"/>
+          <w:sz w:val="20"/>
+          <w:szCs w:val="20"/>
+          <w:lang w:val="en-CA" w:eastAsia="en-CA"/>
         </w:rPr>
         <w:lastRenderedPageBreak/>
-        <w:t>Provide an example of a large size RAM using the list of suppliers provided in the appendix. List the Model Number, Price, and Vendor Source.</w:t>
-      </w:r>
-      <w:r>
-        <w:rPr>
-          <w:rFonts w:asciiTheme="minorHAnsi" w:hAnsiTheme="minorHAnsi"/>
-          <w:sz w:val="20"/>
-        </w:rPr>
-        <w:t xml:space="preserve"> Also list its main features</w:t>
-      </w:r>
-    </w:p>
-    <w:p>
-      <w:pPr>
-        <w:pStyle w:val="NoSpacing"/>
-        <w:numPr>
-          <w:ilvl w:val="1"/>
-          <w:numId w:val="18"/>
-        </w:numPr>
+        <w:t> </w:t>
+      </w:r>
+    </w:p>
+    <w:p>
+      <w:pPr>
+        <w:spacing w:before="240" w:after="240"/>
+        <w:ind w:left="360"/>
+        <w:rPr>
+          <w:rFonts w:ascii="Times New Roman" w:eastAsia="Times New Roman" w:hAnsi="Times New Roman" w:cs="Times New Roman"/>
+          <w:lang w:val="en-CA" w:eastAsia="en-CA"/>
+        </w:rPr>
+      </w:pPr>
+      <w:r>
+        <w:rPr>
+          <w:rFonts w:eastAsia="Times New Roman"/>
+          <w:color w:val="000000"/>
+          <w:sz w:val="20"/>
+          <w:szCs w:val="20"/>
+          <w:lang w:val="en-CA" w:eastAsia="en-CA"/>
+        </w:rPr>
+        <w:t>5.</w:t>
+      </w:r>
+      <w:r>
+        <w:rPr>
+          <w:rFonts w:ascii="Times New Roman" w:eastAsia="Times New Roman" w:hAnsi="Times New Roman" w:cs="Times New Roman"/>
+          <w:color w:val="000000"/>
+          <w:sz w:val="14"/>
+          <w:szCs w:val="14"/>
+          <w:lang w:val="en-CA" w:eastAsia="en-CA"/>
+        </w:rPr>
+        <w:t xml:space="preserve">       </w:t>
+      </w:r>
+      <w:r>
+        <w:rPr>
+          <w:rFonts w:eastAsia="Times New Roman"/>
+          <w:color w:val="000000"/>
+          <w:sz w:val="20"/>
+          <w:szCs w:val="20"/>
+          <w:lang w:val="en-CA" w:eastAsia="en-CA"/>
+        </w:rPr>
+        <w:t>Sound Card</w:t>
+      </w:r>
+    </w:p>
+    <w:p>
+      <w:pPr>
+        <w:spacing w:before="240" w:after="240"/>
         <w:ind w:left="720"/>
         <w:rPr>
-          <w:rFonts w:asciiTheme="minorHAnsi" w:hAnsiTheme="minorHAnsi"/>
-          <w:sz w:val="20"/>
-        </w:rPr>
-      </w:pPr>
-      <w:r>
-        <w:rPr>
-          <w:rFonts w:asciiTheme="minorHAnsi" w:hAnsiTheme="minorHAnsi"/>
-          <w:sz w:val="20"/>
-        </w:rPr>
-        <w:t>Provide an example of a medium size RAM using the list of suppliers provided in the appendix. List the Model Number, Price, and Vendor Source.</w:t>
-      </w:r>
-      <w:r>
-        <w:rPr>
-          <w:rFonts w:asciiTheme="minorHAnsi" w:hAnsiTheme="minorHAnsi"/>
-          <w:sz w:val="20"/>
-        </w:rPr>
-        <w:t xml:space="preserve"> Also list its main features</w:t>
-      </w:r>
-    </w:p>
-    <w:p>
-      <w:pPr>
-        <w:pStyle w:val="NoSpacing"/>
-        <w:numPr>
-          <w:ilvl w:val="1"/>
-          <w:numId w:val="18"/>
-        </w:numPr>
+          <w:rFonts w:ascii="Times New Roman" w:eastAsia="Times New Roman" w:hAnsi="Times New Roman" w:cs="Times New Roman"/>
+          <w:lang w:val="en-CA" w:eastAsia="en-CA"/>
+        </w:rPr>
+      </w:pPr>
+      <w:r>
+        <w:rPr>
+          <w:rFonts w:eastAsia="Times New Roman"/>
+          <w:color w:val="000000"/>
+          <w:sz w:val="20"/>
+          <w:szCs w:val="20"/>
+          <w:lang w:val="en-CA" w:eastAsia="en-CA"/>
+        </w:rPr>
+        <w:t>a.</w:t>
+      </w:r>
+      <w:r>
+        <w:rPr>
+          <w:rFonts w:ascii="Times New Roman" w:eastAsia="Times New Roman" w:hAnsi="Times New Roman" w:cs="Times New Roman"/>
+          <w:color w:val="000000"/>
+          <w:sz w:val="14"/>
+          <w:szCs w:val="14"/>
+          <w:lang w:val="en-CA" w:eastAsia="en-CA"/>
+        </w:rPr>
+        <w:t xml:space="preserve">       </w:t>
+      </w:r>
+      <w:r>
+        <w:rPr>
+          <w:rFonts w:eastAsia="Times New Roman"/>
+          <w:color w:val="000000"/>
+          <w:sz w:val="20"/>
+          <w:szCs w:val="20"/>
+          <w:lang w:val="en-CA" w:eastAsia="en-CA"/>
+        </w:rPr>
+        <w:t>Do you require special sound support? (High / Medium /Basic - On Motherboard)</w:t>
+      </w:r>
+    </w:p>
+    <w:p>
+      <w:pPr>
+        <w:spacing w:before="240" w:after="240"/>
+        <w:rPr>
+          <w:rFonts w:ascii="Times New Roman" w:eastAsia="Times New Roman" w:hAnsi="Times New Roman" w:cs="Times New Roman"/>
+          <w:lang w:val="en-CA" w:eastAsia="en-CA"/>
+        </w:rPr>
+      </w:pPr>
+      <w:r>
+        <w:rPr>
+          <w:rFonts w:eastAsia="Times New Roman"/>
+          <w:color w:val="000000"/>
+          <w:sz w:val="20"/>
+          <w:szCs w:val="20"/>
+          <w:lang w:val="en-CA" w:eastAsia="en-CA"/>
+        </w:rPr>
+        <w:t> </w:t>
+      </w:r>
+    </w:p>
+    <w:p>
+      <w:pPr>
+        <w:spacing w:before="240" w:after="240"/>
+        <w:ind w:left="360"/>
+        <w:rPr>
+          <w:rFonts w:ascii="Times New Roman" w:eastAsia="Times New Roman" w:hAnsi="Times New Roman" w:cs="Times New Roman"/>
+          <w:lang w:val="en-CA" w:eastAsia="en-CA"/>
+        </w:rPr>
+      </w:pPr>
+      <w:r>
+        <w:rPr>
+          <w:rFonts w:eastAsia="Times New Roman"/>
+          <w:color w:val="000000"/>
+          <w:sz w:val="20"/>
+          <w:szCs w:val="20"/>
+          <w:lang w:val="en-CA" w:eastAsia="en-CA"/>
+        </w:rPr>
+        <w:t>Baisc</w:t>
+      </w:r>
+    </w:p>
+    <w:p>
+      <w:pPr>
+        <w:spacing w:before="240" w:after="240"/>
+        <w:rPr>
+          <w:rFonts w:ascii="Times New Roman" w:eastAsia="Times New Roman" w:hAnsi="Times New Roman" w:cs="Times New Roman"/>
+          <w:lang w:val="en-CA" w:eastAsia="en-CA"/>
+        </w:rPr>
+      </w:pPr>
+      <w:r>
+        <w:rPr>
+          <w:rFonts w:eastAsia="Times New Roman"/>
+          <w:color w:val="000000"/>
+          <w:sz w:val="20"/>
+          <w:szCs w:val="20"/>
+          <w:lang w:val="en-CA" w:eastAsia="en-CA"/>
+        </w:rPr>
+        <w:t> </w:t>
+      </w:r>
+    </w:p>
+    <w:p>
+      <w:pPr>
+        <w:spacing w:before="240" w:after="240"/>
         <w:ind w:left="720"/>
         <w:rPr>
-          <w:rFonts w:asciiTheme="minorHAnsi" w:hAnsiTheme="minorHAnsi"/>
-          <w:sz w:val="20"/>
-        </w:rPr>
-      </w:pPr>
-      <w:r>
-        <w:rPr>
-          <w:rFonts w:asciiTheme="minorHAnsi" w:hAnsiTheme="minorHAnsi"/>
-          <w:sz w:val="20"/>
-        </w:rPr>
-        <w:t>Provide an example of a basic size RAM using the list of suppliers provided in the appendix. List the Model Number, Price, and Vendor Source.</w:t>
-      </w:r>
-      <w:r>
-        <w:rPr>
-          <w:rFonts w:asciiTheme="minorHAnsi" w:hAnsiTheme="minorHAnsi"/>
-          <w:sz w:val="20"/>
-        </w:rPr>
-        <w:t xml:space="preserve"> Also list its main features</w:t>
-      </w:r>
-    </w:p>
-    <w:p>
-      <w:pPr>
-        <w:pStyle w:val="NoSpacing"/>
-        <w:numPr>
-          <w:ilvl w:val="1"/>
-          <w:numId w:val="18"/>
-        </w:numPr>
+          <w:rFonts w:ascii="Times New Roman" w:eastAsia="Times New Roman" w:hAnsi="Times New Roman" w:cs="Times New Roman"/>
+          <w:lang w:val="en-CA" w:eastAsia="en-CA"/>
+        </w:rPr>
+      </w:pPr>
+      <w:r>
+        <w:rPr>
+          <w:rFonts w:eastAsia="Times New Roman"/>
+          <w:color w:val="000000"/>
+          <w:sz w:val="20"/>
+          <w:szCs w:val="20"/>
+          <w:lang w:val="en-CA" w:eastAsia="en-CA"/>
+        </w:rPr>
+        <w:t>b.</w:t>
+      </w:r>
+      <w:r>
+        <w:rPr>
+          <w:rFonts w:ascii="Times New Roman" w:eastAsia="Times New Roman" w:hAnsi="Times New Roman" w:cs="Times New Roman"/>
+          <w:color w:val="000000"/>
+          <w:sz w:val="14"/>
+          <w:szCs w:val="14"/>
+          <w:lang w:val="en-CA" w:eastAsia="en-CA"/>
+        </w:rPr>
+        <w:t xml:space="preserve">       </w:t>
+      </w:r>
+      <w:r>
+        <w:rPr>
+          <w:rFonts w:eastAsia="Times New Roman"/>
+          <w:color w:val="000000"/>
+          <w:sz w:val="20"/>
+          <w:szCs w:val="20"/>
+          <w:lang w:val="en-CA" w:eastAsia="en-CA"/>
+        </w:rPr>
+        <w:t>Provide an example of a high-end Sound Card using the list of suppliers provided in the appendix. List the Model Number, Price, and Vendor Source. Also list its main features</w:t>
+      </w:r>
+    </w:p>
+    <w:p>
+      <w:pPr>
+        <w:spacing w:before="240" w:after="240"/>
+        <w:rPr>
+          <w:rFonts w:ascii="Times New Roman" w:eastAsia="Times New Roman" w:hAnsi="Times New Roman" w:cs="Times New Roman"/>
+          <w:lang w:val="en-CA" w:eastAsia="en-CA"/>
+        </w:rPr>
+      </w:pPr>
+      <w:r>
+        <w:rPr>
+          <w:rFonts w:eastAsia="Times New Roman"/>
+          <w:color w:val="000000"/>
+          <w:sz w:val="20"/>
+          <w:szCs w:val="20"/>
+          <w:lang w:val="en-CA" w:eastAsia="en-CA"/>
+        </w:rPr>
+        <w:t> </w:t>
+      </w:r>
+    </w:p>
+    <w:p>
+      <w:pPr>
+        <w:spacing w:before="240" w:after="240"/>
         <w:ind w:left="720"/>
         <w:rPr>
-          <w:rFonts w:asciiTheme="minorHAnsi" w:hAnsiTheme="minorHAnsi"/>
-          <w:sz w:val="20"/>
-        </w:rPr>
-      </w:pPr>
-      <w:r>
-        <w:rPr>
-          <w:rFonts w:asciiTheme="minorHAnsi" w:hAnsiTheme="minorHAnsi"/>
-          <w:sz w:val="20"/>
-        </w:rPr>
-        <w:t>What would be the least expensive RAM Memory that meets your requirements</w:t>
-      </w:r>
-      <w:r>
-        <w:rPr>
-          <w:rFonts w:asciiTheme="minorHAnsi" w:hAnsiTheme="minorHAnsi"/>
-          <w:sz w:val="20"/>
-        </w:rPr>
-        <w:t>? List the Model Number, Price, and Vendor Source.</w:t>
-      </w:r>
-    </w:p>
-    <w:p>
-      <w:pPr>
-        <w:pStyle w:val="NoSpacing"/>
-        <w:numPr>
-          <w:ilvl w:val="0"/>
-          <w:numId w:val="18"/>
-        </w:numPr>
+          <w:rFonts w:ascii="Times New Roman" w:eastAsia="Times New Roman" w:hAnsi="Times New Roman" w:cs="Times New Roman"/>
+          <w:lang w:val="en-CA" w:eastAsia="en-CA"/>
+        </w:rPr>
+      </w:pPr>
+      <w:r>
+        <w:rPr>
+          <w:rFonts w:eastAsia="Times New Roman"/>
+          <w:color w:val="000000"/>
+          <w:sz w:val="20"/>
+          <w:szCs w:val="20"/>
+          <w:lang w:val="en-CA" w:eastAsia="en-CA"/>
+        </w:rPr>
+        <w:t>Creative Sound Blaster Z</w:t>
+      </w:r>
+    </w:p>
+    <w:p>
+      <w:pPr>
+        <w:spacing w:before="240" w:after="240"/>
+        <w:ind w:left="720"/>
+        <w:rPr>
+          <w:rFonts w:ascii="Times New Roman" w:eastAsia="Times New Roman" w:hAnsi="Times New Roman" w:cs="Times New Roman"/>
+          <w:lang w:val="en-CA" w:eastAsia="en-CA"/>
+        </w:rPr>
+      </w:pPr>
+      <w:r>
+        <w:rPr>
+          <w:rFonts w:eastAsia="Times New Roman"/>
+          <w:color w:val="000000"/>
+          <w:sz w:val="20"/>
+          <w:szCs w:val="20"/>
+          <w:lang w:val="en-CA" w:eastAsia="en-CA"/>
+        </w:rPr>
+        <w:t>-</w:t>
+      </w:r>
+      <w:r>
+        <w:rPr>
+          <w:rFonts w:ascii="Times New Roman" w:eastAsia="Times New Roman" w:hAnsi="Times New Roman" w:cs="Times New Roman"/>
+          <w:color w:val="000000"/>
+          <w:sz w:val="14"/>
+          <w:szCs w:val="14"/>
+          <w:lang w:val="en-CA" w:eastAsia="en-CA"/>
+        </w:rPr>
+        <w:t xml:space="preserve">          </w:t>
+      </w:r>
+      <w:r>
+        <w:rPr>
+          <w:rFonts w:eastAsia="Times New Roman"/>
+          <w:color w:val="000000"/>
+          <w:sz w:val="20"/>
+          <w:szCs w:val="20"/>
+          <w:lang w:val="en-CA" w:eastAsia="en-CA"/>
+        </w:rPr>
+        <w:t>Price: $134.85 on Amazon</w:t>
+      </w:r>
+    </w:p>
+    <w:p>
+      <w:pPr>
+        <w:spacing w:before="240" w:after="240"/>
+        <w:ind w:left="720"/>
+        <w:rPr>
+          <w:rFonts w:ascii="Times New Roman" w:eastAsia="Times New Roman" w:hAnsi="Times New Roman" w:cs="Times New Roman"/>
+          <w:lang w:val="en-CA" w:eastAsia="en-CA"/>
+        </w:rPr>
+      </w:pPr>
+      <w:r>
+        <w:rPr>
+          <w:rFonts w:eastAsia="Times New Roman"/>
+          <w:color w:val="000000"/>
+          <w:sz w:val="20"/>
+          <w:szCs w:val="20"/>
+          <w:lang w:val="en-CA" w:eastAsia="en-CA"/>
+        </w:rPr>
+        <w:t>-</w:t>
+      </w:r>
+      <w:r>
+        <w:rPr>
+          <w:rFonts w:ascii="Times New Roman" w:eastAsia="Times New Roman" w:hAnsi="Times New Roman" w:cs="Times New Roman"/>
+          <w:color w:val="000000"/>
+          <w:sz w:val="14"/>
+          <w:szCs w:val="14"/>
+          <w:lang w:val="en-CA" w:eastAsia="en-CA"/>
+        </w:rPr>
+        <w:t xml:space="preserve">          </w:t>
+      </w:r>
+      <w:r>
+        <w:rPr>
+          <w:rFonts w:eastAsia="Times New Roman"/>
+          <w:color w:val="000000"/>
+          <w:sz w:val="20"/>
+          <w:szCs w:val="20"/>
+          <w:lang w:val="en-CA" w:eastAsia="en-CA"/>
+        </w:rPr>
+        <w:t>Surround sound</w:t>
+      </w:r>
+    </w:p>
+    <w:p>
+      <w:pPr>
+        <w:spacing w:before="240" w:after="240"/>
+        <w:ind w:left="720"/>
+        <w:rPr>
+          <w:rFonts w:ascii="Times New Roman" w:eastAsia="Times New Roman" w:hAnsi="Times New Roman" w:cs="Times New Roman"/>
+          <w:lang w:val="en-CA" w:eastAsia="en-CA"/>
+        </w:rPr>
+      </w:pPr>
+      <w:r>
+        <w:rPr>
+          <w:rFonts w:eastAsia="Times New Roman"/>
+          <w:color w:val="000000"/>
+          <w:sz w:val="20"/>
+          <w:szCs w:val="20"/>
+          <w:lang w:val="en-CA" w:eastAsia="en-CA"/>
+        </w:rPr>
+        <w:t>-</w:t>
+      </w:r>
+      <w:r>
+        <w:rPr>
+          <w:rFonts w:ascii="Times New Roman" w:eastAsia="Times New Roman" w:hAnsi="Times New Roman" w:cs="Times New Roman"/>
+          <w:color w:val="000000"/>
+          <w:sz w:val="14"/>
+          <w:szCs w:val="14"/>
+          <w:lang w:val="en-CA" w:eastAsia="en-CA"/>
+        </w:rPr>
+        <w:t xml:space="preserve">          </w:t>
+      </w:r>
+      <w:r>
+        <w:rPr>
+          <w:rFonts w:eastAsia="Times New Roman"/>
+          <w:color w:val="000000"/>
+          <w:sz w:val="20"/>
+          <w:szCs w:val="20"/>
+          <w:lang w:val="en-CA" w:eastAsia="en-CA"/>
+        </w:rPr>
+        <w:t>Great for gaming</w:t>
+      </w:r>
+    </w:p>
+    <w:p>
+      <w:pPr>
+        <w:spacing w:before="240" w:after="240"/>
+        <w:rPr>
+          <w:rFonts w:ascii="Times New Roman" w:eastAsia="Times New Roman" w:hAnsi="Times New Roman" w:cs="Times New Roman"/>
+          <w:lang w:val="en-CA" w:eastAsia="en-CA"/>
+        </w:rPr>
+      </w:pPr>
+      <w:r>
+        <w:rPr>
+          <w:rFonts w:eastAsia="Times New Roman"/>
+          <w:color w:val="000000"/>
+          <w:sz w:val="20"/>
+          <w:szCs w:val="20"/>
+          <w:lang w:val="en-CA" w:eastAsia="en-CA"/>
+        </w:rPr>
+        <w:t> </w:t>
+      </w:r>
+    </w:p>
+    <w:p>
+      <w:pPr>
+        <w:spacing w:before="240" w:after="240"/>
+        <w:ind w:left="720"/>
+        <w:rPr>
+          <w:rFonts w:ascii="Times New Roman" w:eastAsia="Times New Roman" w:hAnsi="Times New Roman" w:cs="Times New Roman"/>
+          <w:lang w:val="en-CA" w:eastAsia="en-CA"/>
+        </w:rPr>
+      </w:pPr>
+      <w:r>
+        <w:rPr>
+          <w:rFonts w:eastAsia="Times New Roman"/>
+          <w:color w:val="000000"/>
+          <w:sz w:val="20"/>
+          <w:szCs w:val="20"/>
+          <w:lang w:val="en-CA" w:eastAsia="en-CA"/>
+        </w:rPr>
+        <w:t>c.</w:t>
+      </w:r>
+      <w:r>
+        <w:rPr>
+          <w:rFonts w:ascii="Times New Roman" w:eastAsia="Times New Roman" w:hAnsi="Times New Roman" w:cs="Times New Roman"/>
+          <w:color w:val="000000"/>
+          <w:sz w:val="14"/>
+          <w:szCs w:val="14"/>
+          <w:lang w:val="en-CA" w:eastAsia="en-CA"/>
+        </w:rPr>
+        <w:t xml:space="preserve">        </w:t>
+      </w:r>
+      <w:r>
+        <w:rPr>
+          <w:rFonts w:eastAsia="Times New Roman"/>
+          <w:color w:val="000000"/>
+          <w:sz w:val="20"/>
+          <w:szCs w:val="20"/>
+          <w:lang w:val="en-CA" w:eastAsia="en-CA"/>
+        </w:rPr>
+        <w:t>Provide an example of a medium-end Sound Card using the list of suppliers provided in the appendix. List the Model Number, Price, and Vendor Source. Also list its main features</w:t>
+      </w:r>
+    </w:p>
+    <w:p>
+      <w:pPr>
+        <w:spacing w:before="240" w:after="240"/>
+        <w:rPr>
+          <w:rFonts w:ascii="Times New Roman" w:eastAsia="Times New Roman" w:hAnsi="Times New Roman" w:cs="Times New Roman"/>
+          <w:lang w:val="en-CA" w:eastAsia="en-CA"/>
+        </w:rPr>
+      </w:pPr>
+      <w:r>
+        <w:rPr>
+          <w:rFonts w:eastAsia="Times New Roman"/>
+          <w:color w:val="000000"/>
+          <w:sz w:val="20"/>
+          <w:szCs w:val="20"/>
+          <w:lang w:val="en-CA" w:eastAsia="en-CA"/>
+        </w:rPr>
+        <w:t> </w:t>
+      </w:r>
+    </w:p>
+    <w:p>
+      <w:pPr>
+        <w:spacing w:before="240" w:after="240"/>
+        <w:rPr>
+          <w:rFonts w:ascii="Times New Roman" w:eastAsia="Times New Roman" w:hAnsi="Times New Roman" w:cs="Times New Roman"/>
+          <w:lang w:val="en-CA" w:eastAsia="en-CA"/>
+        </w:rPr>
+      </w:pPr>
+      <w:r>
+        <w:rPr>
+          <w:rFonts w:eastAsia="Times New Roman"/>
+          <w:color w:val="000000"/>
+          <w:sz w:val="20"/>
+          <w:szCs w:val="20"/>
+          <w:lang w:val="en-CA" w:eastAsia="en-CA"/>
+        </w:rPr>
+        <w:t>Creative Sound Blaster Audigy FX 5.1 Sound Card SB1570</w:t>
+      </w:r>
+    </w:p>
+    <w:p>
+      <w:pPr>
+        <w:spacing w:before="240" w:after="240"/>
+        <w:ind w:left="720"/>
+        <w:rPr>
+          <w:rFonts w:ascii="Times New Roman" w:eastAsia="Times New Roman" w:hAnsi="Times New Roman" w:cs="Times New Roman"/>
+          <w:lang w:val="en-CA" w:eastAsia="en-CA"/>
+        </w:rPr>
+      </w:pPr>
+      <w:r>
+        <w:rPr>
+          <w:rFonts w:eastAsia="Times New Roman"/>
+          <w:color w:val="000000"/>
+          <w:sz w:val="20"/>
+          <w:szCs w:val="20"/>
+          <w:lang w:val="en-CA" w:eastAsia="en-CA"/>
+        </w:rPr>
+        <w:t>-</w:t>
+      </w:r>
+      <w:r>
+        <w:rPr>
+          <w:rFonts w:ascii="Times New Roman" w:eastAsia="Times New Roman" w:hAnsi="Times New Roman" w:cs="Times New Roman"/>
+          <w:color w:val="000000"/>
+          <w:sz w:val="14"/>
+          <w:szCs w:val="14"/>
+          <w:lang w:val="en-CA" w:eastAsia="en-CA"/>
+        </w:rPr>
+        <w:t xml:space="preserve">          </w:t>
+      </w:r>
+      <w:r>
+        <w:rPr>
+          <w:rFonts w:eastAsia="Times New Roman"/>
+          <w:color w:val="000000"/>
+          <w:sz w:val="20"/>
+          <w:szCs w:val="20"/>
+          <w:lang w:val="en-CA" w:eastAsia="en-CA"/>
+        </w:rPr>
+        <w:t>Price: 46.99 on Amazon</w:t>
+      </w:r>
+    </w:p>
+    <w:p>
+      <w:pPr>
+        <w:spacing w:before="240" w:after="240"/>
+        <w:ind w:left="720"/>
+        <w:rPr>
+          <w:rFonts w:ascii="Times New Roman" w:eastAsia="Times New Roman" w:hAnsi="Times New Roman" w:cs="Times New Roman"/>
+          <w:lang w:val="en-CA" w:eastAsia="en-CA"/>
+        </w:rPr>
+      </w:pPr>
+      <w:r>
+        <w:rPr>
+          <w:rFonts w:eastAsia="Times New Roman"/>
+          <w:color w:val="000000"/>
+          <w:sz w:val="20"/>
+          <w:szCs w:val="20"/>
+          <w:lang w:val="en-CA" w:eastAsia="en-CA"/>
+        </w:rPr>
+        <w:t>-</w:t>
+      </w:r>
+      <w:r>
+        <w:rPr>
+          <w:rFonts w:ascii="Times New Roman" w:eastAsia="Times New Roman" w:hAnsi="Times New Roman" w:cs="Times New Roman"/>
+          <w:color w:val="000000"/>
+          <w:sz w:val="14"/>
+          <w:szCs w:val="14"/>
+          <w:lang w:val="en-CA" w:eastAsia="en-CA"/>
+        </w:rPr>
+        <w:t xml:space="preserve">          </w:t>
+      </w:r>
+      <w:r>
+        <w:rPr>
+          <w:rFonts w:eastAsia="Times New Roman"/>
+          <w:color w:val="000000"/>
+          <w:sz w:val="20"/>
+          <w:szCs w:val="20"/>
+          <w:lang w:val="en-CA" w:eastAsia="en-CA"/>
+        </w:rPr>
+        <w:t>Affordable</w:t>
+      </w:r>
+    </w:p>
+    <w:p>
+      <w:pPr>
+        <w:spacing w:before="240" w:after="240"/>
+        <w:ind w:left="720"/>
+        <w:rPr>
+          <w:rFonts w:ascii="Times New Roman" w:eastAsia="Times New Roman" w:hAnsi="Times New Roman" w:cs="Times New Roman"/>
+          <w:lang w:val="en-CA" w:eastAsia="en-CA"/>
+        </w:rPr>
+      </w:pPr>
+      <w:r>
+        <w:rPr>
+          <w:rFonts w:eastAsia="Times New Roman"/>
+          <w:color w:val="000000"/>
+          <w:sz w:val="20"/>
+          <w:szCs w:val="20"/>
+          <w:lang w:val="en-CA" w:eastAsia="en-CA"/>
+        </w:rPr>
+        <w:t>-</w:t>
+      </w:r>
+      <w:r>
+        <w:rPr>
+          <w:rFonts w:ascii="Times New Roman" w:eastAsia="Times New Roman" w:hAnsi="Times New Roman" w:cs="Times New Roman"/>
+          <w:color w:val="000000"/>
+          <w:sz w:val="14"/>
+          <w:szCs w:val="14"/>
+          <w:lang w:val="en-CA" w:eastAsia="en-CA"/>
+        </w:rPr>
+        <w:t xml:space="preserve">          </w:t>
+      </w:r>
+      <w:r>
+        <w:rPr>
+          <w:rFonts w:eastAsia="Times New Roman"/>
+          <w:color w:val="000000"/>
+          <w:sz w:val="20"/>
+          <w:szCs w:val="20"/>
+          <w:lang w:val="en-CA" w:eastAsia="en-CA"/>
+        </w:rPr>
+        <w:t>Good for the price</w:t>
+      </w:r>
+    </w:p>
+    <w:p>
+      <w:pPr>
+        <w:spacing w:before="240" w:after="240"/>
+        <w:rPr>
+          <w:rFonts w:ascii="Times New Roman" w:eastAsia="Times New Roman" w:hAnsi="Times New Roman" w:cs="Times New Roman"/>
+          <w:lang w:val="en-CA" w:eastAsia="en-CA"/>
+        </w:rPr>
+      </w:pPr>
+      <w:r>
+        <w:rPr>
+          <w:rFonts w:eastAsia="Times New Roman"/>
+          <w:color w:val="000000"/>
+          <w:sz w:val="20"/>
+          <w:szCs w:val="20"/>
+          <w:lang w:val="en-CA" w:eastAsia="en-CA"/>
+        </w:rPr>
+        <w:t> </w:t>
+      </w:r>
+    </w:p>
+    <w:p>
+      <w:pPr>
+        <w:spacing w:before="240" w:after="240"/>
+        <w:ind w:left="720"/>
+        <w:rPr>
+          <w:rFonts w:ascii="Times New Roman" w:eastAsia="Times New Roman" w:hAnsi="Times New Roman" w:cs="Times New Roman"/>
+          <w:lang w:val="en-CA" w:eastAsia="en-CA"/>
+        </w:rPr>
+      </w:pPr>
+      <w:r>
+        <w:rPr>
+          <w:rFonts w:eastAsia="Times New Roman"/>
+          <w:color w:val="000000"/>
+          <w:sz w:val="20"/>
+          <w:szCs w:val="20"/>
+          <w:lang w:val="en-CA" w:eastAsia="en-CA"/>
+        </w:rPr>
+        <w:t>d.</w:t>
+      </w:r>
+      <w:r>
+        <w:rPr>
+          <w:rFonts w:ascii="Times New Roman" w:eastAsia="Times New Roman" w:hAnsi="Times New Roman" w:cs="Times New Roman"/>
+          <w:color w:val="000000"/>
+          <w:sz w:val="14"/>
+          <w:szCs w:val="14"/>
+          <w:lang w:val="en-CA" w:eastAsia="en-CA"/>
+        </w:rPr>
+        <w:t xml:space="preserve">       </w:t>
+      </w:r>
+      <w:r>
+        <w:rPr>
+          <w:rFonts w:eastAsia="Times New Roman"/>
+          <w:color w:val="000000"/>
+          <w:sz w:val="20"/>
+          <w:szCs w:val="20"/>
+          <w:lang w:val="en-CA" w:eastAsia="en-CA"/>
+        </w:rPr>
+        <w:t>What would be the least expensive Sound Card that meets your requirements (or do you just need basic sound provided by the motherboard)? List the Model Number, Price, and Vendor Source.</w:t>
+      </w:r>
+    </w:p>
+    <w:p>
+      <w:pPr>
+        <w:spacing w:before="240" w:after="240"/>
+        <w:rPr>
+          <w:rFonts w:ascii="Times New Roman" w:eastAsia="Times New Roman" w:hAnsi="Times New Roman" w:cs="Times New Roman"/>
+          <w:lang w:val="en-CA" w:eastAsia="en-CA"/>
+        </w:rPr>
+      </w:pPr>
+      <w:r>
+        <w:rPr>
+          <w:rFonts w:eastAsia="Times New Roman"/>
+          <w:color w:val="000000"/>
+          <w:sz w:val="20"/>
+          <w:szCs w:val="20"/>
+          <w:lang w:val="en-CA" w:eastAsia="en-CA"/>
+        </w:rPr>
+        <w:t> </w:t>
+      </w:r>
+    </w:p>
+    <w:p>
+      <w:pPr>
+        <w:spacing w:before="240" w:after="240"/>
+        <w:rPr>
+          <w:rFonts w:ascii="Times New Roman" w:eastAsia="Times New Roman" w:hAnsi="Times New Roman" w:cs="Times New Roman"/>
+          <w:lang w:val="en-CA" w:eastAsia="en-CA"/>
+        </w:rPr>
+      </w:pPr>
+      <w:r>
+        <w:rPr>
+          <w:rFonts w:eastAsia="Times New Roman"/>
+          <w:color w:val="000000"/>
+          <w:sz w:val="20"/>
+          <w:szCs w:val="20"/>
+          <w:lang w:val="en-CA" w:eastAsia="en-CA"/>
+        </w:rPr>
+        <w:t>Basic sound card provided by the motherboard</w:t>
+      </w:r>
+    </w:p>
+    <w:p>
+      <w:pPr>
+        <w:spacing w:before="240" w:after="240"/>
+        <w:rPr>
+          <w:rFonts w:ascii="Times New Roman" w:eastAsia="Times New Roman" w:hAnsi="Times New Roman" w:cs="Times New Roman"/>
+          <w:lang w:val="en-CA" w:eastAsia="en-CA"/>
+        </w:rPr>
+      </w:pPr>
+      <w:r>
+        <w:rPr>
+          <w:rFonts w:eastAsia="Times New Roman"/>
+          <w:color w:val="000000"/>
+          <w:sz w:val="20"/>
+          <w:szCs w:val="20"/>
+          <w:lang w:val="en-CA" w:eastAsia="en-CA"/>
+        </w:rPr>
+        <w:t> </w:t>
+      </w:r>
+    </w:p>
+    <w:p>
+      <w:pPr>
+        <w:spacing w:before="240" w:after="240"/>
+        <w:rPr>
+          <w:rFonts w:ascii="Times New Roman" w:eastAsia="Times New Roman" w:hAnsi="Times New Roman" w:cs="Times New Roman"/>
+          <w:lang w:val="en-CA" w:eastAsia="en-CA"/>
+        </w:rPr>
+      </w:pPr>
+      <w:r>
+        <w:rPr>
+          <w:rFonts w:eastAsia="Times New Roman"/>
+          <w:color w:val="000000"/>
+          <w:sz w:val="20"/>
+          <w:szCs w:val="20"/>
+          <w:lang w:val="en-CA" w:eastAsia="en-CA"/>
+        </w:rPr>
+        <w:t> </w:t>
+      </w:r>
+    </w:p>
+    <w:p>
+      <w:pPr>
+        <w:spacing w:before="240" w:after="240"/>
         <w:ind w:left="360"/>
         <w:rPr>
-          <w:rFonts w:asciiTheme="minorHAnsi" w:hAnsiTheme="minorHAnsi"/>
-          <w:sz w:val="20"/>
-        </w:rPr>
-      </w:pPr>
-      <w:r>
-        <w:rPr>
-          <w:rFonts w:asciiTheme="minorHAnsi" w:hAnsiTheme="minorHAnsi"/>
-          <w:sz w:val="20"/>
-        </w:rPr>
-        <w:t>Graphics Card</w:t>
-      </w:r>
-    </w:p>
-    <w:p>
-      <w:pPr>
-        <w:pStyle w:val="NoSpacing"/>
-        <w:numPr>
-          <w:ilvl w:val="1"/>
-          <w:numId w:val="18"/>
-        </w:numPr>
+          <w:rFonts w:ascii="Times New Roman" w:eastAsia="Times New Roman" w:hAnsi="Times New Roman" w:cs="Times New Roman"/>
+          <w:lang w:val="en-CA" w:eastAsia="en-CA"/>
+        </w:rPr>
+      </w:pPr>
+      <w:r>
+        <w:rPr>
+          <w:rFonts w:eastAsia="Times New Roman"/>
+          <w:color w:val="000000"/>
+          <w:sz w:val="20"/>
+          <w:szCs w:val="20"/>
+          <w:lang w:val="en-CA" w:eastAsia="en-CA"/>
+        </w:rPr>
+        <w:t>6.</w:t>
+      </w:r>
+      <w:r>
+        <w:rPr>
+          <w:rFonts w:ascii="Times New Roman" w:eastAsia="Times New Roman" w:hAnsi="Times New Roman" w:cs="Times New Roman"/>
+          <w:color w:val="000000"/>
+          <w:sz w:val="14"/>
+          <w:szCs w:val="14"/>
+          <w:lang w:val="en-CA" w:eastAsia="en-CA"/>
+        </w:rPr>
+        <w:t xml:space="preserve">       </w:t>
+      </w:r>
+      <w:r>
+        <w:rPr>
+          <w:rFonts w:eastAsia="Times New Roman"/>
+          <w:color w:val="000000"/>
+          <w:sz w:val="20"/>
+          <w:szCs w:val="20"/>
+          <w:lang w:val="en-CA" w:eastAsia="en-CA"/>
+        </w:rPr>
+        <w:t>Motherboard</w:t>
+      </w:r>
+    </w:p>
+    <w:p>
+      <w:pPr>
+        <w:spacing w:before="240" w:after="240"/>
         <w:ind w:left="720"/>
         <w:rPr>
-          <w:rFonts w:asciiTheme="minorHAnsi" w:hAnsiTheme="minorHAnsi"/>
-          <w:sz w:val="20"/>
-        </w:rPr>
-      </w:pPr>
-      <w:r>
-        <w:rPr>
-          <w:rFonts w:asciiTheme="minorHAnsi" w:hAnsiTheme="minorHAnsi"/>
-          <w:sz w:val="20"/>
-        </w:rPr>
-        <w:t>What graphics speed and resolution do you require? (High / Medium /</w:t>
-      </w:r>
-      <w:r>
-        <w:rPr>
-          <w:rFonts w:asciiTheme="minorHAnsi" w:hAnsiTheme="minorHAnsi"/>
-          <w:sz w:val="20"/>
-        </w:rPr>
-        <w:t>Basic - On Motherboard</w:t>
-      </w:r>
-      <w:r>
-        <w:rPr>
-          <w:rFonts w:asciiTheme="minorHAnsi" w:hAnsiTheme="minorHAnsi"/>
-          <w:sz w:val="20"/>
-        </w:rPr>
-        <w:t>)</w:t>
-      </w:r>
-    </w:p>
-    <w:p>
-      <w:pPr>
-        <w:pStyle w:val="NoSpacing"/>
-        <w:numPr>
-          <w:ilvl w:val="1"/>
-          <w:numId w:val="18"/>
-        </w:numPr>
+          <w:rFonts w:ascii="Times New Roman" w:eastAsia="Times New Roman" w:hAnsi="Times New Roman" w:cs="Times New Roman"/>
+          <w:lang w:val="en-CA" w:eastAsia="en-CA"/>
+        </w:rPr>
+      </w:pPr>
+      <w:r>
+        <w:rPr>
+          <w:rFonts w:eastAsia="Times New Roman"/>
+          <w:color w:val="000000"/>
+          <w:sz w:val="20"/>
+          <w:szCs w:val="20"/>
+          <w:lang w:val="en-CA" w:eastAsia="en-CA"/>
+        </w:rPr>
+        <w:lastRenderedPageBreak/>
+        <w:t>a.</w:t>
+      </w:r>
+      <w:r>
+        <w:rPr>
+          <w:rFonts w:ascii="Times New Roman" w:eastAsia="Times New Roman" w:hAnsi="Times New Roman" w:cs="Times New Roman"/>
+          <w:color w:val="000000"/>
+          <w:sz w:val="14"/>
+          <w:szCs w:val="14"/>
+          <w:lang w:val="en-CA" w:eastAsia="en-CA"/>
+        </w:rPr>
+        <w:t xml:space="preserve">       </w:t>
+      </w:r>
+      <w:r>
+        <w:rPr>
+          <w:rFonts w:eastAsia="Times New Roman"/>
+          <w:color w:val="000000"/>
+          <w:sz w:val="20"/>
+          <w:szCs w:val="20"/>
+          <w:lang w:val="en-CA" w:eastAsia="en-CA"/>
+        </w:rPr>
+        <w:t>Do you require any special motherboard features (based on your answers to the above questions)?</w:t>
+      </w:r>
+    </w:p>
+    <w:p>
+      <w:pPr>
+        <w:spacing w:before="240" w:after="240"/>
+        <w:rPr>
+          <w:rFonts w:ascii="Times New Roman" w:eastAsia="Times New Roman" w:hAnsi="Times New Roman" w:cs="Times New Roman"/>
+          <w:lang w:val="en-CA" w:eastAsia="en-CA"/>
+        </w:rPr>
+      </w:pPr>
+      <w:r>
+        <w:rPr>
+          <w:rFonts w:eastAsia="Times New Roman"/>
+          <w:color w:val="000000"/>
+          <w:sz w:val="20"/>
+          <w:szCs w:val="20"/>
+          <w:lang w:val="en-CA" w:eastAsia="en-CA"/>
+        </w:rPr>
+        <w:t> </w:t>
+      </w:r>
+    </w:p>
+    <w:p>
+      <w:pPr>
+        <w:spacing w:before="240" w:after="240"/>
+        <w:ind w:left="360"/>
+        <w:rPr>
+          <w:rFonts w:ascii="Times New Roman" w:eastAsia="Times New Roman" w:hAnsi="Times New Roman" w:cs="Times New Roman"/>
+          <w:lang w:val="en-CA" w:eastAsia="en-CA"/>
+        </w:rPr>
+      </w:pPr>
+      <w:r>
+        <w:rPr>
+          <w:rFonts w:eastAsia="Times New Roman"/>
+          <w:color w:val="000000"/>
+          <w:sz w:val="20"/>
+          <w:szCs w:val="20"/>
+          <w:lang w:val="en-CA" w:eastAsia="en-CA"/>
+        </w:rPr>
+        <w:t>No</w:t>
+      </w:r>
+    </w:p>
+    <w:p>
+      <w:pPr>
+        <w:spacing w:before="240" w:after="240"/>
+        <w:rPr>
+          <w:rFonts w:ascii="Times New Roman" w:eastAsia="Times New Roman" w:hAnsi="Times New Roman" w:cs="Times New Roman"/>
+          <w:lang w:val="en-CA" w:eastAsia="en-CA"/>
+        </w:rPr>
+      </w:pPr>
+      <w:r>
+        <w:rPr>
+          <w:rFonts w:eastAsia="Times New Roman"/>
+          <w:color w:val="000000"/>
+          <w:sz w:val="20"/>
+          <w:szCs w:val="20"/>
+          <w:lang w:val="en-CA" w:eastAsia="en-CA"/>
+        </w:rPr>
+        <w:t> </w:t>
+      </w:r>
+    </w:p>
+    <w:p>
+      <w:pPr>
+        <w:spacing w:before="240" w:after="240"/>
         <w:ind w:left="720"/>
         <w:rPr>
-          <w:rFonts w:asciiTheme="minorHAnsi" w:hAnsiTheme="minorHAnsi"/>
-          <w:sz w:val="20"/>
-        </w:rPr>
-      </w:pPr>
-      <w:r>
-        <w:rPr>
-          <w:rFonts w:asciiTheme="minorHAnsi" w:hAnsiTheme="minorHAnsi"/>
-          <w:sz w:val="20"/>
-        </w:rPr>
-        <w:t>Provide an example of a high</w:t>
-      </w:r>
-      <w:r>
-        <w:rPr>
-          <w:rFonts w:asciiTheme="minorHAnsi" w:hAnsiTheme="minorHAnsi"/>
-          <w:sz w:val="20"/>
-        </w:rPr>
-        <w:t>-end Graphics Card</w:t>
-      </w:r>
-      <w:r>
-        <w:rPr>
-          <w:rFonts w:asciiTheme="minorHAnsi" w:hAnsiTheme="minorHAnsi"/>
-          <w:sz w:val="20"/>
-        </w:rPr>
-        <w:t xml:space="preserve"> using the list of suppliers provided in the appendix. List the Model Number, Price, and Vendor Source.</w:t>
-      </w:r>
-      <w:r>
-        <w:rPr>
-          <w:rFonts w:asciiTheme="minorHAnsi" w:hAnsiTheme="minorHAnsi"/>
-          <w:sz w:val="20"/>
-        </w:rPr>
-        <w:t xml:space="preserve"> Also list its main features</w:t>
-      </w:r>
-    </w:p>
-    <w:p>
-      <w:pPr>
-        <w:pStyle w:val="NoSpacing"/>
-        <w:numPr>
-          <w:ilvl w:val="1"/>
-          <w:numId w:val="18"/>
-        </w:numPr>
+          <w:rFonts w:ascii="Times New Roman" w:eastAsia="Times New Roman" w:hAnsi="Times New Roman" w:cs="Times New Roman"/>
+          <w:lang w:val="en-CA" w:eastAsia="en-CA"/>
+        </w:rPr>
+      </w:pPr>
+      <w:r>
+        <w:rPr>
+          <w:rFonts w:eastAsia="Times New Roman"/>
+          <w:color w:val="000000"/>
+          <w:sz w:val="20"/>
+          <w:szCs w:val="20"/>
+          <w:lang w:val="en-CA" w:eastAsia="en-CA"/>
+        </w:rPr>
+        <w:t>b.</w:t>
+      </w:r>
+      <w:r>
+        <w:rPr>
+          <w:rFonts w:ascii="Times New Roman" w:eastAsia="Times New Roman" w:hAnsi="Times New Roman" w:cs="Times New Roman"/>
+          <w:color w:val="000000"/>
+          <w:sz w:val="14"/>
+          <w:szCs w:val="14"/>
+          <w:lang w:val="en-CA" w:eastAsia="en-CA"/>
+        </w:rPr>
+        <w:t xml:space="preserve">       </w:t>
+      </w:r>
+      <w:r>
+        <w:rPr>
+          <w:rFonts w:eastAsia="Times New Roman"/>
+          <w:color w:val="000000"/>
+          <w:sz w:val="20"/>
+          <w:szCs w:val="20"/>
+          <w:lang w:val="en-CA" w:eastAsia="en-CA"/>
+        </w:rPr>
+        <w:t>Provide an example of a high-end Motherboard using the list of suppliers provided in the appendix. List the Model Number, Price, and Vendor Source. Also list its main features</w:t>
+      </w:r>
+    </w:p>
+    <w:p>
+      <w:pPr>
+        <w:spacing w:before="240" w:after="240"/>
+        <w:rPr>
+          <w:rFonts w:ascii="Times New Roman" w:eastAsia="Times New Roman" w:hAnsi="Times New Roman" w:cs="Times New Roman"/>
+          <w:lang w:val="en-CA" w:eastAsia="en-CA"/>
+        </w:rPr>
+      </w:pPr>
+      <w:r>
+        <w:rPr>
+          <w:rFonts w:eastAsia="Times New Roman"/>
+          <w:color w:val="000000"/>
+          <w:sz w:val="20"/>
+          <w:szCs w:val="20"/>
+          <w:lang w:val="en-CA" w:eastAsia="en-CA"/>
+        </w:rPr>
+        <w:t> </w:t>
+      </w:r>
+    </w:p>
+    <w:p>
+      <w:pPr>
+        <w:spacing w:before="240" w:after="240"/>
         <w:ind w:left="720"/>
         <w:rPr>
-          <w:rFonts w:asciiTheme="minorHAnsi" w:hAnsiTheme="minorHAnsi"/>
-          <w:sz w:val="20"/>
-        </w:rPr>
-      </w:pPr>
-      <w:r>
-        <w:rPr>
-          <w:rFonts w:asciiTheme="minorHAnsi" w:hAnsiTheme="minorHAnsi"/>
-          <w:sz w:val="20"/>
-        </w:rPr>
-        <w:t>Provide an example of a medium</w:t>
-      </w:r>
-      <w:r>
-        <w:rPr>
-          <w:rFonts w:asciiTheme="minorHAnsi" w:hAnsiTheme="minorHAnsi"/>
-          <w:sz w:val="20"/>
-        </w:rPr>
-        <w:t xml:space="preserve">-end Graphics Card </w:t>
-      </w:r>
-      <w:r>
-        <w:rPr>
-          <w:rFonts w:asciiTheme="minorHAnsi" w:hAnsiTheme="minorHAnsi"/>
-          <w:sz w:val="20"/>
-        </w:rPr>
-        <w:t>using the list of suppliers provided in the appendix. List the Model Number, Price, and Vendor Source.</w:t>
-      </w:r>
-      <w:r>
-        <w:rPr>
-          <w:rFonts w:asciiTheme="minorHAnsi" w:hAnsiTheme="minorHAnsi"/>
-          <w:sz w:val="20"/>
-        </w:rPr>
-        <w:t xml:space="preserve"> Also list its main features</w:t>
-      </w:r>
-    </w:p>
-    <w:p>
-      <w:pPr>
-        <w:pStyle w:val="NoSpacing"/>
-        <w:numPr>
-          <w:ilvl w:val="1"/>
-          <w:numId w:val="18"/>
-        </w:numPr>
+          <w:rFonts w:ascii="Times New Roman" w:eastAsia="Times New Roman" w:hAnsi="Times New Roman" w:cs="Times New Roman"/>
+          <w:lang w:val="en-CA" w:eastAsia="en-CA"/>
+        </w:rPr>
+      </w:pPr>
+      <w:r>
+        <w:rPr>
+          <w:rFonts w:eastAsia="Times New Roman"/>
+          <w:color w:val="000000"/>
+          <w:sz w:val="20"/>
+          <w:szCs w:val="20"/>
+          <w:lang w:val="en-CA" w:eastAsia="en-CA"/>
+        </w:rPr>
+        <w:t>GIGABYTE B360N WiFi</w:t>
+      </w:r>
+    </w:p>
+    <w:p>
+      <w:pPr>
+        <w:spacing w:before="240" w:after="240"/>
         <w:ind w:left="720"/>
         <w:rPr>
-          <w:rFonts w:asciiTheme="minorHAnsi" w:hAnsiTheme="minorHAnsi"/>
-          <w:sz w:val="20"/>
-        </w:rPr>
-      </w:pPr>
-      <w:r>
-        <w:rPr>
-          <w:rFonts w:asciiTheme="minorHAnsi" w:hAnsiTheme="minorHAnsi"/>
-          <w:sz w:val="20"/>
-        </w:rPr>
-        <w:t>What would be the least expensive Graphics Card that meets your requirements (</w:t>
-      </w:r>
-      <w:r>
-        <w:rPr>
-          <w:rFonts w:asciiTheme="minorHAnsi" w:hAnsiTheme="minorHAnsi"/>
-          <w:sz w:val="20"/>
-        </w:rPr>
-        <w:t>or do you just need basic graphics provided by the motherboard</w:t>
-      </w:r>
-      <w:r>
-        <w:rPr>
-          <w:rFonts w:asciiTheme="minorHAnsi" w:hAnsiTheme="minorHAnsi"/>
-          <w:sz w:val="20"/>
-        </w:rPr>
-        <w:t>)</w:t>
-      </w:r>
-      <w:r>
-        <w:rPr>
-          <w:rFonts w:asciiTheme="minorHAnsi" w:hAnsiTheme="minorHAnsi"/>
-          <w:sz w:val="20"/>
-        </w:rPr>
-        <w:t>? List the Model Number, Price, and Vendor Source.</w:t>
-      </w:r>
-    </w:p>
-    <w:p>
-      <w:pPr>
-        <w:pStyle w:val="NoSpacing"/>
+          <w:rFonts w:ascii="Times New Roman" w:eastAsia="Times New Roman" w:hAnsi="Times New Roman" w:cs="Times New Roman"/>
+          <w:lang w:val="en-CA" w:eastAsia="en-CA"/>
+        </w:rPr>
+      </w:pPr>
+      <w:r>
+        <w:rPr>
+          <w:rFonts w:eastAsia="Times New Roman"/>
+          <w:color w:val="000000"/>
+          <w:sz w:val="20"/>
+          <w:szCs w:val="20"/>
+          <w:lang w:val="en-CA" w:eastAsia="en-CA"/>
+        </w:rPr>
+        <w:t>-</w:t>
+      </w:r>
+      <w:r>
+        <w:rPr>
+          <w:rFonts w:ascii="Times New Roman" w:eastAsia="Times New Roman" w:hAnsi="Times New Roman" w:cs="Times New Roman"/>
+          <w:color w:val="000000"/>
+          <w:sz w:val="14"/>
+          <w:szCs w:val="14"/>
+          <w:lang w:val="en-CA" w:eastAsia="en-CA"/>
+        </w:rPr>
+        <w:t xml:space="preserve">          </w:t>
+      </w:r>
+      <w:r>
+        <w:rPr>
+          <w:rFonts w:eastAsia="Times New Roman"/>
+          <w:color w:val="000000"/>
+          <w:sz w:val="20"/>
+          <w:szCs w:val="20"/>
+          <w:lang w:val="en-CA" w:eastAsia="en-CA"/>
+        </w:rPr>
+        <w:t>Price: $156.94 on Amazon</w:t>
+      </w:r>
+    </w:p>
+    <w:p>
+      <w:pPr>
+        <w:shd w:val="clear" w:color="auto" w:fill="FFFFFF"/>
+        <w:ind w:left="720"/>
+        <w:rPr>
+          <w:rFonts w:ascii="Times New Roman" w:eastAsia="Times New Roman" w:hAnsi="Times New Roman" w:cs="Times New Roman"/>
+          <w:lang w:val="en-CA" w:eastAsia="en-CA"/>
+        </w:rPr>
+      </w:pPr>
+      <w:r>
+        <w:rPr>
+          <w:rFonts w:eastAsia="Times New Roman"/>
+          <w:color w:val="111111"/>
+          <w:sz w:val="20"/>
+          <w:szCs w:val="20"/>
+          <w:lang w:val="en-CA" w:eastAsia="en-CA"/>
+        </w:rPr>
+        <w:t>-</w:t>
+      </w:r>
+      <w:r>
+        <w:rPr>
+          <w:rFonts w:ascii="Times New Roman" w:eastAsia="Times New Roman" w:hAnsi="Times New Roman" w:cs="Times New Roman"/>
+          <w:color w:val="111111"/>
+          <w:sz w:val="14"/>
+          <w:szCs w:val="14"/>
+          <w:lang w:val="en-CA" w:eastAsia="en-CA"/>
+        </w:rPr>
+        <w:t xml:space="preserve">          </w:t>
+      </w:r>
+      <w:r>
+        <w:rPr>
+          <w:rFonts w:eastAsia="Times New Roman"/>
+          <w:color w:val="111111"/>
+          <w:sz w:val="20"/>
+          <w:szCs w:val="20"/>
+          <w:lang w:val="en-CA" w:eastAsia="en-CA"/>
+        </w:rPr>
+        <w:t>Socket 1151/Support 8th Gen Intel Core processors</w:t>
+      </w:r>
+    </w:p>
+    <w:p>
+      <w:pPr>
+        <w:shd w:val="clear" w:color="auto" w:fill="FFFFFF"/>
+        <w:ind w:left="720"/>
+        <w:rPr>
+          <w:rFonts w:ascii="Times New Roman" w:eastAsia="Times New Roman" w:hAnsi="Times New Roman" w:cs="Times New Roman"/>
+          <w:lang w:val="en-CA" w:eastAsia="en-CA"/>
+        </w:rPr>
+      </w:pPr>
+      <w:r>
+        <w:rPr>
+          <w:rFonts w:eastAsia="Times New Roman"/>
+          <w:color w:val="111111"/>
+          <w:sz w:val="20"/>
+          <w:szCs w:val="20"/>
+          <w:lang w:val="en-CA" w:eastAsia="en-CA"/>
+        </w:rPr>
+        <w:t>-</w:t>
+      </w:r>
+      <w:r>
+        <w:rPr>
+          <w:rFonts w:ascii="Times New Roman" w:eastAsia="Times New Roman" w:hAnsi="Times New Roman" w:cs="Times New Roman"/>
+          <w:color w:val="111111"/>
+          <w:sz w:val="14"/>
+          <w:szCs w:val="14"/>
+          <w:lang w:val="en-CA" w:eastAsia="en-CA"/>
+        </w:rPr>
+        <w:t xml:space="preserve">          </w:t>
+      </w:r>
+      <w:r>
+        <w:rPr>
+          <w:rFonts w:eastAsia="Times New Roman"/>
+          <w:color w:val="111111"/>
+          <w:sz w:val="20"/>
+          <w:szCs w:val="20"/>
+          <w:lang w:val="en-CA" w:eastAsia="en-CA"/>
+        </w:rPr>
+        <w:t>Dual Channel Non-ECC Buffered DDR4</w:t>
+      </w:r>
+    </w:p>
+    <w:p>
+      <w:pPr>
+        <w:shd w:val="clear" w:color="auto" w:fill="FFFFFF"/>
+        <w:ind w:left="720"/>
+        <w:rPr>
+          <w:rFonts w:ascii="Times New Roman" w:eastAsia="Times New Roman" w:hAnsi="Times New Roman" w:cs="Times New Roman"/>
+          <w:lang w:val="en-CA" w:eastAsia="en-CA"/>
+        </w:rPr>
+      </w:pPr>
+      <w:r>
+        <w:rPr>
+          <w:rFonts w:eastAsia="Times New Roman"/>
+          <w:color w:val="111111"/>
+          <w:sz w:val="20"/>
+          <w:szCs w:val="20"/>
+          <w:lang w:val="en-CA" w:eastAsia="en-CA"/>
+        </w:rPr>
+        <w:t>-</w:t>
+      </w:r>
+      <w:r>
+        <w:rPr>
+          <w:rFonts w:ascii="Times New Roman" w:eastAsia="Times New Roman" w:hAnsi="Times New Roman" w:cs="Times New Roman"/>
+          <w:color w:val="111111"/>
+          <w:sz w:val="14"/>
+          <w:szCs w:val="14"/>
+          <w:lang w:val="en-CA" w:eastAsia="en-CA"/>
+        </w:rPr>
+        <w:t xml:space="preserve">          </w:t>
+      </w:r>
+      <w:r>
+        <w:rPr>
+          <w:rFonts w:eastAsia="Times New Roman"/>
+          <w:color w:val="111111"/>
+          <w:sz w:val="20"/>
+          <w:szCs w:val="20"/>
+          <w:lang w:val="en-CA" w:eastAsia="en-CA"/>
+        </w:rPr>
+        <w:t>New hybrid Digital PWM Design</w:t>
+      </w:r>
+    </w:p>
+    <w:p>
+      <w:pPr>
+        <w:shd w:val="clear" w:color="auto" w:fill="FFFFFF"/>
+        <w:ind w:left="720"/>
+        <w:rPr>
+          <w:rFonts w:ascii="Times New Roman" w:eastAsia="Times New Roman" w:hAnsi="Times New Roman" w:cs="Times New Roman"/>
+          <w:lang w:val="en-CA" w:eastAsia="en-CA"/>
+        </w:rPr>
+      </w:pPr>
+      <w:r>
+        <w:rPr>
+          <w:rFonts w:eastAsia="Times New Roman"/>
+          <w:color w:val="111111"/>
+          <w:sz w:val="20"/>
+          <w:szCs w:val="20"/>
+          <w:lang w:val="en-CA" w:eastAsia="en-CA"/>
+        </w:rPr>
+        <w:t>-</w:t>
+      </w:r>
+      <w:r>
+        <w:rPr>
+          <w:rFonts w:ascii="Times New Roman" w:eastAsia="Times New Roman" w:hAnsi="Times New Roman" w:cs="Times New Roman"/>
+          <w:color w:val="111111"/>
+          <w:sz w:val="14"/>
+          <w:szCs w:val="14"/>
+          <w:lang w:val="en-CA" w:eastAsia="en-CA"/>
+        </w:rPr>
+        <w:t xml:space="preserve">          </w:t>
+      </w:r>
+      <w:r>
+        <w:rPr>
+          <w:rFonts w:eastAsia="Times New Roman"/>
+          <w:color w:val="111111"/>
+          <w:sz w:val="20"/>
+          <w:szCs w:val="20"/>
+          <w:lang w:val="en-CA" w:eastAsia="en-CA"/>
+        </w:rPr>
+        <w:t>Intel Cavil 802. 11ac Wave2 2T2R WIFI</w:t>
+      </w:r>
+    </w:p>
+    <w:p>
+      <w:pPr>
+        <w:shd w:val="clear" w:color="auto" w:fill="FFFFFF"/>
+        <w:spacing w:after="240"/>
+        <w:ind w:left="720"/>
+        <w:rPr>
+          <w:rFonts w:ascii="Times New Roman" w:eastAsia="Times New Roman" w:hAnsi="Times New Roman" w:cs="Times New Roman"/>
+          <w:lang w:val="en-CA" w:eastAsia="en-CA"/>
+        </w:rPr>
+      </w:pPr>
+      <w:r>
+        <w:rPr>
+          <w:rFonts w:eastAsia="Times New Roman"/>
+          <w:color w:val="111111"/>
+          <w:sz w:val="20"/>
+          <w:szCs w:val="20"/>
+          <w:lang w:val="en-CA" w:eastAsia="en-CA"/>
+        </w:rPr>
+        <w:t>-</w:t>
+      </w:r>
+      <w:r>
+        <w:rPr>
+          <w:rFonts w:ascii="Times New Roman" w:eastAsia="Times New Roman" w:hAnsi="Times New Roman" w:cs="Times New Roman"/>
+          <w:color w:val="111111"/>
+          <w:sz w:val="14"/>
+          <w:szCs w:val="14"/>
+          <w:lang w:val="en-CA" w:eastAsia="en-CA"/>
+        </w:rPr>
+        <w:t xml:space="preserve">          </w:t>
+      </w:r>
+      <w:r>
+        <w:rPr>
+          <w:rFonts w:eastAsia="Times New Roman"/>
+          <w:color w:val="111111"/>
+          <w:sz w:val="20"/>
+          <w:szCs w:val="20"/>
+          <w:lang w:val="en-CA" w:eastAsia="en-CA"/>
+        </w:rPr>
+        <w:t>High quality Audio Capacitors and Audio Noise Guard</w:t>
+      </w:r>
+    </w:p>
+    <w:p>
+      <w:pPr>
+        <w:spacing w:before="240" w:after="240"/>
+        <w:rPr>
+          <w:rFonts w:ascii="Times New Roman" w:eastAsia="Times New Roman" w:hAnsi="Times New Roman" w:cs="Times New Roman"/>
+          <w:lang w:val="en-CA" w:eastAsia="en-CA"/>
+        </w:rPr>
+      </w:pPr>
+      <w:r>
+        <w:rPr>
+          <w:rFonts w:eastAsia="Times New Roman"/>
+          <w:color w:val="000000"/>
+          <w:sz w:val="20"/>
+          <w:szCs w:val="20"/>
+          <w:lang w:val="en-CA" w:eastAsia="en-CA"/>
+        </w:rPr>
+        <w:t> </w:t>
+      </w:r>
+    </w:p>
+    <w:p>
+      <w:pPr>
+        <w:spacing w:before="240" w:after="240"/>
+        <w:ind w:left="720"/>
+        <w:rPr>
+          <w:rFonts w:ascii="Times New Roman" w:eastAsia="Times New Roman" w:hAnsi="Times New Roman" w:cs="Times New Roman"/>
+          <w:lang w:val="en-CA" w:eastAsia="en-CA"/>
+        </w:rPr>
+      </w:pPr>
+      <w:r>
+        <w:rPr>
+          <w:rFonts w:eastAsia="Times New Roman"/>
+          <w:color w:val="000000"/>
+          <w:sz w:val="20"/>
+          <w:szCs w:val="20"/>
+          <w:lang w:val="en-CA" w:eastAsia="en-CA"/>
+        </w:rPr>
+        <w:t>c.</w:t>
+      </w:r>
+      <w:r>
+        <w:rPr>
+          <w:rFonts w:ascii="Times New Roman" w:eastAsia="Times New Roman" w:hAnsi="Times New Roman" w:cs="Times New Roman"/>
+          <w:color w:val="000000"/>
+          <w:sz w:val="14"/>
+          <w:szCs w:val="14"/>
+          <w:lang w:val="en-CA" w:eastAsia="en-CA"/>
+        </w:rPr>
+        <w:t xml:space="preserve">        </w:t>
+      </w:r>
+      <w:r>
+        <w:rPr>
+          <w:rFonts w:eastAsia="Times New Roman"/>
+          <w:color w:val="000000"/>
+          <w:sz w:val="20"/>
+          <w:szCs w:val="20"/>
+          <w:lang w:val="en-CA" w:eastAsia="en-CA"/>
+        </w:rPr>
+        <w:t>Provide an example of a basic Motherboard using the list of suppliers provided in the appendix. List the Model Number, Price, and Vendor Source. Also list its main features</w:t>
+      </w:r>
+    </w:p>
+    <w:p>
+      <w:pPr>
+        <w:spacing w:before="240" w:after="240"/>
+        <w:rPr>
+          <w:rFonts w:ascii="Times New Roman" w:eastAsia="Times New Roman" w:hAnsi="Times New Roman" w:cs="Times New Roman"/>
+          <w:lang w:val="en-CA" w:eastAsia="en-CA"/>
+        </w:rPr>
+      </w:pPr>
+      <w:r>
+        <w:rPr>
+          <w:rFonts w:eastAsia="Times New Roman"/>
+          <w:color w:val="000000"/>
+          <w:sz w:val="20"/>
+          <w:szCs w:val="20"/>
+          <w:lang w:val="en-CA" w:eastAsia="en-CA"/>
+        </w:rPr>
+        <w:t> </w:t>
+      </w:r>
+    </w:p>
+    <w:p>
+      <w:pPr>
+        <w:spacing w:before="240" w:after="240"/>
+        <w:ind w:left="720"/>
+        <w:rPr>
+          <w:rFonts w:ascii="Times New Roman" w:eastAsia="Times New Roman" w:hAnsi="Times New Roman" w:cs="Times New Roman"/>
+          <w:lang w:val="en-CA" w:eastAsia="en-CA"/>
+        </w:rPr>
+      </w:pPr>
+      <w:r>
+        <w:rPr>
+          <w:rFonts w:eastAsia="Times New Roman"/>
+          <w:color w:val="000000"/>
+          <w:sz w:val="20"/>
+          <w:szCs w:val="20"/>
+          <w:lang w:val="en-CA" w:eastAsia="en-CA"/>
+        </w:rPr>
+        <w:t>GIGABYTE GA-A320M-S2H</w:t>
+      </w:r>
+    </w:p>
+    <w:p>
+      <w:pPr>
+        <w:spacing w:before="240" w:after="240"/>
+        <w:ind w:left="720"/>
+        <w:rPr>
+          <w:rFonts w:ascii="Times New Roman" w:eastAsia="Times New Roman" w:hAnsi="Times New Roman" w:cs="Times New Roman"/>
+          <w:lang w:val="en-CA" w:eastAsia="en-CA"/>
+        </w:rPr>
+      </w:pPr>
+      <w:r>
+        <w:rPr>
+          <w:rFonts w:eastAsia="Times New Roman"/>
+          <w:color w:val="000000"/>
+          <w:sz w:val="20"/>
+          <w:szCs w:val="20"/>
+          <w:lang w:val="en-CA" w:eastAsia="en-CA"/>
+        </w:rPr>
+        <w:t>-</w:t>
+      </w:r>
+      <w:r>
+        <w:rPr>
+          <w:rFonts w:ascii="Times New Roman" w:eastAsia="Times New Roman" w:hAnsi="Times New Roman" w:cs="Times New Roman"/>
+          <w:color w:val="000000"/>
+          <w:sz w:val="14"/>
+          <w:szCs w:val="14"/>
+          <w:lang w:val="en-CA" w:eastAsia="en-CA"/>
+        </w:rPr>
+        <w:t xml:space="preserve">          </w:t>
+      </w:r>
+      <w:r>
+        <w:rPr>
+          <w:rFonts w:eastAsia="Times New Roman"/>
+          <w:color w:val="000000"/>
+          <w:sz w:val="20"/>
+          <w:szCs w:val="20"/>
+          <w:lang w:val="en-CA" w:eastAsia="en-CA"/>
+        </w:rPr>
+        <w:t>Price: $74.99 on Newegg</w:t>
+      </w:r>
+    </w:p>
+    <w:p>
+      <w:pPr>
+        <w:spacing w:before="240" w:after="240"/>
+        <w:ind w:left="720"/>
+        <w:rPr>
+          <w:rFonts w:ascii="Times New Roman" w:eastAsia="Times New Roman" w:hAnsi="Times New Roman" w:cs="Times New Roman"/>
+          <w:lang w:val="en-CA" w:eastAsia="en-CA"/>
+        </w:rPr>
+      </w:pPr>
+      <w:r>
+        <w:rPr>
+          <w:rFonts w:eastAsia="Times New Roman"/>
+          <w:color w:val="000000"/>
+          <w:sz w:val="20"/>
+          <w:szCs w:val="20"/>
+          <w:lang w:val="en-CA" w:eastAsia="en-CA"/>
+        </w:rPr>
+        <w:t>-</w:t>
+      </w:r>
+      <w:r>
+        <w:rPr>
+          <w:rFonts w:ascii="Times New Roman" w:eastAsia="Times New Roman" w:hAnsi="Times New Roman" w:cs="Times New Roman"/>
+          <w:color w:val="000000"/>
+          <w:sz w:val="14"/>
+          <w:szCs w:val="14"/>
+          <w:lang w:val="en-CA" w:eastAsia="en-CA"/>
+        </w:rPr>
+        <w:t xml:space="preserve">          </w:t>
+      </w:r>
+      <w:r>
+        <w:rPr>
+          <w:rFonts w:eastAsia="Times New Roman"/>
+          <w:color w:val="000000"/>
+          <w:sz w:val="20"/>
+          <w:szCs w:val="20"/>
+          <w:lang w:val="en-CA" w:eastAsia="en-CA"/>
+        </w:rPr>
+        <w:t>AMD A320</w:t>
+      </w:r>
+    </w:p>
+    <w:p>
+      <w:pPr>
+        <w:spacing w:before="240" w:after="240"/>
+        <w:ind w:left="720"/>
+        <w:rPr>
+          <w:rFonts w:ascii="Times New Roman" w:eastAsia="Times New Roman" w:hAnsi="Times New Roman" w:cs="Times New Roman"/>
+          <w:lang w:val="en-CA" w:eastAsia="en-CA"/>
+        </w:rPr>
+      </w:pPr>
+      <w:r>
+        <w:rPr>
+          <w:rFonts w:eastAsia="Times New Roman"/>
+          <w:color w:val="000000"/>
+          <w:sz w:val="20"/>
+          <w:szCs w:val="20"/>
+          <w:lang w:val="en-CA" w:eastAsia="en-CA"/>
+        </w:rPr>
+        <w:t>-</w:t>
+      </w:r>
+      <w:r>
+        <w:rPr>
+          <w:rFonts w:ascii="Times New Roman" w:eastAsia="Times New Roman" w:hAnsi="Times New Roman" w:cs="Times New Roman"/>
+          <w:color w:val="000000"/>
+          <w:sz w:val="14"/>
+          <w:szCs w:val="14"/>
+          <w:lang w:val="en-CA" w:eastAsia="en-CA"/>
+        </w:rPr>
+        <w:t xml:space="preserve">          </w:t>
+      </w:r>
+      <w:r>
+        <w:rPr>
+          <w:rFonts w:eastAsia="Times New Roman"/>
+          <w:color w:val="000000"/>
+          <w:sz w:val="20"/>
+          <w:szCs w:val="20"/>
+          <w:lang w:val="en-CA" w:eastAsia="en-CA"/>
+        </w:rPr>
+        <w:t>Supports AMD Ryzen 1st &amp; 2nd Generation/ Ryzen 2000 Series / AMD 7th Generation A-series/ Athlon Processors</w:t>
+      </w:r>
+    </w:p>
+    <w:p>
+      <w:pPr>
+        <w:spacing w:before="240" w:after="240"/>
+        <w:ind w:left="720"/>
+        <w:rPr>
+          <w:rFonts w:ascii="Times New Roman" w:eastAsia="Times New Roman" w:hAnsi="Times New Roman" w:cs="Times New Roman"/>
+          <w:lang w:val="en-CA" w:eastAsia="en-CA"/>
+        </w:rPr>
+      </w:pPr>
+      <w:r>
+        <w:rPr>
+          <w:rFonts w:eastAsia="Times New Roman"/>
+          <w:color w:val="000000"/>
+          <w:sz w:val="20"/>
+          <w:szCs w:val="20"/>
+          <w:lang w:val="en-CA" w:eastAsia="en-CA"/>
+        </w:rPr>
+        <w:t>-</w:t>
+      </w:r>
+      <w:r>
+        <w:rPr>
+          <w:rFonts w:ascii="Times New Roman" w:eastAsia="Times New Roman" w:hAnsi="Times New Roman" w:cs="Times New Roman"/>
+          <w:color w:val="000000"/>
+          <w:sz w:val="14"/>
+          <w:szCs w:val="14"/>
+          <w:lang w:val="en-CA" w:eastAsia="en-CA"/>
+        </w:rPr>
+        <w:t xml:space="preserve">          </w:t>
+      </w:r>
+      <w:r>
+        <w:rPr>
+          <w:rFonts w:eastAsia="Times New Roman"/>
+          <w:color w:val="000000"/>
+          <w:sz w:val="20"/>
+          <w:szCs w:val="20"/>
+          <w:lang w:val="en-CA" w:eastAsia="en-CA"/>
+        </w:rPr>
+        <w:t>DDR4 3200(O.C.)/ 2933(O.C.)/ 2667/ 2400/ 2133 MHz memory modules</w:t>
+      </w:r>
+    </w:p>
+    <w:p>
+      <w:pPr>
+        <w:spacing w:before="240" w:after="240"/>
+        <w:rPr>
+          <w:rFonts w:ascii="Times New Roman" w:eastAsia="Times New Roman" w:hAnsi="Times New Roman" w:cs="Times New Roman"/>
+          <w:lang w:val="en-CA" w:eastAsia="en-CA"/>
+        </w:rPr>
+      </w:pPr>
+      <w:r>
+        <w:rPr>
+          <w:rFonts w:eastAsia="Times New Roman"/>
+          <w:color w:val="000000"/>
+          <w:sz w:val="20"/>
+          <w:szCs w:val="20"/>
+          <w:lang w:val="en-CA" w:eastAsia="en-CA"/>
+        </w:rPr>
+        <w:t> </w:t>
+      </w:r>
+    </w:p>
+    <w:p>
+      <w:pPr>
+        <w:spacing w:before="240" w:after="240"/>
+        <w:ind w:left="720"/>
+        <w:rPr>
+          <w:rFonts w:ascii="Times New Roman" w:eastAsia="Times New Roman" w:hAnsi="Times New Roman" w:cs="Times New Roman"/>
+          <w:lang w:val="en-CA" w:eastAsia="en-CA"/>
+        </w:rPr>
+      </w:pPr>
+      <w:r>
+        <w:rPr>
+          <w:rFonts w:eastAsia="Times New Roman"/>
+          <w:color w:val="000000"/>
+          <w:sz w:val="20"/>
+          <w:szCs w:val="20"/>
+          <w:lang w:val="en-CA" w:eastAsia="en-CA"/>
+        </w:rPr>
+        <w:t>d.</w:t>
+      </w:r>
+      <w:r>
+        <w:rPr>
+          <w:rFonts w:ascii="Times New Roman" w:eastAsia="Times New Roman" w:hAnsi="Times New Roman" w:cs="Times New Roman"/>
+          <w:color w:val="000000"/>
+          <w:sz w:val="14"/>
+          <w:szCs w:val="14"/>
+          <w:lang w:val="en-CA" w:eastAsia="en-CA"/>
+        </w:rPr>
+        <w:t xml:space="preserve">       </w:t>
+      </w:r>
+      <w:r>
+        <w:rPr>
+          <w:rFonts w:eastAsia="Times New Roman"/>
+          <w:color w:val="000000"/>
+          <w:sz w:val="20"/>
+          <w:szCs w:val="20"/>
+          <w:lang w:val="en-CA" w:eastAsia="en-CA"/>
+        </w:rPr>
+        <w:t>What would be the least expensive Motherboard that meets your requirements? List the Model Number, Price, and Vendor Source.</w:t>
+      </w:r>
+    </w:p>
+    <w:p>
+      <w:pPr>
+        <w:spacing w:before="240" w:after="240"/>
         <w:ind w:left="360"/>
         <w:rPr>
-          <w:rFonts w:asciiTheme="minorHAnsi" w:hAnsiTheme="minorHAnsi"/>
-          <w:sz w:val="20"/>
-        </w:rPr>
-      </w:pPr>
-    </w:p>
-    <w:p>
-      <w:pPr>
-        <w:pStyle w:val="NoSpacing"/>
+          <w:rFonts w:ascii="Times New Roman" w:eastAsia="Times New Roman" w:hAnsi="Times New Roman" w:cs="Times New Roman"/>
+          <w:lang w:val="en-CA" w:eastAsia="en-CA"/>
+        </w:rPr>
+      </w:pPr>
+      <w:r>
+        <w:rPr>
+          <w:rFonts w:eastAsia="Times New Roman"/>
+          <w:color w:val="000000"/>
+          <w:sz w:val="20"/>
+          <w:szCs w:val="20"/>
+          <w:lang w:val="en-CA" w:eastAsia="en-CA"/>
+        </w:rPr>
+        <w:t> </w:t>
+      </w:r>
+    </w:p>
+    <w:p>
+      <w:pPr>
+        <w:spacing w:before="240" w:after="240"/>
+        <w:ind w:left="720"/>
+        <w:rPr>
+          <w:rFonts w:ascii="Times New Roman" w:eastAsia="Times New Roman" w:hAnsi="Times New Roman" w:cs="Times New Roman"/>
+          <w:lang w:val="en-CA" w:eastAsia="en-CA"/>
+        </w:rPr>
+      </w:pPr>
+      <w:r>
+        <w:rPr>
+          <w:rFonts w:eastAsia="Times New Roman"/>
+          <w:color w:val="000000"/>
+          <w:sz w:val="20"/>
+          <w:szCs w:val="20"/>
+          <w:lang w:val="en-CA" w:eastAsia="en-CA"/>
+        </w:rPr>
+        <w:t>GIGABYTE GA-A320M-S2H</w:t>
+      </w:r>
+    </w:p>
+    <w:p>
+      <w:pPr>
+        <w:spacing w:before="240" w:after="240"/>
+        <w:ind w:left="720"/>
+        <w:rPr>
+          <w:rFonts w:ascii="Times New Roman" w:eastAsia="Times New Roman" w:hAnsi="Times New Roman" w:cs="Times New Roman"/>
+          <w:lang w:val="en-CA" w:eastAsia="en-CA"/>
+        </w:rPr>
+      </w:pPr>
+      <w:r>
+        <w:rPr>
+          <w:rFonts w:eastAsia="Times New Roman"/>
+          <w:color w:val="000000"/>
+          <w:sz w:val="20"/>
+          <w:szCs w:val="20"/>
+          <w:lang w:val="en-CA" w:eastAsia="en-CA"/>
+        </w:rPr>
+        <w:t>-</w:t>
+      </w:r>
+      <w:r>
+        <w:rPr>
+          <w:rFonts w:ascii="Times New Roman" w:eastAsia="Times New Roman" w:hAnsi="Times New Roman" w:cs="Times New Roman"/>
+          <w:color w:val="000000"/>
+          <w:sz w:val="14"/>
+          <w:szCs w:val="14"/>
+          <w:lang w:val="en-CA" w:eastAsia="en-CA"/>
+        </w:rPr>
+        <w:t xml:space="preserve">          </w:t>
+      </w:r>
+      <w:r>
+        <w:rPr>
+          <w:rFonts w:eastAsia="Times New Roman"/>
+          <w:color w:val="000000"/>
+          <w:sz w:val="20"/>
+          <w:szCs w:val="20"/>
+          <w:lang w:val="en-CA" w:eastAsia="en-CA"/>
+        </w:rPr>
+        <w:t>Price: $74.99 on Newegg</w:t>
+      </w:r>
+    </w:p>
+    <w:p>
+      <w:pPr>
+        <w:spacing w:before="240" w:after="240"/>
+        <w:ind w:left="720"/>
+        <w:rPr>
+          <w:rFonts w:ascii="Times New Roman" w:eastAsia="Times New Roman" w:hAnsi="Times New Roman" w:cs="Times New Roman"/>
+          <w:lang w:val="en-CA" w:eastAsia="en-CA"/>
+        </w:rPr>
+      </w:pPr>
+      <w:r>
+        <w:rPr>
+          <w:rFonts w:eastAsia="Times New Roman"/>
+          <w:color w:val="000000"/>
+          <w:sz w:val="20"/>
+          <w:szCs w:val="20"/>
+          <w:lang w:val="en-CA" w:eastAsia="en-CA"/>
+        </w:rPr>
+        <w:t>-</w:t>
+      </w:r>
+      <w:r>
+        <w:rPr>
+          <w:rFonts w:ascii="Times New Roman" w:eastAsia="Times New Roman" w:hAnsi="Times New Roman" w:cs="Times New Roman"/>
+          <w:color w:val="000000"/>
+          <w:sz w:val="14"/>
+          <w:szCs w:val="14"/>
+          <w:lang w:val="en-CA" w:eastAsia="en-CA"/>
+        </w:rPr>
+        <w:t xml:space="preserve">          </w:t>
+      </w:r>
+      <w:r>
+        <w:rPr>
+          <w:rFonts w:eastAsia="Times New Roman"/>
+          <w:color w:val="000000"/>
+          <w:sz w:val="20"/>
+          <w:szCs w:val="20"/>
+          <w:lang w:val="en-CA" w:eastAsia="en-CA"/>
+        </w:rPr>
+        <w:t>AMD A320</w:t>
+      </w:r>
+    </w:p>
+    <w:p>
+      <w:pPr>
+        <w:spacing w:before="240" w:after="240"/>
+        <w:ind w:left="720"/>
+        <w:rPr>
+          <w:rFonts w:ascii="Times New Roman" w:eastAsia="Times New Roman" w:hAnsi="Times New Roman" w:cs="Times New Roman"/>
+          <w:lang w:val="en-CA" w:eastAsia="en-CA"/>
+        </w:rPr>
+      </w:pPr>
+      <w:r>
+        <w:rPr>
+          <w:rFonts w:eastAsia="Times New Roman"/>
+          <w:color w:val="000000"/>
+          <w:sz w:val="20"/>
+          <w:szCs w:val="20"/>
+          <w:lang w:val="en-CA" w:eastAsia="en-CA"/>
+        </w:rPr>
+        <w:lastRenderedPageBreak/>
+        <w:t>-</w:t>
+      </w:r>
+      <w:r>
+        <w:rPr>
+          <w:rFonts w:ascii="Times New Roman" w:eastAsia="Times New Roman" w:hAnsi="Times New Roman" w:cs="Times New Roman"/>
+          <w:color w:val="000000"/>
+          <w:sz w:val="14"/>
+          <w:szCs w:val="14"/>
+          <w:lang w:val="en-CA" w:eastAsia="en-CA"/>
+        </w:rPr>
+        <w:t xml:space="preserve">          </w:t>
+      </w:r>
+      <w:r>
+        <w:rPr>
+          <w:rFonts w:eastAsia="Times New Roman"/>
+          <w:color w:val="000000"/>
+          <w:sz w:val="20"/>
+          <w:szCs w:val="20"/>
+          <w:lang w:val="en-CA" w:eastAsia="en-CA"/>
+        </w:rPr>
+        <w:t>Supports AMD Ryzen 1st &amp; 2nd Generation/ Ryzen 2000 Series / AMD 7th Generation A-series/ Athlon Processors</w:t>
+      </w:r>
+    </w:p>
+    <w:p>
+      <w:pPr>
+        <w:spacing w:before="240" w:after="240"/>
+        <w:ind w:left="720"/>
+        <w:rPr>
+          <w:rFonts w:ascii="Times New Roman" w:eastAsia="Times New Roman" w:hAnsi="Times New Roman" w:cs="Times New Roman"/>
+          <w:lang w:val="en-CA" w:eastAsia="en-CA"/>
+        </w:rPr>
+      </w:pPr>
+      <w:r>
+        <w:rPr>
+          <w:rFonts w:eastAsia="Times New Roman"/>
+          <w:color w:val="000000"/>
+          <w:sz w:val="20"/>
+          <w:szCs w:val="20"/>
+          <w:lang w:val="en-CA" w:eastAsia="en-CA"/>
+        </w:rPr>
+        <w:t>-</w:t>
+      </w:r>
+      <w:r>
+        <w:rPr>
+          <w:rFonts w:ascii="Times New Roman" w:eastAsia="Times New Roman" w:hAnsi="Times New Roman" w:cs="Times New Roman"/>
+          <w:color w:val="000000"/>
+          <w:sz w:val="14"/>
+          <w:szCs w:val="14"/>
+          <w:lang w:val="en-CA" w:eastAsia="en-CA"/>
+        </w:rPr>
+        <w:t xml:space="preserve">          </w:t>
+      </w:r>
+      <w:r>
+        <w:rPr>
+          <w:rFonts w:eastAsia="Times New Roman"/>
+          <w:color w:val="000000"/>
+          <w:sz w:val="20"/>
+          <w:szCs w:val="20"/>
+          <w:lang w:val="en-CA" w:eastAsia="en-CA"/>
+        </w:rPr>
+        <w:t>DDR4 3200(O.C.)/ 2933(O.C.)/ 2667/ 2400/ 2133 MHz memory modules</w:t>
+      </w:r>
+    </w:p>
+    <w:p>
+      <w:pPr>
+        <w:spacing w:before="240" w:after="240"/>
         <w:ind w:left="360"/>
         <w:rPr>
-          <w:rFonts w:asciiTheme="minorHAnsi" w:hAnsiTheme="minorHAnsi"/>
-          <w:sz w:val="20"/>
-        </w:rPr>
-      </w:pPr>
-    </w:p>
-    <w:p>
-      <w:pPr>
-        <w:pStyle w:val="NoSpacing"/>
-        <w:numPr>
-          <w:ilvl w:val="0"/>
-          <w:numId w:val="18"/>
-        </w:numPr>
+          <w:rFonts w:ascii="Times New Roman" w:eastAsia="Times New Roman" w:hAnsi="Times New Roman" w:cs="Times New Roman"/>
+          <w:lang w:val="en-CA" w:eastAsia="en-CA"/>
+        </w:rPr>
+      </w:pPr>
+      <w:r>
+        <w:rPr>
+          <w:rFonts w:eastAsia="Times New Roman"/>
+          <w:color w:val="000000"/>
+          <w:sz w:val="20"/>
+          <w:szCs w:val="20"/>
+          <w:lang w:val="en-CA" w:eastAsia="en-CA"/>
+        </w:rPr>
+        <w:t> </w:t>
+      </w:r>
+    </w:p>
+    <w:p>
+      <w:pPr>
+        <w:spacing w:before="240" w:after="240"/>
         <w:ind w:left="360"/>
         <w:rPr>
-          <w:rFonts w:asciiTheme="minorHAnsi" w:hAnsiTheme="minorHAnsi"/>
-          <w:sz w:val="20"/>
-        </w:rPr>
-      </w:pPr>
-      <w:r>
-        <w:rPr>
-          <w:rFonts w:asciiTheme="minorHAnsi" w:hAnsiTheme="minorHAnsi"/>
-          <w:sz w:val="20"/>
-        </w:rPr>
-        <w:t>Sound Card</w:t>
-      </w:r>
-    </w:p>
-    <w:p>
-      <w:pPr>
-        <w:pStyle w:val="NoSpacing"/>
-        <w:numPr>
-          <w:ilvl w:val="1"/>
-          <w:numId w:val="18"/>
-        </w:numPr>
+          <w:rFonts w:ascii="Times New Roman" w:eastAsia="Times New Roman" w:hAnsi="Times New Roman" w:cs="Times New Roman"/>
+          <w:lang w:val="en-CA" w:eastAsia="en-CA"/>
+        </w:rPr>
+      </w:pPr>
+      <w:r>
+        <w:rPr>
+          <w:rFonts w:eastAsia="Times New Roman"/>
+          <w:color w:val="000000"/>
+          <w:sz w:val="20"/>
+          <w:szCs w:val="20"/>
+          <w:lang w:val="en-CA" w:eastAsia="en-CA"/>
+        </w:rPr>
+        <w:t> </w:t>
+      </w:r>
+    </w:p>
+    <w:p>
+      <w:pPr>
+        <w:spacing w:before="240" w:after="240"/>
+        <w:ind w:left="360"/>
+        <w:rPr>
+          <w:rFonts w:ascii="Times New Roman" w:eastAsia="Times New Roman" w:hAnsi="Times New Roman" w:cs="Times New Roman"/>
+          <w:lang w:val="en-CA" w:eastAsia="en-CA"/>
+        </w:rPr>
+      </w:pPr>
+      <w:r>
+        <w:rPr>
+          <w:rFonts w:eastAsia="Times New Roman"/>
+          <w:color w:val="000000"/>
+          <w:sz w:val="20"/>
+          <w:szCs w:val="20"/>
+          <w:lang w:val="en-CA" w:eastAsia="en-CA"/>
+        </w:rPr>
+        <w:t>7.</w:t>
+      </w:r>
+      <w:r>
+        <w:rPr>
+          <w:rFonts w:ascii="Times New Roman" w:eastAsia="Times New Roman" w:hAnsi="Times New Roman" w:cs="Times New Roman"/>
+          <w:color w:val="000000"/>
+          <w:sz w:val="14"/>
+          <w:szCs w:val="14"/>
+          <w:lang w:val="en-CA" w:eastAsia="en-CA"/>
+        </w:rPr>
+        <w:t xml:space="preserve">       </w:t>
+      </w:r>
+      <w:r>
+        <w:rPr>
+          <w:rFonts w:eastAsia="Times New Roman"/>
+          <w:color w:val="000000"/>
+          <w:sz w:val="20"/>
+          <w:szCs w:val="20"/>
+          <w:lang w:val="en-CA" w:eastAsia="en-CA"/>
+        </w:rPr>
+        <w:t>HDD (Hard Disk Drive or Solid State Drive)</w:t>
+      </w:r>
+    </w:p>
+    <w:p>
+      <w:pPr>
+        <w:spacing w:before="240" w:after="240"/>
         <w:ind w:left="720"/>
         <w:rPr>
-          <w:rFonts w:asciiTheme="minorHAnsi" w:hAnsiTheme="minorHAnsi"/>
-          <w:sz w:val="20"/>
-        </w:rPr>
-      </w:pPr>
-      <w:r>
-        <w:rPr>
-          <w:rFonts w:asciiTheme="minorHAnsi" w:hAnsiTheme="minorHAnsi"/>
-          <w:sz w:val="20"/>
-        </w:rPr>
-        <w:t>Do you require special sound support? (High / Medium /Basic - On Motherboard)</w:t>
-      </w:r>
-    </w:p>
-    <w:p>
-      <w:pPr>
-        <w:pStyle w:val="NoSpacing"/>
-        <w:numPr>
-          <w:ilvl w:val="1"/>
-          <w:numId w:val="18"/>
-        </w:numPr>
+          <w:rFonts w:ascii="Times New Roman" w:eastAsia="Times New Roman" w:hAnsi="Times New Roman" w:cs="Times New Roman"/>
+          <w:lang w:val="en-CA" w:eastAsia="en-CA"/>
+        </w:rPr>
+      </w:pPr>
+      <w:r>
+        <w:rPr>
+          <w:rFonts w:eastAsia="Times New Roman"/>
+          <w:color w:val="000000"/>
+          <w:sz w:val="20"/>
+          <w:szCs w:val="20"/>
+          <w:lang w:val="en-CA" w:eastAsia="en-CA"/>
+        </w:rPr>
+        <w:t>a.</w:t>
+      </w:r>
+      <w:r>
+        <w:rPr>
+          <w:rFonts w:ascii="Times New Roman" w:eastAsia="Times New Roman" w:hAnsi="Times New Roman" w:cs="Times New Roman"/>
+          <w:color w:val="000000"/>
+          <w:sz w:val="14"/>
+          <w:szCs w:val="14"/>
+          <w:lang w:val="en-CA" w:eastAsia="en-CA"/>
+        </w:rPr>
+        <w:t xml:space="preserve">       </w:t>
+      </w:r>
+      <w:r>
+        <w:rPr>
+          <w:rFonts w:eastAsia="Times New Roman"/>
+          <w:color w:val="000000"/>
+          <w:sz w:val="20"/>
+          <w:szCs w:val="20"/>
+          <w:lang w:val="en-CA" w:eastAsia="en-CA"/>
+        </w:rPr>
+        <w:t>Do you require any special Hard Disk Drive features (based on your answers to the above questions)?</w:t>
+      </w:r>
+    </w:p>
+    <w:p>
+      <w:pPr>
+        <w:spacing w:before="240" w:after="240"/>
+        <w:rPr>
+          <w:rFonts w:ascii="Times New Roman" w:eastAsia="Times New Roman" w:hAnsi="Times New Roman" w:cs="Times New Roman"/>
+          <w:lang w:val="en-CA" w:eastAsia="en-CA"/>
+        </w:rPr>
+      </w:pPr>
+      <w:r>
+        <w:rPr>
+          <w:rFonts w:eastAsia="Times New Roman"/>
+          <w:color w:val="000000"/>
+          <w:sz w:val="20"/>
+          <w:szCs w:val="20"/>
+          <w:lang w:val="en-CA" w:eastAsia="en-CA"/>
+        </w:rPr>
+        <w:t> </w:t>
+      </w:r>
+    </w:p>
+    <w:p>
+      <w:pPr>
+        <w:spacing w:before="240" w:after="240"/>
         <w:ind w:left="720"/>
         <w:rPr>
-          <w:rFonts w:asciiTheme="minorHAnsi" w:hAnsiTheme="minorHAnsi"/>
-          <w:sz w:val="20"/>
-        </w:rPr>
-      </w:pPr>
-      <w:r>
-        <w:rPr>
-          <w:rFonts w:asciiTheme="minorHAnsi" w:hAnsiTheme="minorHAnsi"/>
-          <w:sz w:val="20"/>
-        </w:rPr>
-        <w:t>Provide an example of a high-end Sound Card using the list of suppliers provided in the appendix. List the Model Number, Price, and Vendor Source.</w:t>
-      </w:r>
-      <w:r>
-        <w:rPr>
-          <w:rFonts w:asciiTheme="minorHAnsi" w:hAnsiTheme="minorHAnsi"/>
-          <w:sz w:val="20"/>
-        </w:rPr>
-        <w:t xml:space="preserve"> Also list its main features</w:t>
-      </w:r>
-    </w:p>
-    <w:p>
-      <w:pPr>
-        <w:pStyle w:val="NoSpacing"/>
-        <w:numPr>
-          <w:ilvl w:val="1"/>
-          <w:numId w:val="18"/>
-        </w:numPr>
+          <w:rFonts w:ascii="Times New Roman" w:eastAsia="Times New Roman" w:hAnsi="Times New Roman" w:cs="Times New Roman"/>
+          <w:lang w:val="en-CA" w:eastAsia="en-CA"/>
+        </w:rPr>
+      </w:pPr>
+      <w:r>
+        <w:rPr>
+          <w:rFonts w:eastAsia="Times New Roman"/>
+          <w:color w:val="000000"/>
+          <w:sz w:val="20"/>
+          <w:szCs w:val="20"/>
+          <w:lang w:val="en-CA" w:eastAsia="en-CA"/>
+        </w:rPr>
+        <w:t>No</w:t>
+      </w:r>
+    </w:p>
+    <w:p>
+      <w:pPr>
+        <w:spacing w:before="240" w:after="240"/>
+        <w:rPr>
+          <w:rFonts w:ascii="Times New Roman" w:eastAsia="Times New Roman" w:hAnsi="Times New Roman" w:cs="Times New Roman"/>
+          <w:lang w:val="en-CA" w:eastAsia="en-CA"/>
+        </w:rPr>
+      </w:pPr>
+      <w:r>
+        <w:rPr>
+          <w:rFonts w:eastAsia="Times New Roman"/>
+          <w:color w:val="000000"/>
+          <w:sz w:val="20"/>
+          <w:szCs w:val="20"/>
+          <w:lang w:val="en-CA" w:eastAsia="en-CA"/>
+        </w:rPr>
+        <w:t> </w:t>
+      </w:r>
+    </w:p>
+    <w:p>
+      <w:pPr>
+        <w:spacing w:before="240" w:after="240"/>
         <w:ind w:left="720"/>
         <w:rPr>
-          <w:rFonts w:asciiTheme="minorHAnsi" w:hAnsiTheme="minorHAnsi"/>
-          <w:sz w:val="20"/>
-        </w:rPr>
-      </w:pPr>
-      <w:r>
-        <w:rPr>
-          <w:rFonts w:asciiTheme="minorHAnsi" w:hAnsiTheme="minorHAnsi"/>
-          <w:sz w:val="20"/>
-        </w:rPr>
-        <w:t>Provide an example of a medium-end Sound Card using the list of suppliers provided in the appendix. List the Model Number, Price, and Vendor Source.</w:t>
-      </w:r>
-      <w:r>
-        <w:rPr>
-          <w:rFonts w:asciiTheme="minorHAnsi" w:hAnsiTheme="minorHAnsi"/>
-          <w:sz w:val="20"/>
-        </w:rPr>
-        <w:t xml:space="preserve"> Also list its main features</w:t>
-      </w:r>
-    </w:p>
-    <w:p>
-      <w:pPr>
-        <w:pStyle w:val="NoSpacing"/>
-        <w:numPr>
-          <w:ilvl w:val="1"/>
-          <w:numId w:val="18"/>
-        </w:numPr>
+          <w:rFonts w:ascii="Times New Roman" w:eastAsia="Times New Roman" w:hAnsi="Times New Roman" w:cs="Times New Roman"/>
+          <w:lang w:val="en-CA" w:eastAsia="en-CA"/>
+        </w:rPr>
+      </w:pPr>
+      <w:r>
+        <w:rPr>
+          <w:rFonts w:eastAsia="Times New Roman"/>
+          <w:color w:val="000000"/>
+          <w:sz w:val="20"/>
+          <w:szCs w:val="20"/>
+          <w:lang w:val="en-CA" w:eastAsia="en-CA"/>
+        </w:rPr>
+        <w:t>b.</w:t>
+      </w:r>
+      <w:r>
+        <w:rPr>
+          <w:rFonts w:ascii="Times New Roman" w:eastAsia="Times New Roman" w:hAnsi="Times New Roman" w:cs="Times New Roman"/>
+          <w:color w:val="000000"/>
+          <w:sz w:val="14"/>
+          <w:szCs w:val="14"/>
+          <w:lang w:val="en-CA" w:eastAsia="en-CA"/>
+        </w:rPr>
+        <w:t xml:space="preserve">       </w:t>
+      </w:r>
+      <w:r>
+        <w:rPr>
+          <w:rFonts w:eastAsia="Times New Roman"/>
+          <w:color w:val="000000"/>
+          <w:sz w:val="20"/>
+          <w:szCs w:val="20"/>
+          <w:lang w:val="en-CA" w:eastAsia="en-CA"/>
+        </w:rPr>
+        <w:t>Provide an example of a high-end HDD using the list of suppliers provided in the appendix. List the Model Number, Price, and Vendor Source. Also list its main features</w:t>
+      </w:r>
+    </w:p>
+    <w:p>
+      <w:pPr>
+        <w:spacing w:before="240" w:after="240"/>
+        <w:rPr>
+          <w:rFonts w:ascii="Times New Roman" w:eastAsia="Times New Roman" w:hAnsi="Times New Roman" w:cs="Times New Roman"/>
+          <w:lang w:val="en-CA" w:eastAsia="en-CA"/>
+        </w:rPr>
+      </w:pPr>
+      <w:r>
+        <w:rPr>
+          <w:rFonts w:eastAsia="Times New Roman"/>
+          <w:color w:val="000000"/>
+          <w:sz w:val="20"/>
+          <w:szCs w:val="20"/>
+          <w:lang w:val="en-CA" w:eastAsia="en-CA"/>
+        </w:rPr>
+        <w:t> </w:t>
+      </w:r>
+    </w:p>
+    <w:p>
+      <w:pPr>
+        <w:spacing w:before="240" w:after="240"/>
         <w:ind w:left="720"/>
         <w:rPr>
-          <w:rFonts w:asciiTheme="minorHAnsi" w:hAnsiTheme="minorHAnsi"/>
-          <w:sz w:val="20"/>
-        </w:rPr>
-      </w:pPr>
-      <w:r>
-        <w:rPr>
-          <w:rFonts w:asciiTheme="minorHAnsi" w:hAnsiTheme="minorHAnsi"/>
-          <w:sz w:val="20"/>
-        </w:rPr>
-        <w:t>What would be the least expensive Sound Card that meets your requirements (</w:t>
-      </w:r>
-      <w:r>
-        <w:rPr>
-          <w:rFonts w:asciiTheme="minorHAnsi" w:hAnsiTheme="minorHAnsi"/>
-          <w:sz w:val="20"/>
-        </w:rPr>
-        <w:t>or do you just need basic sound provided by the motherboard</w:t>
-      </w:r>
-      <w:r>
-        <w:rPr>
-          <w:rFonts w:asciiTheme="minorHAnsi" w:hAnsiTheme="minorHAnsi"/>
-          <w:sz w:val="20"/>
-        </w:rPr>
-        <w:t>)</w:t>
-      </w:r>
-      <w:r>
-        <w:rPr>
-          <w:rFonts w:asciiTheme="minorHAnsi" w:hAnsiTheme="minorHAnsi"/>
-          <w:sz w:val="20"/>
-        </w:rPr>
-        <w:t>? List the Model Number, Price, and Vendor Source.</w:t>
-      </w:r>
-    </w:p>
-    <w:p>
-      <w:pPr>
-        <w:pStyle w:val="NoSpacing"/>
-        <w:rPr>
-          <w:rFonts w:asciiTheme="minorHAnsi" w:hAnsiTheme="minorHAnsi"/>
-          <w:sz w:val="20"/>
-        </w:rPr>
-      </w:pPr>
-    </w:p>
-    <w:p>
-      <w:pPr>
-        <w:pStyle w:val="NoSpacing"/>
-        <w:rPr>
-          <w:rFonts w:asciiTheme="minorHAnsi" w:hAnsiTheme="minorHAnsi"/>
-          <w:sz w:val="20"/>
-        </w:rPr>
-      </w:pPr>
-    </w:p>
-    <w:p>
-      <w:pPr>
-        <w:pStyle w:val="NoSpacing"/>
-        <w:numPr>
-          <w:ilvl w:val="0"/>
-          <w:numId w:val="18"/>
-        </w:numPr>
+          <w:rFonts w:ascii="Times New Roman" w:eastAsia="Times New Roman" w:hAnsi="Times New Roman" w:cs="Times New Roman"/>
+          <w:lang w:val="en-CA" w:eastAsia="en-CA"/>
+        </w:rPr>
+      </w:pPr>
+      <w:r>
+        <w:rPr>
+          <w:rFonts w:eastAsia="Times New Roman"/>
+          <w:color w:val="000000"/>
+          <w:sz w:val="20"/>
+          <w:szCs w:val="20"/>
+          <w:lang w:val="en-CA" w:eastAsia="en-CA"/>
+        </w:rPr>
+        <w:t>Toshiba X300</w:t>
+      </w:r>
+    </w:p>
+    <w:p>
+      <w:pPr>
+        <w:spacing w:before="240" w:after="240"/>
+        <w:ind w:left="720"/>
+        <w:rPr>
+          <w:rFonts w:ascii="Times New Roman" w:eastAsia="Times New Roman" w:hAnsi="Times New Roman" w:cs="Times New Roman"/>
+          <w:lang w:val="en-CA" w:eastAsia="en-CA"/>
+        </w:rPr>
+      </w:pPr>
+      <w:r>
+        <w:rPr>
+          <w:rFonts w:eastAsia="Times New Roman"/>
+          <w:color w:val="000000"/>
+          <w:sz w:val="20"/>
+          <w:szCs w:val="20"/>
+          <w:lang w:val="en-CA" w:eastAsia="en-CA"/>
+        </w:rPr>
+        <w:t>-</w:t>
+      </w:r>
+      <w:r>
+        <w:rPr>
+          <w:rFonts w:ascii="Times New Roman" w:eastAsia="Times New Roman" w:hAnsi="Times New Roman" w:cs="Times New Roman"/>
+          <w:color w:val="000000"/>
+          <w:sz w:val="14"/>
+          <w:szCs w:val="14"/>
+          <w:lang w:val="en-CA" w:eastAsia="en-CA"/>
+        </w:rPr>
+        <w:t xml:space="preserve">          </w:t>
+      </w:r>
+      <w:r>
+        <w:rPr>
+          <w:rFonts w:eastAsia="Times New Roman"/>
+          <w:color w:val="000000"/>
+          <w:sz w:val="20"/>
+          <w:szCs w:val="20"/>
+          <w:lang w:val="en-CA" w:eastAsia="en-CA"/>
+        </w:rPr>
+        <w:t>$172.99 on Newegg</w:t>
+      </w:r>
+    </w:p>
+    <w:p>
+      <w:pPr>
+        <w:spacing w:before="240" w:after="240"/>
+        <w:ind w:left="720"/>
+        <w:rPr>
+          <w:rFonts w:ascii="Times New Roman" w:eastAsia="Times New Roman" w:hAnsi="Times New Roman" w:cs="Times New Roman"/>
+          <w:lang w:val="en-CA" w:eastAsia="en-CA"/>
+        </w:rPr>
+      </w:pPr>
+      <w:r>
+        <w:rPr>
+          <w:rFonts w:eastAsia="Times New Roman"/>
+          <w:color w:val="000000"/>
+          <w:sz w:val="20"/>
+          <w:szCs w:val="20"/>
+          <w:lang w:val="en-CA" w:eastAsia="en-CA"/>
+        </w:rPr>
+        <w:t>-</w:t>
+      </w:r>
+      <w:r>
+        <w:rPr>
+          <w:rFonts w:ascii="Times New Roman" w:eastAsia="Times New Roman" w:hAnsi="Times New Roman" w:cs="Times New Roman"/>
+          <w:color w:val="000000"/>
+          <w:sz w:val="14"/>
+          <w:szCs w:val="14"/>
+          <w:lang w:val="en-CA" w:eastAsia="en-CA"/>
+        </w:rPr>
+        <w:t xml:space="preserve">          </w:t>
+      </w:r>
+      <w:r>
+        <w:rPr>
+          <w:rFonts w:eastAsia="Times New Roman"/>
+          <w:color w:val="000000"/>
+          <w:sz w:val="20"/>
+          <w:szCs w:val="20"/>
+          <w:lang w:val="en-CA" w:eastAsia="en-CA"/>
+        </w:rPr>
+        <w:t>Massive storage</w:t>
+      </w:r>
+    </w:p>
+    <w:p>
+      <w:pPr>
+        <w:spacing w:before="240" w:after="240"/>
+        <w:ind w:left="720"/>
+        <w:rPr>
+          <w:rFonts w:ascii="Times New Roman" w:eastAsia="Times New Roman" w:hAnsi="Times New Roman" w:cs="Times New Roman"/>
+          <w:lang w:val="en-CA" w:eastAsia="en-CA"/>
+        </w:rPr>
+      </w:pPr>
+      <w:r>
+        <w:rPr>
+          <w:rFonts w:eastAsia="Times New Roman"/>
+          <w:color w:val="000000"/>
+          <w:sz w:val="20"/>
+          <w:szCs w:val="20"/>
+          <w:lang w:val="en-CA" w:eastAsia="en-CA"/>
+        </w:rPr>
+        <w:t>-</w:t>
+      </w:r>
+      <w:r>
+        <w:rPr>
+          <w:rFonts w:ascii="Times New Roman" w:eastAsia="Times New Roman" w:hAnsi="Times New Roman" w:cs="Times New Roman"/>
+          <w:color w:val="000000"/>
+          <w:sz w:val="14"/>
+          <w:szCs w:val="14"/>
+          <w:lang w:val="en-CA" w:eastAsia="en-CA"/>
+        </w:rPr>
+        <w:t xml:space="preserve">          </w:t>
+      </w:r>
+      <w:r>
+        <w:rPr>
+          <w:rFonts w:eastAsia="Times New Roman"/>
+          <w:color w:val="000000"/>
+          <w:sz w:val="20"/>
+          <w:szCs w:val="20"/>
+          <w:lang w:val="en-CA" w:eastAsia="en-CA"/>
+        </w:rPr>
+        <w:t>High speeds</w:t>
+      </w:r>
+    </w:p>
+    <w:p>
+      <w:pPr>
+        <w:spacing w:before="240" w:after="240"/>
+        <w:rPr>
+          <w:rFonts w:ascii="Times New Roman" w:eastAsia="Times New Roman" w:hAnsi="Times New Roman" w:cs="Times New Roman"/>
+          <w:lang w:val="en-CA" w:eastAsia="en-CA"/>
+        </w:rPr>
+      </w:pPr>
+      <w:r>
+        <w:rPr>
+          <w:rFonts w:eastAsia="Times New Roman"/>
+          <w:color w:val="000000"/>
+          <w:sz w:val="20"/>
+          <w:szCs w:val="20"/>
+          <w:lang w:val="en-CA" w:eastAsia="en-CA"/>
+        </w:rPr>
+        <w:t> </w:t>
+      </w:r>
+    </w:p>
+    <w:p>
+      <w:pPr>
+        <w:spacing w:before="240" w:after="240"/>
+        <w:ind w:left="720"/>
+        <w:rPr>
+          <w:rFonts w:ascii="Times New Roman" w:eastAsia="Times New Roman" w:hAnsi="Times New Roman" w:cs="Times New Roman"/>
+          <w:lang w:val="en-CA" w:eastAsia="en-CA"/>
+        </w:rPr>
+      </w:pPr>
+      <w:r>
+        <w:rPr>
+          <w:rFonts w:eastAsia="Times New Roman"/>
+          <w:color w:val="000000"/>
+          <w:sz w:val="20"/>
+          <w:szCs w:val="20"/>
+          <w:lang w:val="en-CA" w:eastAsia="en-CA"/>
+        </w:rPr>
+        <w:t>c.</w:t>
+      </w:r>
+      <w:r>
+        <w:rPr>
+          <w:rFonts w:ascii="Times New Roman" w:eastAsia="Times New Roman" w:hAnsi="Times New Roman" w:cs="Times New Roman"/>
+          <w:color w:val="000000"/>
+          <w:sz w:val="14"/>
+          <w:szCs w:val="14"/>
+          <w:lang w:val="en-CA" w:eastAsia="en-CA"/>
+        </w:rPr>
+        <w:t xml:space="preserve">        </w:t>
+      </w:r>
+      <w:r>
+        <w:rPr>
+          <w:rFonts w:eastAsia="Times New Roman"/>
+          <w:color w:val="000000"/>
+          <w:sz w:val="20"/>
+          <w:szCs w:val="20"/>
+          <w:lang w:val="en-CA" w:eastAsia="en-CA"/>
+        </w:rPr>
+        <w:t>Provide an example of a basic HDD using the list of suppliers provided in the appendix. List the Model Number, Price, and Vendor Source. Also list its main features</w:t>
+      </w:r>
+    </w:p>
+    <w:p>
+      <w:pPr>
+        <w:spacing w:before="240" w:after="240"/>
+        <w:rPr>
+          <w:rFonts w:ascii="Times New Roman" w:eastAsia="Times New Roman" w:hAnsi="Times New Roman" w:cs="Times New Roman"/>
+          <w:lang w:val="en-CA" w:eastAsia="en-CA"/>
+        </w:rPr>
+      </w:pPr>
+      <w:r>
+        <w:rPr>
+          <w:rFonts w:eastAsia="Times New Roman"/>
+          <w:color w:val="000000"/>
+          <w:sz w:val="20"/>
+          <w:szCs w:val="20"/>
+          <w:lang w:val="en-CA" w:eastAsia="en-CA"/>
+        </w:rPr>
+        <w:t> </w:t>
+      </w:r>
+    </w:p>
+    <w:p>
+      <w:pPr>
+        <w:spacing w:before="240" w:after="240"/>
+        <w:ind w:left="720"/>
+        <w:rPr>
+          <w:rFonts w:ascii="Times New Roman" w:eastAsia="Times New Roman" w:hAnsi="Times New Roman" w:cs="Times New Roman"/>
+          <w:lang w:val="en-CA" w:eastAsia="en-CA"/>
+        </w:rPr>
+      </w:pPr>
+      <w:r>
+        <w:rPr>
+          <w:rFonts w:eastAsia="Times New Roman"/>
+          <w:color w:val="000000"/>
+          <w:sz w:val="20"/>
+          <w:szCs w:val="20"/>
+          <w:lang w:val="en-CA" w:eastAsia="en-CA"/>
+        </w:rPr>
+        <w:t>Seagate BarraCuda</w:t>
+      </w:r>
+    </w:p>
+    <w:p>
+      <w:pPr>
+        <w:spacing w:before="240" w:after="240"/>
+        <w:rPr>
+          <w:rFonts w:ascii="Times New Roman" w:eastAsia="Times New Roman" w:hAnsi="Times New Roman" w:cs="Times New Roman"/>
+          <w:lang w:val="en-CA" w:eastAsia="en-CA"/>
+        </w:rPr>
+      </w:pPr>
+      <w:r>
+        <w:rPr>
+          <w:rFonts w:eastAsia="Times New Roman"/>
+          <w:color w:val="000000"/>
+          <w:sz w:val="20"/>
+          <w:szCs w:val="20"/>
+          <w:lang w:val="en-CA" w:eastAsia="en-CA"/>
+        </w:rPr>
+        <w:t> </w:t>
+      </w:r>
+    </w:p>
+    <w:p>
+      <w:pPr>
+        <w:spacing w:before="240" w:after="240"/>
+        <w:ind w:left="720"/>
+        <w:rPr>
+          <w:rFonts w:ascii="Times New Roman" w:eastAsia="Times New Roman" w:hAnsi="Times New Roman" w:cs="Times New Roman"/>
+          <w:lang w:val="en-CA" w:eastAsia="en-CA"/>
+        </w:rPr>
+      </w:pPr>
+      <w:r>
+        <w:rPr>
+          <w:rFonts w:eastAsia="Times New Roman"/>
+          <w:color w:val="000000"/>
+          <w:sz w:val="20"/>
+          <w:szCs w:val="20"/>
+          <w:lang w:val="en-CA" w:eastAsia="en-CA"/>
+        </w:rPr>
+        <w:t>-</w:t>
+      </w:r>
+      <w:r>
+        <w:rPr>
+          <w:rFonts w:ascii="Times New Roman" w:eastAsia="Times New Roman" w:hAnsi="Times New Roman" w:cs="Times New Roman"/>
+          <w:color w:val="000000"/>
+          <w:sz w:val="14"/>
+          <w:szCs w:val="14"/>
+          <w:lang w:val="en-CA" w:eastAsia="en-CA"/>
+        </w:rPr>
+        <w:t xml:space="preserve">          </w:t>
+      </w:r>
+      <w:r>
+        <w:rPr>
+          <w:rFonts w:eastAsia="Times New Roman"/>
+          <w:color w:val="000000"/>
+          <w:sz w:val="20"/>
+          <w:szCs w:val="20"/>
+          <w:lang w:val="en-CA" w:eastAsia="en-CA"/>
+        </w:rPr>
+        <w:t>Price: $57 on Amazon</w:t>
+      </w:r>
+    </w:p>
+    <w:p>
+      <w:pPr>
+        <w:spacing w:before="240" w:after="240"/>
+        <w:ind w:left="720"/>
+        <w:rPr>
+          <w:rFonts w:ascii="Times New Roman" w:eastAsia="Times New Roman" w:hAnsi="Times New Roman" w:cs="Times New Roman"/>
+          <w:lang w:val="en-CA" w:eastAsia="en-CA"/>
+        </w:rPr>
+      </w:pPr>
+      <w:r>
+        <w:rPr>
+          <w:rFonts w:eastAsia="Times New Roman"/>
+          <w:color w:val="000000"/>
+          <w:sz w:val="20"/>
+          <w:szCs w:val="20"/>
+          <w:lang w:val="en-CA" w:eastAsia="en-CA"/>
+        </w:rPr>
+        <w:t>-</w:t>
+      </w:r>
+      <w:r>
+        <w:rPr>
+          <w:rFonts w:ascii="Times New Roman" w:eastAsia="Times New Roman" w:hAnsi="Times New Roman" w:cs="Times New Roman"/>
+          <w:color w:val="000000"/>
+          <w:sz w:val="14"/>
+          <w:szCs w:val="14"/>
+          <w:lang w:val="en-CA" w:eastAsia="en-CA"/>
+        </w:rPr>
+        <w:t xml:space="preserve">          </w:t>
+      </w:r>
+      <w:r>
+        <w:rPr>
+          <w:rFonts w:eastAsia="Times New Roman"/>
+          <w:color w:val="000000"/>
+          <w:sz w:val="20"/>
+          <w:szCs w:val="20"/>
+          <w:lang w:val="en-CA" w:eastAsia="en-CA"/>
+        </w:rPr>
+        <w:t>Low cost</w:t>
+      </w:r>
+    </w:p>
+    <w:p>
+      <w:pPr>
+        <w:spacing w:before="240" w:after="240"/>
+        <w:ind w:left="720"/>
+        <w:rPr>
+          <w:rFonts w:ascii="Times New Roman" w:eastAsia="Times New Roman" w:hAnsi="Times New Roman" w:cs="Times New Roman"/>
+          <w:lang w:val="en-CA" w:eastAsia="en-CA"/>
+        </w:rPr>
+      </w:pPr>
+      <w:r>
+        <w:rPr>
+          <w:rFonts w:eastAsia="Times New Roman"/>
+          <w:color w:val="000000"/>
+          <w:sz w:val="20"/>
+          <w:szCs w:val="20"/>
+          <w:lang w:val="en-CA" w:eastAsia="en-CA"/>
+        </w:rPr>
+        <w:t>-</w:t>
+      </w:r>
+      <w:r>
+        <w:rPr>
+          <w:rFonts w:ascii="Times New Roman" w:eastAsia="Times New Roman" w:hAnsi="Times New Roman" w:cs="Times New Roman"/>
+          <w:color w:val="000000"/>
+          <w:sz w:val="14"/>
+          <w:szCs w:val="14"/>
+          <w:lang w:val="en-CA" w:eastAsia="en-CA"/>
+        </w:rPr>
+        <w:t xml:space="preserve">          </w:t>
+      </w:r>
+      <w:r>
+        <w:rPr>
+          <w:rFonts w:eastAsia="Times New Roman"/>
+          <w:color w:val="000000"/>
+          <w:sz w:val="20"/>
+          <w:szCs w:val="20"/>
+          <w:lang w:val="en-CA" w:eastAsia="en-CA"/>
+        </w:rPr>
+        <w:t>Fast spinning disks</w:t>
+      </w:r>
+    </w:p>
+    <w:p>
+      <w:pPr>
+        <w:spacing w:before="240" w:after="240"/>
+        <w:rPr>
+          <w:rFonts w:ascii="Times New Roman" w:eastAsia="Times New Roman" w:hAnsi="Times New Roman" w:cs="Times New Roman"/>
+          <w:lang w:val="en-CA" w:eastAsia="en-CA"/>
+        </w:rPr>
+      </w:pPr>
+      <w:r>
+        <w:rPr>
+          <w:rFonts w:eastAsia="Times New Roman"/>
+          <w:color w:val="000000"/>
+          <w:sz w:val="20"/>
+          <w:szCs w:val="20"/>
+          <w:lang w:val="en-CA" w:eastAsia="en-CA"/>
+        </w:rPr>
+        <w:t> </w:t>
+      </w:r>
+    </w:p>
+    <w:p>
+      <w:pPr>
+        <w:spacing w:before="240" w:after="240"/>
+        <w:ind w:left="720"/>
+        <w:rPr>
+          <w:rFonts w:ascii="Times New Roman" w:eastAsia="Times New Roman" w:hAnsi="Times New Roman" w:cs="Times New Roman"/>
+          <w:lang w:val="en-CA" w:eastAsia="en-CA"/>
+        </w:rPr>
+      </w:pPr>
+      <w:r>
+        <w:rPr>
+          <w:rFonts w:eastAsia="Times New Roman"/>
+          <w:color w:val="000000"/>
+          <w:sz w:val="20"/>
+          <w:szCs w:val="20"/>
+          <w:lang w:val="en-CA" w:eastAsia="en-CA"/>
+        </w:rPr>
+        <w:t>d.</w:t>
+      </w:r>
+      <w:r>
+        <w:rPr>
+          <w:rFonts w:ascii="Times New Roman" w:eastAsia="Times New Roman" w:hAnsi="Times New Roman" w:cs="Times New Roman"/>
+          <w:color w:val="000000"/>
+          <w:sz w:val="14"/>
+          <w:szCs w:val="14"/>
+          <w:lang w:val="en-CA" w:eastAsia="en-CA"/>
+        </w:rPr>
+        <w:t xml:space="preserve">       </w:t>
+      </w:r>
+      <w:r>
+        <w:rPr>
+          <w:rFonts w:eastAsia="Times New Roman"/>
+          <w:color w:val="000000"/>
+          <w:sz w:val="20"/>
+          <w:szCs w:val="20"/>
+          <w:lang w:val="en-CA" w:eastAsia="en-CA"/>
+        </w:rPr>
+        <w:t>What would be the least expensive Hard Disk Drive that meets your requirements? List the Model Number, Price, and Vendor Source.</w:t>
+      </w:r>
+    </w:p>
+    <w:p>
+      <w:pPr>
+        <w:spacing w:before="240" w:after="240"/>
+        <w:rPr>
+          <w:rFonts w:ascii="Times New Roman" w:eastAsia="Times New Roman" w:hAnsi="Times New Roman" w:cs="Times New Roman"/>
+          <w:lang w:val="en-CA" w:eastAsia="en-CA"/>
+        </w:rPr>
+      </w:pPr>
+      <w:r>
+        <w:rPr>
+          <w:rFonts w:eastAsia="Times New Roman"/>
+          <w:color w:val="000000"/>
+          <w:sz w:val="20"/>
+          <w:szCs w:val="20"/>
+          <w:lang w:val="en-CA" w:eastAsia="en-CA"/>
+        </w:rPr>
+        <w:lastRenderedPageBreak/>
+        <w:t> </w:t>
+      </w:r>
+    </w:p>
+    <w:p>
+      <w:pPr>
+        <w:spacing w:before="240" w:after="240"/>
+        <w:ind w:left="720"/>
+        <w:rPr>
+          <w:rFonts w:ascii="Times New Roman" w:eastAsia="Times New Roman" w:hAnsi="Times New Roman" w:cs="Times New Roman"/>
+          <w:lang w:val="en-CA" w:eastAsia="en-CA"/>
+        </w:rPr>
+      </w:pPr>
+      <w:r>
+        <w:rPr>
+          <w:rFonts w:eastAsia="Times New Roman"/>
+          <w:color w:val="000000"/>
+          <w:sz w:val="20"/>
+          <w:szCs w:val="20"/>
+          <w:lang w:val="en-CA" w:eastAsia="en-CA"/>
+        </w:rPr>
+        <w:t>WD Desktop Blue</w:t>
+      </w:r>
+    </w:p>
+    <w:p>
+      <w:pPr>
+        <w:spacing w:before="240" w:after="240"/>
+        <w:ind w:left="720"/>
+        <w:rPr>
+          <w:rFonts w:ascii="Times New Roman" w:eastAsia="Times New Roman" w:hAnsi="Times New Roman" w:cs="Times New Roman"/>
+          <w:lang w:val="en-CA" w:eastAsia="en-CA"/>
+        </w:rPr>
+      </w:pPr>
+      <w:r>
+        <w:rPr>
+          <w:rFonts w:eastAsia="Times New Roman"/>
+          <w:color w:val="000000"/>
+          <w:sz w:val="20"/>
+          <w:szCs w:val="20"/>
+          <w:lang w:val="en-CA" w:eastAsia="en-CA"/>
+        </w:rPr>
+        <w:t>-</w:t>
+      </w:r>
+      <w:r>
+        <w:rPr>
+          <w:rFonts w:ascii="Times New Roman" w:eastAsia="Times New Roman" w:hAnsi="Times New Roman" w:cs="Times New Roman"/>
+          <w:color w:val="000000"/>
+          <w:sz w:val="14"/>
+          <w:szCs w:val="14"/>
+          <w:lang w:val="en-CA" w:eastAsia="en-CA"/>
+        </w:rPr>
+        <w:t xml:space="preserve">          </w:t>
+      </w:r>
+      <w:r>
+        <w:rPr>
+          <w:rFonts w:eastAsia="Times New Roman"/>
+          <w:color w:val="000000"/>
+          <w:sz w:val="20"/>
+          <w:szCs w:val="20"/>
+          <w:lang w:val="en-CA" w:eastAsia="en-CA"/>
+        </w:rPr>
+        <w:t>Price: $64 on Newegg</w:t>
+      </w:r>
+    </w:p>
+    <w:p>
+      <w:pPr>
+        <w:spacing w:before="240" w:after="240"/>
         <w:ind w:left="360"/>
         <w:rPr>
-          <w:rFonts w:asciiTheme="minorHAnsi" w:hAnsiTheme="minorHAnsi"/>
-          <w:sz w:val="20"/>
-        </w:rPr>
-      </w:pPr>
-      <w:r>
-        <w:rPr>
-          <w:rFonts w:asciiTheme="minorHAnsi" w:hAnsiTheme="minorHAnsi"/>
-          <w:sz w:val="20"/>
-        </w:rPr>
-        <w:t>Motherboard</w:t>
-      </w:r>
-    </w:p>
-    <w:p>
-      <w:pPr>
-        <w:pStyle w:val="NoSpacing"/>
-        <w:numPr>
-          <w:ilvl w:val="1"/>
-          <w:numId w:val="18"/>
-        </w:numPr>
+          <w:rFonts w:ascii="Times New Roman" w:eastAsia="Times New Roman" w:hAnsi="Times New Roman" w:cs="Times New Roman"/>
+          <w:lang w:val="en-CA" w:eastAsia="en-CA"/>
+        </w:rPr>
+      </w:pPr>
+      <w:r>
+        <w:rPr>
+          <w:rFonts w:eastAsia="Times New Roman"/>
+          <w:color w:val="000000"/>
+          <w:sz w:val="20"/>
+          <w:szCs w:val="20"/>
+          <w:lang w:val="en-CA" w:eastAsia="en-CA"/>
+        </w:rPr>
+        <w:t> </w:t>
+      </w:r>
+    </w:p>
+    <w:p>
+      <w:pPr>
+        <w:spacing w:before="240" w:after="240"/>
+        <w:ind w:left="360"/>
+        <w:rPr>
+          <w:rFonts w:ascii="Times New Roman" w:eastAsia="Times New Roman" w:hAnsi="Times New Roman" w:cs="Times New Roman"/>
+          <w:lang w:val="en-CA" w:eastAsia="en-CA"/>
+        </w:rPr>
+      </w:pPr>
+      <w:r>
+        <w:rPr>
+          <w:rFonts w:eastAsia="Times New Roman"/>
+          <w:color w:val="000000"/>
+          <w:sz w:val="20"/>
+          <w:szCs w:val="20"/>
+          <w:lang w:val="en-CA" w:eastAsia="en-CA"/>
+        </w:rPr>
+        <w:t> </w:t>
+      </w:r>
+    </w:p>
+    <w:p>
+      <w:pPr>
+        <w:spacing w:before="240" w:after="240"/>
+        <w:ind w:left="360"/>
+        <w:rPr>
+          <w:rFonts w:ascii="Times New Roman" w:eastAsia="Times New Roman" w:hAnsi="Times New Roman" w:cs="Times New Roman"/>
+          <w:lang w:val="en-CA" w:eastAsia="en-CA"/>
+        </w:rPr>
+      </w:pPr>
+      <w:r>
+        <w:rPr>
+          <w:rFonts w:eastAsia="Times New Roman"/>
+          <w:color w:val="000000"/>
+          <w:sz w:val="20"/>
+          <w:szCs w:val="20"/>
+          <w:lang w:val="en-CA" w:eastAsia="en-CA"/>
+        </w:rPr>
+        <w:t>8.</w:t>
+      </w:r>
+      <w:r>
+        <w:rPr>
+          <w:rFonts w:ascii="Times New Roman" w:eastAsia="Times New Roman" w:hAnsi="Times New Roman" w:cs="Times New Roman"/>
+          <w:color w:val="000000"/>
+          <w:sz w:val="14"/>
+          <w:szCs w:val="14"/>
+          <w:lang w:val="en-CA" w:eastAsia="en-CA"/>
+        </w:rPr>
+        <w:t xml:space="preserve">       </w:t>
+      </w:r>
+      <w:r>
+        <w:rPr>
+          <w:rFonts w:eastAsia="Times New Roman"/>
+          <w:color w:val="000000"/>
+          <w:sz w:val="20"/>
+          <w:szCs w:val="20"/>
+          <w:lang w:val="en-CA" w:eastAsia="en-CA"/>
+        </w:rPr>
+        <w:t>Removable Media (DVD / USB / Flash)</w:t>
+      </w:r>
+    </w:p>
+    <w:p>
+      <w:pPr>
+        <w:spacing w:before="240" w:after="240"/>
         <w:ind w:left="720"/>
         <w:rPr>
-          <w:rFonts w:asciiTheme="minorHAnsi" w:hAnsiTheme="minorHAnsi"/>
-          <w:sz w:val="20"/>
-        </w:rPr>
-      </w:pPr>
-      <w:r>
-        <w:rPr>
-          <w:rFonts w:asciiTheme="minorHAnsi" w:hAnsiTheme="minorHAnsi"/>
-          <w:sz w:val="20"/>
-        </w:rPr>
-        <w:t xml:space="preserve">Do you require any special motherboard features (based on your answers to the above questions)? </w:t>
-      </w:r>
-    </w:p>
-    <w:p>
-      <w:pPr>
-        <w:pStyle w:val="NoSpacing"/>
-        <w:numPr>
-          <w:ilvl w:val="1"/>
-          <w:numId w:val="18"/>
-        </w:numPr>
+          <w:rFonts w:ascii="Times New Roman" w:eastAsia="Times New Roman" w:hAnsi="Times New Roman" w:cs="Times New Roman"/>
+          <w:lang w:val="en-CA" w:eastAsia="en-CA"/>
+        </w:rPr>
+      </w:pPr>
+      <w:r>
+        <w:rPr>
+          <w:rFonts w:eastAsia="Times New Roman"/>
+          <w:color w:val="000000"/>
+          <w:sz w:val="20"/>
+          <w:szCs w:val="20"/>
+          <w:lang w:val="en-CA" w:eastAsia="en-CA"/>
+        </w:rPr>
+        <w:t>a.</w:t>
+      </w:r>
+      <w:r>
+        <w:rPr>
+          <w:rFonts w:ascii="Times New Roman" w:eastAsia="Times New Roman" w:hAnsi="Times New Roman" w:cs="Times New Roman"/>
+          <w:color w:val="000000"/>
+          <w:sz w:val="14"/>
+          <w:szCs w:val="14"/>
+          <w:lang w:val="en-CA" w:eastAsia="en-CA"/>
+        </w:rPr>
+        <w:t xml:space="preserve">       </w:t>
+      </w:r>
+      <w:r>
+        <w:rPr>
+          <w:rFonts w:eastAsia="Times New Roman"/>
+          <w:color w:val="000000"/>
+          <w:sz w:val="20"/>
+          <w:szCs w:val="20"/>
+          <w:lang w:val="en-CA" w:eastAsia="en-CA"/>
+        </w:rPr>
+        <w:t>Do you require any special Removable Media features? Explain what extra features are required for your PC application topic.</w:t>
+      </w:r>
+    </w:p>
+    <w:p>
+      <w:pPr>
+        <w:spacing w:before="240" w:after="240"/>
+        <w:rPr>
+          <w:rFonts w:ascii="Times New Roman" w:eastAsia="Times New Roman" w:hAnsi="Times New Roman" w:cs="Times New Roman"/>
+          <w:lang w:val="en-CA" w:eastAsia="en-CA"/>
+        </w:rPr>
+      </w:pPr>
+      <w:r>
+        <w:rPr>
+          <w:rFonts w:eastAsia="Times New Roman"/>
+          <w:color w:val="000000"/>
+          <w:sz w:val="20"/>
+          <w:szCs w:val="20"/>
+          <w:lang w:val="en-CA" w:eastAsia="en-CA"/>
+        </w:rPr>
+        <w:t> </w:t>
+      </w:r>
+    </w:p>
+    <w:p>
+      <w:pPr>
+        <w:spacing w:before="240" w:after="240"/>
         <w:ind w:left="720"/>
         <w:rPr>
-          <w:rFonts w:asciiTheme="minorHAnsi" w:hAnsiTheme="minorHAnsi"/>
-          <w:sz w:val="20"/>
-        </w:rPr>
-      </w:pPr>
-      <w:r>
-        <w:rPr>
-          <w:rFonts w:asciiTheme="minorHAnsi" w:hAnsiTheme="minorHAnsi"/>
-          <w:sz w:val="20"/>
-        </w:rPr>
-        <w:t>Provide an example of a high-end Motherboard using the list of suppliers provided in the appendix. List the Model Number, Price, and Vendor Source. Also list its main features</w:t>
-      </w:r>
-    </w:p>
-    <w:p>
-      <w:pPr>
-        <w:pStyle w:val="NoSpacing"/>
-        <w:numPr>
-          <w:ilvl w:val="1"/>
-          <w:numId w:val="18"/>
-        </w:numPr>
+          <w:rFonts w:ascii="Times New Roman" w:eastAsia="Times New Roman" w:hAnsi="Times New Roman" w:cs="Times New Roman"/>
+          <w:lang w:val="en-CA" w:eastAsia="en-CA"/>
+        </w:rPr>
+      </w:pPr>
+      <w:r>
+        <w:rPr>
+          <w:rFonts w:eastAsia="Times New Roman"/>
+          <w:color w:val="000000"/>
+          <w:sz w:val="20"/>
+          <w:szCs w:val="20"/>
+          <w:lang w:val="en-CA" w:eastAsia="en-CA"/>
+        </w:rPr>
+        <w:t>I will need USB ports</w:t>
+      </w:r>
+    </w:p>
+    <w:p>
+      <w:pPr>
+        <w:spacing w:before="240" w:after="240"/>
+        <w:rPr>
+          <w:rFonts w:ascii="Times New Roman" w:eastAsia="Times New Roman" w:hAnsi="Times New Roman" w:cs="Times New Roman"/>
+          <w:lang w:val="en-CA" w:eastAsia="en-CA"/>
+        </w:rPr>
+      </w:pPr>
+      <w:r>
+        <w:rPr>
+          <w:rFonts w:eastAsia="Times New Roman"/>
+          <w:color w:val="000000"/>
+          <w:sz w:val="20"/>
+          <w:szCs w:val="20"/>
+          <w:lang w:val="en-CA" w:eastAsia="en-CA"/>
+        </w:rPr>
+        <w:t> </w:t>
+      </w:r>
+    </w:p>
+    <w:p>
+      <w:pPr>
+        <w:spacing w:before="240" w:after="240"/>
         <w:ind w:left="720"/>
         <w:rPr>
-          <w:rFonts w:asciiTheme="minorHAnsi" w:hAnsiTheme="minorHAnsi"/>
-          <w:sz w:val="20"/>
-        </w:rPr>
-      </w:pPr>
-      <w:r>
-        <w:rPr>
-          <w:rFonts w:asciiTheme="minorHAnsi" w:hAnsiTheme="minorHAnsi"/>
-          <w:sz w:val="20"/>
-        </w:rPr>
-        <w:t>Provide an example of a basic Motherboard using the list of suppliers provided in the appendix. List the Model Number, Price, and Vendor Source. Also list its main features</w:t>
-      </w:r>
-    </w:p>
-    <w:p>
-      <w:pPr>
-        <w:pStyle w:val="NoSpacing"/>
-        <w:numPr>
-          <w:ilvl w:val="1"/>
-          <w:numId w:val="18"/>
-        </w:numPr>
+          <w:rFonts w:ascii="Times New Roman" w:eastAsia="Times New Roman" w:hAnsi="Times New Roman" w:cs="Times New Roman"/>
+          <w:lang w:val="en-CA" w:eastAsia="en-CA"/>
+        </w:rPr>
+      </w:pPr>
+      <w:r>
+        <w:rPr>
+          <w:rFonts w:eastAsia="Times New Roman"/>
+          <w:color w:val="000000"/>
+          <w:sz w:val="20"/>
+          <w:szCs w:val="20"/>
+          <w:lang w:val="en-CA" w:eastAsia="en-CA"/>
+        </w:rPr>
+        <w:t>b.</w:t>
+      </w:r>
+      <w:r>
+        <w:rPr>
+          <w:rFonts w:ascii="Times New Roman" w:eastAsia="Times New Roman" w:hAnsi="Times New Roman" w:cs="Times New Roman"/>
+          <w:color w:val="000000"/>
+          <w:sz w:val="14"/>
+          <w:szCs w:val="14"/>
+          <w:lang w:val="en-CA" w:eastAsia="en-CA"/>
+        </w:rPr>
+        <w:t xml:space="preserve">       </w:t>
+      </w:r>
+      <w:r>
+        <w:rPr>
+          <w:rFonts w:eastAsia="Times New Roman"/>
+          <w:color w:val="000000"/>
+          <w:sz w:val="20"/>
+          <w:szCs w:val="20"/>
+          <w:lang w:val="en-CA" w:eastAsia="en-CA"/>
+        </w:rPr>
+        <w:t>If so, List the Model Number, Price, and Vendor Source for any of these extra features.</w:t>
+      </w:r>
+    </w:p>
+    <w:p>
+      <w:pPr>
+        <w:spacing w:before="240" w:after="240"/>
+        <w:rPr>
+          <w:rFonts w:ascii="Times New Roman" w:eastAsia="Times New Roman" w:hAnsi="Times New Roman" w:cs="Times New Roman"/>
+          <w:lang w:val="en-CA" w:eastAsia="en-CA"/>
+        </w:rPr>
+      </w:pPr>
+      <w:r>
+        <w:rPr>
+          <w:rFonts w:eastAsia="Times New Roman"/>
+          <w:color w:val="000000"/>
+          <w:sz w:val="20"/>
+          <w:szCs w:val="20"/>
+          <w:lang w:val="en-CA" w:eastAsia="en-CA"/>
+        </w:rPr>
+        <w:t> </w:t>
+      </w:r>
+    </w:p>
+    <w:p>
+      <w:pPr>
+        <w:spacing w:before="240" w:after="240"/>
         <w:ind w:left="720"/>
         <w:rPr>
-          <w:rFonts w:asciiTheme="minorHAnsi" w:hAnsiTheme="minorHAnsi"/>
-          <w:sz w:val="20"/>
-        </w:rPr>
-      </w:pPr>
-      <w:r>
-        <w:rPr>
-          <w:rFonts w:asciiTheme="minorHAnsi" w:hAnsiTheme="minorHAnsi"/>
-          <w:sz w:val="20"/>
-        </w:rPr>
-        <w:t>What would be the least expensive Motherboard that meets your requirements</w:t>
-      </w:r>
-      <w:r>
-        <w:rPr>
-          <w:rFonts w:asciiTheme="minorHAnsi" w:hAnsiTheme="minorHAnsi"/>
-          <w:sz w:val="20"/>
-        </w:rPr>
-        <w:t>? List the Model Number, Price, and Vendor Source.</w:t>
-      </w:r>
-    </w:p>
-    <w:p>
-      <w:pPr>
-        <w:pStyle w:val="NoSpacing"/>
+          <w:rFonts w:ascii="Times New Roman" w:eastAsia="Times New Roman" w:hAnsi="Times New Roman" w:cs="Times New Roman"/>
+          <w:lang w:val="en-CA" w:eastAsia="en-CA"/>
+        </w:rPr>
+      </w:pPr>
+      <w:r>
+        <w:rPr>
+          <w:rFonts w:eastAsia="Times New Roman"/>
+          <w:color w:val="000000"/>
+          <w:sz w:val="20"/>
+          <w:szCs w:val="20"/>
+          <w:lang w:val="en-CA" w:eastAsia="en-CA"/>
+        </w:rPr>
+        <w:t>Included in computer already</w:t>
+      </w:r>
+    </w:p>
+    <w:p>
+      <w:pPr>
+        <w:spacing w:before="240" w:after="240"/>
         <w:ind w:left="360"/>
         <w:rPr>
-          <w:rFonts w:asciiTheme="minorHAnsi" w:hAnsiTheme="minorHAnsi"/>
-          <w:sz w:val="20"/>
-        </w:rPr>
-      </w:pPr>
-    </w:p>
-    <w:p>
-      <w:pPr>
-        <w:pStyle w:val="NoSpacing"/>
+          <w:rFonts w:ascii="Times New Roman" w:eastAsia="Times New Roman" w:hAnsi="Times New Roman" w:cs="Times New Roman"/>
+          <w:lang w:val="en-CA" w:eastAsia="en-CA"/>
+        </w:rPr>
+      </w:pPr>
+      <w:r>
+        <w:rPr>
+          <w:rFonts w:eastAsia="Times New Roman"/>
+          <w:color w:val="000000"/>
+          <w:sz w:val="20"/>
+          <w:szCs w:val="20"/>
+          <w:lang w:val="en-CA" w:eastAsia="en-CA"/>
+        </w:rPr>
+        <w:t> </w:t>
+      </w:r>
+    </w:p>
+    <w:p>
+      <w:pPr>
+        <w:spacing w:before="240" w:after="240"/>
         <w:ind w:left="360"/>
         <w:rPr>
-          <w:rFonts w:asciiTheme="minorHAnsi" w:hAnsiTheme="minorHAnsi"/>
-          <w:sz w:val="20"/>
-        </w:rPr>
-      </w:pPr>
-    </w:p>
-    <w:p>
-      <w:pPr>
-        <w:pStyle w:val="NoSpacing"/>
-        <w:numPr>
-          <w:ilvl w:val="0"/>
-          <w:numId w:val="18"/>
-        </w:numPr>
+          <w:rFonts w:ascii="Times New Roman" w:eastAsia="Times New Roman" w:hAnsi="Times New Roman" w:cs="Times New Roman"/>
+          <w:lang w:val="en-CA" w:eastAsia="en-CA"/>
+        </w:rPr>
+      </w:pPr>
+      <w:r>
+        <w:rPr>
+          <w:rFonts w:eastAsia="Times New Roman"/>
+          <w:color w:val="000000"/>
+          <w:sz w:val="20"/>
+          <w:szCs w:val="20"/>
+          <w:lang w:val="en-CA" w:eastAsia="en-CA"/>
+        </w:rPr>
+        <w:t>9.</w:t>
+      </w:r>
+      <w:r>
+        <w:rPr>
+          <w:rFonts w:ascii="Times New Roman" w:eastAsia="Times New Roman" w:hAnsi="Times New Roman" w:cs="Times New Roman"/>
+          <w:color w:val="000000"/>
+          <w:sz w:val="14"/>
+          <w:szCs w:val="14"/>
+          <w:lang w:val="en-CA" w:eastAsia="en-CA"/>
+        </w:rPr>
+        <w:t xml:space="preserve">       </w:t>
+      </w:r>
+      <w:r>
+        <w:rPr>
+          <w:rFonts w:eastAsia="Times New Roman"/>
+          <w:color w:val="000000"/>
+          <w:sz w:val="20"/>
+          <w:szCs w:val="20"/>
+          <w:lang w:val="en-CA" w:eastAsia="en-CA"/>
+        </w:rPr>
+        <w:t>Network Interface (Ethernet /Fiber / Wi-Fi / Bluetooth)</w:t>
+      </w:r>
+    </w:p>
+    <w:p>
+      <w:pPr>
+        <w:spacing w:before="240" w:after="240"/>
+        <w:ind w:left="720"/>
+        <w:rPr>
+          <w:rFonts w:ascii="Times New Roman" w:eastAsia="Times New Roman" w:hAnsi="Times New Roman" w:cs="Times New Roman"/>
+          <w:lang w:val="en-CA" w:eastAsia="en-CA"/>
+        </w:rPr>
+      </w:pPr>
+      <w:r>
+        <w:rPr>
+          <w:rFonts w:eastAsia="Times New Roman"/>
+          <w:color w:val="000000"/>
+          <w:sz w:val="20"/>
+          <w:szCs w:val="20"/>
+          <w:lang w:val="en-CA" w:eastAsia="en-CA"/>
+        </w:rPr>
+        <w:t>a.</w:t>
+      </w:r>
+      <w:r>
+        <w:rPr>
+          <w:rFonts w:ascii="Times New Roman" w:eastAsia="Times New Roman" w:hAnsi="Times New Roman" w:cs="Times New Roman"/>
+          <w:color w:val="000000"/>
+          <w:sz w:val="14"/>
+          <w:szCs w:val="14"/>
+          <w:lang w:val="en-CA" w:eastAsia="en-CA"/>
+        </w:rPr>
+        <w:t xml:space="preserve">       </w:t>
+      </w:r>
+      <w:r>
+        <w:rPr>
+          <w:rFonts w:eastAsia="Times New Roman"/>
+          <w:color w:val="000000"/>
+          <w:sz w:val="20"/>
+          <w:szCs w:val="20"/>
+          <w:lang w:val="en-CA" w:eastAsia="en-CA"/>
+        </w:rPr>
+        <w:t>Do you require any special Network Interface features? Explain what extra features are required for your PC application topic.</w:t>
+      </w:r>
+    </w:p>
+    <w:p>
+      <w:pPr>
+        <w:spacing w:before="240" w:after="240"/>
+        <w:rPr>
+          <w:rFonts w:ascii="Times New Roman" w:eastAsia="Times New Roman" w:hAnsi="Times New Roman" w:cs="Times New Roman"/>
+          <w:lang w:val="en-CA" w:eastAsia="en-CA"/>
+        </w:rPr>
+      </w:pPr>
+      <w:r>
+        <w:rPr>
+          <w:rFonts w:eastAsia="Times New Roman"/>
+          <w:color w:val="000000"/>
+          <w:sz w:val="20"/>
+          <w:szCs w:val="20"/>
+          <w:lang w:val="en-CA" w:eastAsia="en-CA"/>
+        </w:rPr>
+        <w:t> </w:t>
+      </w:r>
+    </w:p>
+    <w:p>
+      <w:pPr>
+        <w:spacing w:before="240" w:after="240"/>
+        <w:ind w:left="720"/>
+        <w:rPr>
+          <w:rFonts w:ascii="Times New Roman" w:eastAsia="Times New Roman" w:hAnsi="Times New Roman" w:cs="Times New Roman"/>
+          <w:lang w:val="en-CA" w:eastAsia="en-CA"/>
+        </w:rPr>
+      </w:pPr>
+      <w:r>
+        <w:rPr>
+          <w:rFonts w:eastAsia="Times New Roman"/>
+          <w:color w:val="000000"/>
+          <w:sz w:val="20"/>
+          <w:szCs w:val="20"/>
+          <w:lang w:val="en-CA" w:eastAsia="en-CA"/>
+        </w:rPr>
+        <w:t>I just need wifi for my work</w:t>
+      </w:r>
+    </w:p>
+    <w:p>
+      <w:pPr>
+        <w:spacing w:before="240" w:after="240"/>
+        <w:rPr>
+          <w:rFonts w:ascii="Times New Roman" w:eastAsia="Times New Roman" w:hAnsi="Times New Roman" w:cs="Times New Roman"/>
+          <w:lang w:val="en-CA" w:eastAsia="en-CA"/>
+        </w:rPr>
+      </w:pPr>
+      <w:r>
+        <w:rPr>
+          <w:rFonts w:eastAsia="Times New Roman"/>
+          <w:color w:val="000000"/>
+          <w:sz w:val="20"/>
+          <w:szCs w:val="20"/>
+          <w:lang w:val="en-CA" w:eastAsia="en-CA"/>
+        </w:rPr>
+        <w:t> </w:t>
+      </w:r>
+    </w:p>
+    <w:p>
+      <w:pPr>
+        <w:spacing w:before="240" w:after="240"/>
+        <w:ind w:left="720"/>
+        <w:rPr>
+          <w:rFonts w:ascii="Times New Roman" w:eastAsia="Times New Roman" w:hAnsi="Times New Roman" w:cs="Times New Roman"/>
+          <w:lang w:val="en-CA" w:eastAsia="en-CA"/>
+        </w:rPr>
+      </w:pPr>
+      <w:r>
+        <w:rPr>
+          <w:rFonts w:eastAsia="Times New Roman"/>
+          <w:color w:val="000000"/>
+          <w:sz w:val="20"/>
+          <w:szCs w:val="20"/>
+          <w:lang w:val="en-CA" w:eastAsia="en-CA"/>
+        </w:rPr>
+        <w:t>b.</w:t>
+      </w:r>
+      <w:r>
+        <w:rPr>
+          <w:rFonts w:ascii="Times New Roman" w:eastAsia="Times New Roman" w:hAnsi="Times New Roman" w:cs="Times New Roman"/>
+          <w:color w:val="000000"/>
+          <w:sz w:val="14"/>
+          <w:szCs w:val="14"/>
+          <w:lang w:val="en-CA" w:eastAsia="en-CA"/>
+        </w:rPr>
+        <w:t xml:space="preserve">       </w:t>
+      </w:r>
+      <w:r>
+        <w:rPr>
+          <w:rFonts w:eastAsia="Times New Roman"/>
+          <w:color w:val="000000"/>
+          <w:sz w:val="20"/>
+          <w:szCs w:val="20"/>
+          <w:lang w:val="en-CA" w:eastAsia="en-CA"/>
+        </w:rPr>
+        <w:t>If so, List the Model Number, Price, and Vendor Source for any of these extra features.</w:t>
+      </w:r>
+    </w:p>
+    <w:p>
+      <w:pPr>
+        <w:spacing w:before="240" w:after="240"/>
+        <w:rPr>
+          <w:rFonts w:ascii="Times New Roman" w:eastAsia="Times New Roman" w:hAnsi="Times New Roman" w:cs="Times New Roman"/>
+          <w:lang w:val="en-CA" w:eastAsia="en-CA"/>
+        </w:rPr>
+      </w:pPr>
+      <w:r>
+        <w:rPr>
+          <w:rFonts w:eastAsia="Times New Roman"/>
+          <w:color w:val="000000"/>
+          <w:sz w:val="20"/>
+          <w:szCs w:val="20"/>
+          <w:lang w:val="en-CA" w:eastAsia="en-CA"/>
+        </w:rPr>
+        <w:t> </w:t>
+      </w:r>
+    </w:p>
+    <w:p>
+      <w:pPr>
+        <w:spacing w:before="240" w:after="240"/>
+        <w:ind w:left="720"/>
+        <w:rPr>
+          <w:rFonts w:ascii="Times New Roman" w:eastAsia="Times New Roman" w:hAnsi="Times New Roman" w:cs="Times New Roman"/>
+          <w:lang w:val="en-CA" w:eastAsia="en-CA"/>
+        </w:rPr>
+      </w:pPr>
+      <w:r>
+        <w:rPr>
+          <w:rFonts w:eastAsia="Times New Roman"/>
+          <w:color w:val="000000"/>
+          <w:sz w:val="20"/>
+          <w:szCs w:val="20"/>
+          <w:lang w:val="en-CA" w:eastAsia="en-CA"/>
+        </w:rPr>
+        <w:t>Wifi is already built in the computer</w:t>
+      </w:r>
+    </w:p>
+    <w:p>
+      <w:pPr>
+        <w:spacing w:before="240" w:after="240"/>
         <w:ind w:left="360"/>
         <w:rPr>
-          <w:rFonts w:asciiTheme="minorHAnsi" w:hAnsiTheme="minorHAnsi"/>
-          <w:sz w:val="20"/>
-        </w:rPr>
-      </w:pPr>
-      <w:r>
-        <w:rPr>
-          <w:rFonts w:asciiTheme="minorHAnsi" w:hAnsiTheme="minorHAnsi"/>
-          <w:sz w:val="20"/>
-        </w:rPr>
-        <w:t>HDD (Hard Disk Drive or Solid State Drive)</w:t>
-      </w:r>
-    </w:p>
-    <w:p>
-      <w:pPr>
-        <w:pStyle w:val="NoSpacing"/>
-        <w:numPr>
-          <w:ilvl w:val="1"/>
-          <w:numId w:val="18"/>
-        </w:numPr>
+          <w:rFonts w:ascii="Times New Roman" w:eastAsia="Times New Roman" w:hAnsi="Times New Roman" w:cs="Times New Roman"/>
+          <w:lang w:val="en-CA" w:eastAsia="en-CA"/>
+        </w:rPr>
+      </w:pPr>
+      <w:r>
+        <w:rPr>
+          <w:rFonts w:eastAsia="Times New Roman"/>
+          <w:color w:val="000000"/>
+          <w:sz w:val="20"/>
+          <w:szCs w:val="20"/>
+          <w:lang w:val="en-CA" w:eastAsia="en-CA"/>
+        </w:rPr>
+        <w:t> </w:t>
+      </w:r>
+    </w:p>
+    <w:p>
+      <w:pPr>
+        <w:rPr>
+          <w:rFonts w:ascii="Times New Roman" w:eastAsia="Times New Roman" w:hAnsi="Times New Roman" w:cs="Times New Roman"/>
+          <w:lang w:val="en-CA" w:eastAsia="en-CA"/>
+        </w:rPr>
+      </w:pPr>
+    </w:p>
+    <w:p>
+      <w:pPr>
+        <w:spacing w:before="240" w:after="240"/>
+        <w:rPr>
+          <w:rFonts w:ascii="Times New Roman" w:eastAsia="Times New Roman" w:hAnsi="Times New Roman" w:cs="Times New Roman"/>
+          <w:lang w:val="en-CA" w:eastAsia="en-CA"/>
+        </w:rPr>
+      </w:pPr>
+      <w:r>
+        <w:rPr>
+          <w:rFonts w:eastAsia="Times New Roman"/>
+          <w:color w:val="000000"/>
+          <w:sz w:val="20"/>
+          <w:szCs w:val="20"/>
+          <w:lang w:val="en-CA" w:eastAsia="en-CA"/>
+        </w:rPr>
+        <w:t> </w:t>
+      </w:r>
+    </w:p>
+    <w:p>
+      <w:pPr>
+        <w:spacing w:before="240" w:after="240"/>
+        <w:ind w:left="360"/>
+        <w:rPr>
+          <w:rFonts w:ascii="Times New Roman" w:eastAsia="Times New Roman" w:hAnsi="Times New Roman" w:cs="Times New Roman"/>
+          <w:lang w:val="en-CA" w:eastAsia="en-CA"/>
+        </w:rPr>
+      </w:pPr>
+      <w:r>
+        <w:rPr>
+          <w:rFonts w:eastAsia="Times New Roman"/>
+          <w:color w:val="000000"/>
+          <w:sz w:val="20"/>
+          <w:szCs w:val="20"/>
+          <w:lang w:val="en-CA" w:eastAsia="en-CA"/>
+        </w:rPr>
+        <w:t>10.</w:t>
+      </w:r>
+      <w:r>
+        <w:rPr>
+          <w:rFonts w:ascii="Times New Roman" w:eastAsia="Times New Roman" w:hAnsi="Times New Roman" w:cs="Times New Roman"/>
+          <w:color w:val="000000"/>
+          <w:sz w:val="14"/>
+          <w:szCs w:val="14"/>
+          <w:lang w:val="en-CA" w:eastAsia="en-CA"/>
+        </w:rPr>
+        <w:t xml:space="preserve">    </w:t>
+      </w:r>
+      <w:r>
+        <w:rPr>
+          <w:rFonts w:eastAsia="Times New Roman"/>
+          <w:color w:val="000000"/>
+          <w:sz w:val="20"/>
+          <w:szCs w:val="20"/>
+          <w:lang w:val="en-CA" w:eastAsia="en-CA"/>
+        </w:rPr>
+        <w:t>Monitor, Mouse, Keyboard</w:t>
+      </w:r>
+    </w:p>
+    <w:p>
+      <w:pPr>
+        <w:spacing w:before="240" w:after="240"/>
         <w:ind w:left="720"/>
         <w:rPr>
-          <w:rFonts w:asciiTheme="minorHAnsi" w:hAnsiTheme="minorHAnsi"/>
-          <w:sz w:val="20"/>
-        </w:rPr>
-      </w:pPr>
-      <w:r>
-        <w:rPr>
-          <w:rFonts w:asciiTheme="minorHAnsi" w:hAnsiTheme="minorHAnsi"/>
-          <w:sz w:val="20"/>
-        </w:rPr>
-        <w:t xml:space="preserve">Do you require any special Hard Disk Drive features (based on your answers to the above questions)? </w:t>
-      </w:r>
-    </w:p>
-    <w:p>
-      <w:pPr>
-        <w:pStyle w:val="NoSpacing"/>
-        <w:numPr>
-          <w:ilvl w:val="1"/>
-          <w:numId w:val="18"/>
-        </w:numPr>
+          <w:rFonts w:ascii="Times New Roman" w:eastAsia="Times New Roman" w:hAnsi="Times New Roman" w:cs="Times New Roman"/>
+          <w:lang w:val="en-CA" w:eastAsia="en-CA"/>
+        </w:rPr>
+      </w:pPr>
+      <w:r>
+        <w:rPr>
+          <w:rFonts w:eastAsia="Times New Roman"/>
+          <w:color w:val="000000"/>
+          <w:sz w:val="20"/>
+          <w:szCs w:val="20"/>
+          <w:lang w:val="en-CA" w:eastAsia="en-CA"/>
+        </w:rPr>
+        <w:lastRenderedPageBreak/>
+        <w:t>a.</w:t>
+      </w:r>
+      <w:r>
+        <w:rPr>
+          <w:rFonts w:ascii="Times New Roman" w:eastAsia="Times New Roman" w:hAnsi="Times New Roman" w:cs="Times New Roman"/>
+          <w:color w:val="000000"/>
+          <w:sz w:val="14"/>
+          <w:szCs w:val="14"/>
+          <w:lang w:val="en-CA" w:eastAsia="en-CA"/>
+        </w:rPr>
+        <w:t xml:space="preserve">       </w:t>
+      </w:r>
+      <w:r>
+        <w:rPr>
+          <w:rFonts w:eastAsia="Times New Roman"/>
+          <w:color w:val="000000"/>
+          <w:sz w:val="20"/>
+          <w:szCs w:val="20"/>
+          <w:lang w:val="en-CA" w:eastAsia="en-CA"/>
+        </w:rPr>
+        <w:t>Do you require any special Monitor, Mouse, Keyboard, etc. add-ons? Explain what extra features are required for your PC application topic.</w:t>
+      </w:r>
+    </w:p>
+    <w:p>
+      <w:pPr>
+        <w:spacing w:before="240" w:after="240"/>
+        <w:rPr>
+          <w:rFonts w:ascii="Times New Roman" w:eastAsia="Times New Roman" w:hAnsi="Times New Roman" w:cs="Times New Roman"/>
+          <w:lang w:val="en-CA" w:eastAsia="en-CA"/>
+        </w:rPr>
+      </w:pPr>
+      <w:r>
+        <w:rPr>
+          <w:rFonts w:eastAsia="Times New Roman"/>
+          <w:color w:val="000000"/>
+          <w:sz w:val="20"/>
+          <w:szCs w:val="20"/>
+          <w:lang w:val="en-CA" w:eastAsia="en-CA"/>
+        </w:rPr>
+        <w:t> </w:t>
+      </w:r>
+    </w:p>
+    <w:p>
+      <w:pPr>
+        <w:spacing w:before="240" w:after="240"/>
         <w:ind w:left="720"/>
         <w:rPr>
-          <w:rFonts w:asciiTheme="minorHAnsi" w:hAnsiTheme="minorHAnsi"/>
-          <w:sz w:val="20"/>
-        </w:rPr>
-      </w:pPr>
-      <w:r>
-        <w:rPr>
-          <w:rFonts w:asciiTheme="minorHAnsi" w:hAnsiTheme="minorHAnsi"/>
-          <w:sz w:val="20"/>
-        </w:rPr>
-        <w:t>Provide an example of a high-end HDD using the list of suppliers provided in the appendix. List the Model Number, Price, and Vendor Source. Also list its main features</w:t>
-      </w:r>
-    </w:p>
-    <w:p>
-      <w:pPr>
-        <w:pStyle w:val="NoSpacing"/>
-        <w:numPr>
-          <w:ilvl w:val="1"/>
-          <w:numId w:val="18"/>
-        </w:numPr>
+          <w:rFonts w:ascii="Times New Roman" w:eastAsia="Times New Roman" w:hAnsi="Times New Roman" w:cs="Times New Roman"/>
+          <w:lang w:val="en-CA" w:eastAsia="en-CA"/>
+        </w:rPr>
+      </w:pPr>
+      <w:r>
+        <w:rPr>
+          <w:rFonts w:eastAsia="Times New Roman"/>
+          <w:color w:val="000000"/>
+          <w:sz w:val="20"/>
+          <w:szCs w:val="20"/>
+          <w:lang w:val="en-CA" w:eastAsia="en-CA"/>
+        </w:rPr>
+        <w:t>I will need a basic monitor, mouse and keyboard.</w:t>
+      </w:r>
+    </w:p>
+    <w:p>
+      <w:pPr>
+        <w:spacing w:before="240" w:after="240"/>
+        <w:rPr>
+          <w:rFonts w:ascii="Times New Roman" w:eastAsia="Times New Roman" w:hAnsi="Times New Roman" w:cs="Times New Roman"/>
+          <w:lang w:val="en-CA" w:eastAsia="en-CA"/>
+        </w:rPr>
+      </w:pPr>
+      <w:r>
+        <w:rPr>
+          <w:rFonts w:eastAsia="Times New Roman"/>
+          <w:color w:val="000000"/>
+          <w:sz w:val="20"/>
+          <w:szCs w:val="20"/>
+          <w:lang w:val="en-CA" w:eastAsia="en-CA"/>
+        </w:rPr>
+        <w:t> </w:t>
+      </w:r>
+    </w:p>
+    <w:p>
+      <w:pPr>
+        <w:spacing w:before="240" w:after="240"/>
         <w:ind w:left="720"/>
         <w:rPr>
-          <w:rFonts w:asciiTheme="minorHAnsi" w:hAnsiTheme="minorHAnsi"/>
-          <w:sz w:val="20"/>
-        </w:rPr>
-      </w:pPr>
-      <w:r>
-        <w:rPr>
-          <w:rFonts w:asciiTheme="minorHAnsi" w:hAnsiTheme="minorHAnsi"/>
-          <w:sz w:val="20"/>
-        </w:rPr>
-        <w:t>Provide an example of a basic HDD using the list of suppliers provided in the appendix. List the Model Number, Price, and Vendor Source. Also list its main features</w:t>
-      </w:r>
-    </w:p>
-    <w:p>
-      <w:pPr>
-        <w:pStyle w:val="NoSpacing"/>
-        <w:numPr>
-          <w:ilvl w:val="1"/>
-          <w:numId w:val="18"/>
-        </w:numPr>
+          <w:rFonts w:ascii="Times New Roman" w:eastAsia="Times New Roman" w:hAnsi="Times New Roman" w:cs="Times New Roman"/>
+          <w:lang w:val="en-CA" w:eastAsia="en-CA"/>
+        </w:rPr>
+      </w:pPr>
+      <w:r>
+        <w:rPr>
+          <w:rFonts w:eastAsia="Times New Roman"/>
+          <w:color w:val="000000"/>
+          <w:sz w:val="20"/>
+          <w:szCs w:val="20"/>
+          <w:lang w:val="en-CA" w:eastAsia="en-CA"/>
+        </w:rPr>
+        <w:t>b.</w:t>
+      </w:r>
+      <w:r>
+        <w:rPr>
+          <w:rFonts w:ascii="Times New Roman" w:eastAsia="Times New Roman" w:hAnsi="Times New Roman" w:cs="Times New Roman"/>
+          <w:color w:val="000000"/>
+          <w:sz w:val="14"/>
+          <w:szCs w:val="14"/>
+          <w:lang w:val="en-CA" w:eastAsia="en-CA"/>
+        </w:rPr>
+        <w:t xml:space="preserve">       </w:t>
+      </w:r>
+      <w:r>
+        <w:rPr>
+          <w:rFonts w:eastAsia="Times New Roman"/>
+          <w:color w:val="000000"/>
+          <w:sz w:val="20"/>
+          <w:szCs w:val="20"/>
+          <w:lang w:val="en-CA" w:eastAsia="en-CA"/>
+        </w:rPr>
+        <w:t>If so, List the Model Number, Price, and Vendor Source for any of these extra features.</w:t>
+      </w:r>
+    </w:p>
+    <w:p>
+      <w:pPr>
+        <w:spacing w:before="240" w:after="240"/>
+        <w:ind w:left="360"/>
+        <w:rPr>
+          <w:rFonts w:ascii="Times New Roman" w:eastAsia="Times New Roman" w:hAnsi="Times New Roman" w:cs="Times New Roman"/>
+          <w:lang w:val="en-CA" w:eastAsia="en-CA"/>
+        </w:rPr>
+      </w:pPr>
+      <w:r>
+        <w:rPr>
+          <w:rFonts w:eastAsia="Times New Roman"/>
+          <w:color w:val="000000"/>
+          <w:sz w:val="20"/>
+          <w:szCs w:val="20"/>
+          <w:lang w:val="en-CA" w:eastAsia="en-CA"/>
+        </w:rPr>
+        <w:t> </w:t>
+      </w:r>
+    </w:p>
+    <w:p>
+      <w:pPr>
+        <w:spacing w:before="240" w:after="240"/>
+        <w:ind w:left="360"/>
+        <w:rPr>
+          <w:rFonts w:ascii="Times New Roman" w:eastAsia="Times New Roman" w:hAnsi="Times New Roman" w:cs="Times New Roman"/>
+          <w:lang w:val="en-CA" w:eastAsia="en-CA"/>
+        </w:rPr>
+      </w:pPr>
+      <w:r>
+        <w:rPr>
+          <w:rFonts w:eastAsia="Times New Roman"/>
+          <w:color w:val="000000"/>
+          <w:sz w:val="20"/>
+          <w:szCs w:val="20"/>
+          <w:lang w:val="en-CA" w:eastAsia="en-CA"/>
+        </w:rPr>
+        <w:t>Monitor:  BenQ GL2760H</w:t>
+      </w:r>
+    </w:p>
+    <w:p>
+      <w:pPr>
+        <w:spacing w:before="240" w:after="240"/>
         <w:ind w:left="720"/>
         <w:rPr>
-          <w:rFonts w:asciiTheme="minorHAnsi" w:hAnsiTheme="minorHAnsi"/>
-          <w:sz w:val="20"/>
-        </w:rPr>
-      </w:pPr>
-      <w:r>
-        <w:rPr>
-          <w:rFonts w:asciiTheme="minorHAnsi" w:hAnsiTheme="minorHAnsi"/>
-          <w:sz w:val="20"/>
-        </w:rPr>
-        <w:t>What would be the least expensive Hard Disk Drive that meets your requirements</w:t>
-      </w:r>
-      <w:r>
-        <w:rPr>
-          <w:rFonts w:asciiTheme="minorHAnsi" w:hAnsiTheme="minorHAnsi"/>
-          <w:sz w:val="20"/>
-        </w:rPr>
-        <w:t>? List the Model Number, Price, and Vendor Source.</w:t>
-      </w:r>
-    </w:p>
-    <w:p>
-      <w:pPr>
-        <w:pStyle w:val="NoSpacing"/>
+          <w:rFonts w:ascii="Times New Roman" w:eastAsia="Times New Roman" w:hAnsi="Times New Roman" w:cs="Times New Roman"/>
+          <w:lang w:val="en-CA" w:eastAsia="en-CA"/>
+        </w:rPr>
+      </w:pPr>
+      <w:r>
+        <w:rPr>
+          <w:rFonts w:eastAsia="Times New Roman"/>
+          <w:color w:val="000000"/>
+          <w:sz w:val="20"/>
+          <w:szCs w:val="20"/>
+          <w:lang w:val="en-CA" w:eastAsia="en-CA"/>
+        </w:rPr>
+        <w:t>-</w:t>
+      </w:r>
+      <w:r>
+        <w:rPr>
+          <w:rFonts w:ascii="Times New Roman" w:eastAsia="Times New Roman" w:hAnsi="Times New Roman" w:cs="Times New Roman"/>
+          <w:color w:val="000000"/>
+          <w:sz w:val="14"/>
+          <w:szCs w:val="14"/>
+          <w:lang w:val="en-CA" w:eastAsia="en-CA"/>
+        </w:rPr>
+        <w:t xml:space="preserve">          </w:t>
+      </w:r>
+      <w:r>
+        <w:rPr>
+          <w:rFonts w:eastAsia="Times New Roman"/>
+          <w:color w:val="000000"/>
+          <w:sz w:val="20"/>
+          <w:szCs w:val="20"/>
+          <w:lang w:val="en-CA" w:eastAsia="en-CA"/>
+        </w:rPr>
+        <w:t>$178.99 on Amazon</w:t>
+      </w:r>
+    </w:p>
+    <w:p>
+      <w:pPr>
+        <w:spacing w:before="240" w:after="240"/>
+        <w:rPr>
+          <w:rFonts w:ascii="Times New Roman" w:eastAsia="Times New Roman" w:hAnsi="Times New Roman" w:cs="Times New Roman"/>
+          <w:lang w:val="en-CA" w:eastAsia="en-CA"/>
+        </w:rPr>
+      </w:pPr>
+      <w:r>
+        <w:rPr>
+          <w:rFonts w:eastAsia="Times New Roman"/>
+          <w:color w:val="000000"/>
+          <w:sz w:val="20"/>
+          <w:szCs w:val="20"/>
+          <w:lang w:val="en-CA" w:eastAsia="en-CA"/>
+        </w:rPr>
+        <w:t> </w:t>
+      </w:r>
+    </w:p>
+    <w:p>
+      <w:pPr>
+        <w:spacing w:before="240" w:after="240"/>
         <w:ind w:left="360"/>
         <w:rPr>
-          <w:rFonts w:asciiTheme="minorHAnsi" w:hAnsiTheme="minorHAnsi"/>
-          <w:sz w:val="20"/>
-        </w:rPr>
-      </w:pPr>
-    </w:p>
-    <w:p>
-      <w:pPr>
-        <w:pStyle w:val="NoSpacing"/>
+          <w:rFonts w:ascii="Times New Roman" w:eastAsia="Times New Roman" w:hAnsi="Times New Roman" w:cs="Times New Roman"/>
+          <w:lang w:val="en-CA" w:eastAsia="en-CA"/>
+        </w:rPr>
+      </w:pPr>
+      <w:r>
+        <w:rPr>
+          <w:rFonts w:eastAsia="Times New Roman"/>
+          <w:color w:val="000000"/>
+          <w:sz w:val="20"/>
+          <w:szCs w:val="20"/>
+          <w:lang w:val="en-CA" w:eastAsia="en-CA"/>
+        </w:rPr>
+        <w:t>Mouse: Rosewill optical mouse</w:t>
+      </w:r>
+    </w:p>
+    <w:p>
+      <w:pPr>
+        <w:spacing w:before="240" w:after="240"/>
+        <w:ind w:left="720"/>
+        <w:rPr>
+          <w:rFonts w:ascii="Times New Roman" w:eastAsia="Times New Roman" w:hAnsi="Times New Roman" w:cs="Times New Roman"/>
+          <w:lang w:val="en-CA" w:eastAsia="en-CA"/>
+        </w:rPr>
+      </w:pPr>
+      <w:r>
+        <w:rPr>
+          <w:rFonts w:eastAsia="Times New Roman"/>
+          <w:color w:val="000000"/>
+          <w:sz w:val="20"/>
+          <w:szCs w:val="20"/>
+          <w:lang w:val="en-CA" w:eastAsia="en-CA"/>
+        </w:rPr>
+        <w:t>-</w:t>
+      </w:r>
+      <w:r>
+        <w:rPr>
+          <w:rFonts w:ascii="Times New Roman" w:eastAsia="Times New Roman" w:hAnsi="Times New Roman" w:cs="Times New Roman"/>
+          <w:color w:val="000000"/>
+          <w:sz w:val="14"/>
+          <w:szCs w:val="14"/>
+          <w:lang w:val="en-CA" w:eastAsia="en-CA"/>
+        </w:rPr>
+        <w:t xml:space="preserve">          </w:t>
+      </w:r>
+      <w:r>
+        <w:rPr>
+          <w:rFonts w:eastAsia="Times New Roman"/>
+          <w:color w:val="000000"/>
+          <w:sz w:val="20"/>
+          <w:szCs w:val="20"/>
+          <w:lang w:val="en-CA" w:eastAsia="en-CA"/>
+        </w:rPr>
+        <w:t>$4.99 on Newegg</w:t>
+      </w:r>
+    </w:p>
+    <w:p>
+      <w:pPr>
+        <w:spacing w:before="240" w:after="240"/>
+        <w:rPr>
+          <w:rFonts w:ascii="Times New Roman" w:eastAsia="Times New Roman" w:hAnsi="Times New Roman" w:cs="Times New Roman"/>
+          <w:lang w:val="en-CA" w:eastAsia="en-CA"/>
+        </w:rPr>
+      </w:pPr>
+      <w:r>
+        <w:rPr>
+          <w:rFonts w:eastAsia="Times New Roman"/>
+          <w:color w:val="000000"/>
+          <w:sz w:val="20"/>
+          <w:szCs w:val="20"/>
+          <w:lang w:val="en-CA" w:eastAsia="en-CA"/>
+        </w:rPr>
+        <w:t> </w:t>
+      </w:r>
+    </w:p>
+    <w:p>
+      <w:pPr>
+        <w:spacing w:before="240" w:after="240"/>
         <w:ind w:left="360"/>
         <w:rPr>
-          <w:rFonts w:asciiTheme="minorHAnsi" w:hAnsiTheme="minorHAnsi"/>
-          <w:sz w:val="20"/>
-        </w:rPr>
-      </w:pPr>
-    </w:p>
-    <w:p>
-      <w:pPr>
-        <w:pStyle w:val="NoSpacing"/>
-        <w:numPr>
-          <w:ilvl w:val="0"/>
-          <w:numId w:val="18"/>
-        </w:numPr>
+          <w:rFonts w:ascii="Times New Roman" w:eastAsia="Times New Roman" w:hAnsi="Times New Roman" w:cs="Times New Roman"/>
+          <w:lang w:val="en-CA" w:eastAsia="en-CA"/>
+        </w:rPr>
+      </w:pPr>
+      <w:r>
+        <w:rPr>
+          <w:rFonts w:eastAsia="Times New Roman"/>
+          <w:color w:val="000000"/>
+          <w:sz w:val="20"/>
+          <w:szCs w:val="20"/>
+          <w:lang w:val="en-CA" w:eastAsia="en-CA"/>
+        </w:rPr>
+        <w:t>Keyboard: Amazon Basics Wired Keyboard</w:t>
+      </w:r>
+    </w:p>
+    <w:p>
+      <w:pPr>
+        <w:spacing w:before="240" w:after="240"/>
+        <w:ind w:left="720"/>
+        <w:rPr>
+          <w:rFonts w:ascii="Times New Roman" w:eastAsia="Times New Roman" w:hAnsi="Times New Roman" w:cs="Times New Roman"/>
+          <w:lang w:val="en-CA" w:eastAsia="en-CA"/>
+        </w:rPr>
+      </w:pPr>
+      <w:r>
+        <w:rPr>
+          <w:rFonts w:eastAsia="Times New Roman"/>
+          <w:color w:val="000000"/>
+          <w:sz w:val="20"/>
+          <w:szCs w:val="20"/>
+          <w:lang w:val="en-CA" w:eastAsia="en-CA"/>
+        </w:rPr>
+        <w:t>-</w:t>
+      </w:r>
+      <w:r>
+        <w:rPr>
+          <w:rFonts w:ascii="Times New Roman" w:eastAsia="Times New Roman" w:hAnsi="Times New Roman" w:cs="Times New Roman"/>
+          <w:color w:val="000000"/>
+          <w:sz w:val="14"/>
+          <w:szCs w:val="14"/>
+          <w:lang w:val="en-CA" w:eastAsia="en-CA"/>
+        </w:rPr>
+        <w:t xml:space="preserve">          </w:t>
+      </w:r>
+      <w:r>
+        <w:rPr>
+          <w:rFonts w:eastAsia="Times New Roman"/>
+          <w:color w:val="000000"/>
+          <w:sz w:val="20"/>
+          <w:szCs w:val="20"/>
+          <w:lang w:val="en-CA" w:eastAsia="en-CA"/>
+        </w:rPr>
+        <w:t>$18.58 on Amazon</w:t>
+      </w:r>
+    </w:p>
+    <w:p>
+      <w:pPr>
+        <w:spacing w:before="240" w:after="240"/>
         <w:ind w:left="360"/>
         <w:rPr>
-          <w:rFonts w:asciiTheme="minorHAnsi" w:hAnsiTheme="minorHAnsi"/>
-          <w:sz w:val="20"/>
-        </w:rPr>
-      </w:pPr>
-      <w:r>
-        <w:rPr>
-          <w:rFonts w:asciiTheme="minorHAnsi" w:hAnsiTheme="minorHAnsi"/>
-          <w:sz w:val="20"/>
-        </w:rPr>
-        <w:t>Removable Media (DVD / USB / Flash)</w:t>
-      </w:r>
-    </w:p>
-    <w:p>
-      <w:pPr>
-        <w:pStyle w:val="NoSpacing"/>
-        <w:numPr>
-          <w:ilvl w:val="1"/>
-          <w:numId w:val="18"/>
-        </w:numPr>
+          <w:rFonts w:ascii="Times New Roman" w:eastAsia="Times New Roman" w:hAnsi="Times New Roman" w:cs="Times New Roman"/>
+          <w:lang w:val="en-CA" w:eastAsia="en-CA"/>
+        </w:rPr>
+      </w:pPr>
+      <w:r>
+        <w:rPr>
+          <w:rFonts w:eastAsia="Times New Roman"/>
+          <w:color w:val="000000"/>
+          <w:sz w:val="20"/>
+          <w:szCs w:val="20"/>
+          <w:lang w:val="en-CA" w:eastAsia="en-CA"/>
+        </w:rPr>
+        <w:t> </w:t>
+      </w:r>
+    </w:p>
+    <w:p>
+      <w:pPr>
+        <w:spacing w:before="240" w:after="240"/>
+        <w:ind w:left="360"/>
+        <w:rPr>
+          <w:rFonts w:ascii="Times New Roman" w:eastAsia="Times New Roman" w:hAnsi="Times New Roman" w:cs="Times New Roman"/>
+          <w:lang w:val="en-CA" w:eastAsia="en-CA"/>
+        </w:rPr>
+      </w:pPr>
+      <w:r>
+        <w:rPr>
+          <w:rFonts w:eastAsia="Times New Roman"/>
+          <w:color w:val="000000"/>
+          <w:sz w:val="20"/>
+          <w:szCs w:val="20"/>
+          <w:lang w:val="en-CA" w:eastAsia="en-CA"/>
+        </w:rPr>
+        <w:t>11.</w:t>
+      </w:r>
+      <w:r>
+        <w:rPr>
+          <w:rFonts w:ascii="Times New Roman" w:eastAsia="Times New Roman" w:hAnsi="Times New Roman" w:cs="Times New Roman"/>
+          <w:color w:val="000000"/>
+          <w:sz w:val="14"/>
+          <w:szCs w:val="14"/>
+          <w:lang w:val="en-CA" w:eastAsia="en-CA"/>
+        </w:rPr>
+        <w:t xml:space="preserve">    </w:t>
+      </w:r>
+      <w:r>
+        <w:rPr>
+          <w:rFonts w:eastAsia="Times New Roman"/>
+          <w:color w:val="000000"/>
+          <w:sz w:val="20"/>
+          <w:szCs w:val="20"/>
+          <w:lang w:val="en-CA" w:eastAsia="en-CA"/>
+        </w:rPr>
+        <w:t>Portability / Mobility</w:t>
+      </w:r>
+    </w:p>
+    <w:p>
+      <w:pPr>
+        <w:spacing w:before="240" w:after="240"/>
         <w:ind w:left="720"/>
         <w:rPr>
-          <w:rFonts w:asciiTheme="minorHAnsi" w:hAnsiTheme="minorHAnsi"/>
-          <w:sz w:val="20"/>
-        </w:rPr>
-      </w:pPr>
-      <w:r>
-        <w:rPr>
-          <w:rFonts w:asciiTheme="minorHAnsi" w:hAnsiTheme="minorHAnsi"/>
-          <w:sz w:val="20"/>
-        </w:rPr>
-        <w:t xml:space="preserve">Do you require any special </w:t>
-      </w:r>
-      <w:r>
-        <w:rPr>
-          <w:rFonts w:asciiTheme="minorHAnsi" w:hAnsiTheme="minorHAnsi"/>
-          <w:sz w:val="20"/>
-        </w:rPr>
-        <w:t>Removable Media</w:t>
-      </w:r>
-      <w:r>
-        <w:rPr>
-          <w:rFonts w:asciiTheme="minorHAnsi" w:hAnsiTheme="minorHAnsi"/>
-          <w:sz w:val="20"/>
+          <w:rFonts w:ascii="Times New Roman" w:eastAsia="Times New Roman" w:hAnsi="Times New Roman" w:cs="Times New Roman"/>
+          <w:lang w:val="en-CA" w:eastAsia="en-CA"/>
+        </w:rPr>
+      </w:pPr>
+      <w:r>
+        <w:rPr>
+          <w:rFonts w:eastAsia="Times New Roman"/>
+          <w:color w:val="000000"/>
+          <w:sz w:val="20"/>
+          <w:szCs w:val="20"/>
+          <w:lang w:val="en-CA" w:eastAsia="en-CA"/>
+        </w:rPr>
+        <w:t>a.</w:t>
+      </w:r>
+      <w:r>
+        <w:rPr>
+          <w:rFonts w:ascii="Times New Roman" w:eastAsia="Times New Roman" w:hAnsi="Times New Roman" w:cs="Times New Roman"/>
+          <w:color w:val="000000"/>
+          <w:sz w:val="14"/>
+          <w:szCs w:val="14"/>
+          <w:lang w:val="en-CA" w:eastAsia="en-CA"/>
+        </w:rPr>
+        <w:t xml:space="preserve">       </w:t>
+      </w:r>
+      <w:r>
+        <w:rPr>
+          <w:rFonts w:eastAsia="Times New Roman"/>
+          <w:color w:val="000000"/>
+          <w:sz w:val="20"/>
+          <w:szCs w:val="20"/>
+          <w:lang w:val="en-CA" w:eastAsia="en-CA"/>
+        </w:rPr>
+        <w:t>Will you be using your PC in one place, do you need some portability, or do you need a high degree of mobility? Explain the need for portability  your PC application topic.</w:t>
+      </w:r>
+    </w:p>
+    <w:p>
+      <w:pPr>
+        <w:spacing w:before="240" w:after="240"/>
+        <w:rPr>
+          <w:rFonts w:ascii="Times New Roman" w:eastAsia="Times New Roman" w:hAnsi="Times New Roman" w:cs="Times New Roman"/>
+          <w:lang w:val="en-CA" w:eastAsia="en-CA"/>
+        </w:rPr>
+      </w:pPr>
+      <w:r>
+        <w:rPr>
+          <w:rFonts w:eastAsia="Times New Roman"/>
+          <w:color w:val="000000"/>
+          <w:sz w:val="20"/>
+          <w:szCs w:val="20"/>
+          <w:lang w:val="en-CA" w:eastAsia="en-CA"/>
+        </w:rPr>
+        <w:t> </w:t>
+      </w:r>
+    </w:p>
+    <w:p>
+      <w:pPr>
+        <w:spacing w:before="240" w:after="240"/>
+        <w:ind w:left="720"/>
+        <w:rPr>
+          <w:rFonts w:ascii="Times New Roman" w:eastAsia="Times New Roman" w:hAnsi="Times New Roman" w:cs="Times New Roman"/>
+          <w:lang w:val="en-CA" w:eastAsia="en-CA"/>
+        </w:rPr>
+      </w:pPr>
+      <w:r>
+        <w:rPr>
+          <w:rFonts w:eastAsia="Times New Roman"/>
+          <w:color w:val="000000"/>
+          <w:sz w:val="20"/>
+          <w:szCs w:val="20"/>
+          <w:lang w:val="en-CA" w:eastAsia="en-CA"/>
+        </w:rPr>
+        <w:t>My pc might need mobility as I might take it to school or other places to work on things.</w:t>
+      </w:r>
+    </w:p>
+    <w:p>
+      <w:pPr>
+        <w:spacing w:before="240" w:after="240"/>
+        <w:rPr>
+          <w:rFonts w:ascii="Times New Roman" w:eastAsia="Times New Roman" w:hAnsi="Times New Roman" w:cs="Times New Roman"/>
+          <w:lang w:val="en-CA" w:eastAsia="en-CA"/>
+        </w:rPr>
+      </w:pPr>
+      <w:r>
+        <w:rPr>
+          <w:rFonts w:eastAsia="Times New Roman"/>
+          <w:color w:val="000000"/>
+          <w:sz w:val="20"/>
+          <w:szCs w:val="20"/>
+          <w:lang w:val="en-CA" w:eastAsia="en-CA"/>
+        </w:rPr>
+        <w:t> </w:t>
+      </w:r>
+    </w:p>
+    <w:p>
+      <w:pPr>
+        <w:spacing w:before="240" w:after="240"/>
+        <w:ind w:left="720"/>
+        <w:rPr>
+          <w:rFonts w:ascii="Times New Roman" w:eastAsia="Times New Roman" w:hAnsi="Times New Roman" w:cs="Times New Roman"/>
+          <w:lang w:val="en-CA" w:eastAsia="en-CA"/>
+        </w:rPr>
+      </w:pPr>
+      <w:r>
+        <w:rPr>
+          <w:rFonts w:eastAsia="Times New Roman"/>
+          <w:color w:val="000000"/>
+          <w:sz w:val="20"/>
+          <w:szCs w:val="20"/>
+          <w:lang w:val="en-CA" w:eastAsia="en-CA"/>
+        </w:rPr>
+        <w:t>b.</w:t>
+      </w:r>
+      <w:r>
+        <w:rPr>
+          <w:rFonts w:ascii="Times New Roman" w:eastAsia="Times New Roman" w:hAnsi="Times New Roman" w:cs="Times New Roman"/>
+          <w:color w:val="000000"/>
+          <w:sz w:val="14"/>
+          <w:szCs w:val="14"/>
+          <w:lang w:val="en-CA" w:eastAsia="en-CA"/>
+        </w:rPr>
+        <w:t xml:space="preserve">       </w:t>
+      </w:r>
+      <w:r>
+        <w:rPr>
+          <w:rFonts w:eastAsia="Times New Roman"/>
+          <w:color w:val="000000"/>
+          <w:sz w:val="20"/>
+          <w:szCs w:val="20"/>
+          <w:lang w:val="en-CA" w:eastAsia="en-CA"/>
+        </w:rPr>
+        <w:t>Do you require a Desktop / Laptop / Notebook or other PC format?</w:t>
+      </w:r>
+    </w:p>
+    <w:p>
+      <w:pPr>
+        <w:spacing w:before="240" w:after="240"/>
+        <w:rPr>
+          <w:rFonts w:ascii="Times New Roman" w:eastAsia="Times New Roman" w:hAnsi="Times New Roman" w:cs="Times New Roman"/>
+          <w:lang w:val="en-CA" w:eastAsia="en-CA"/>
+        </w:rPr>
+      </w:pPr>
+      <w:r>
+        <w:rPr>
+          <w:rFonts w:eastAsia="Times New Roman"/>
+          <w:color w:val="000000"/>
+          <w:sz w:val="20"/>
+          <w:szCs w:val="20"/>
+          <w:lang w:val="en-CA" w:eastAsia="en-CA"/>
+        </w:rPr>
+        <w:t> </w:t>
+      </w:r>
+    </w:p>
+    <w:p>
+      <w:pPr>
+        <w:spacing w:before="240" w:after="240"/>
+        <w:ind w:left="720"/>
+        <w:rPr>
+          <w:rFonts w:ascii="Times New Roman" w:eastAsia="Times New Roman" w:hAnsi="Times New Roman" w:cs="Times New Roman"/>
+          <w:lang w:val="en-CA" w:eastAsia="en-CA"/>
+        </w:rPr>
+      </w:pPr>
+      <w:r>
+        <w:rPr>
+          <w:rFonts w:eastAsia="Times New Roman"/>
+          <w:color w:val="000000"/>
+          <w:sz w:val="20"/>
+          <w:szCs w:val="20"/>
+          <w:lang w:val="en-CA" w:eastAsia="en-CA"/>
+        </w:rPr>
+        <w:t>I require a laptop or a notebook.</w:t>
+      </w:r>
+    </w:p>
+    <w:p>
+      <w:pPr>
+        <w:spacing w:before="240" w:after="240"/>
+        <w:rPr>
+          <w:rFonts w:ascii="Times New Roman" w:eastAsia="Times New Roman" w:hAnsi="Times New Roman" w:cs="Times New Roman"/>
+          <w:lang w:val="en-CA" w:eastAsia="en-CA"/>
+        </w:rPr>
+      </w:pPr>
+      <w:r>
+        <w:rPr>
+          <w:rFonts w:eastAsia="Times New Roman"/>
+          <w:color w:val="000000"/>
+          <w:sz w:val="20"/>
+          <w:szCs w:val="20"/>
+          <w:lang w:val="en-CA" w:eastAsia="en-CA"/>
+        </w:rPr>
+        <w:t> </w:t>
+      </w:r>
+    </w:p>
+    <w:p>
+      <w:pPr>
+        <w:spacing w:before="240" w:after="240"/>
+        <w:ind w:left="720"/>
+        <w:rPr>
+          <w:rFonts w:ascii="Times New Roman" w:eastAsia="Times New Roman" w:hAnsi="Times New Roman" w:cs="Times New Roman"/>
+          <w:lang w:val="en-CA" w:eastAsia="en-CA"/>
+        </w:rPr>
+      </w:pPr>
+      <w:r>
+        <w:rPr>
+          <w:rFonts w:eastAsia="Times New Roman"/>
+          <w:color w:val="000000"/>
+          <w:sz w:val="20"/>
+          <w:szCs w:val="20"/>
+          <w:lang w:val="en-CA" w:eastAsia="en-CA"/>
+        </w:rPr>
+        <w:t>c.</w:t>
+      </w:r>
+      <w:r>
+        <w:rPr>
+          <w:rFonts w:ascii="Times New Roman" w:eastAsia="Times New Roman" w:hAnsi="Times New Roman" w:cs="Times New Roman"/>
+          <w:color w:val="000000"/>
+          <w:sz w:val="14"/>
+          <w:szCs w:val="14"/>
+          <w:lang w:val="en-CA" w:eastAsia="en-CA"/>
+        </w:rPr>
+        <w:t xml:space="preserve">        </w:t>
+      </w:r>
+      <w:r>
+        <w:rPr>
+          <w:rFonts w:eastAsia="Times New Roman"/>
+          <w:color w:val="000000"/>
+          <w:sz w:val="20"/>
+          <w:szCs w:val="20"/>
+          <w:lang w:val="en-CA" w:eastAsia="en-CA"/>
+        </w:rPr>
+        <w:t>How will this affect the cost of your dream machine.</w:t>
+      </w:r>
+    </w:p>
+    <w:p>
+      <w:pPr>
+        <w:spacing w:before="240" w:after="240"/>
+        <w:rPr>
+          <w:rFonts w:ascii="Times New Roman" w:eastAsia="Times New Roman" w:hAnsi="Times New Roman" w:cs="Times New Roman"/>
+          <w:lang w:val="en-CA" w:eastAsia="en-CA"/>
+        </w:rPr>
+      </w:pPr>
+      <w:r>
+        <w:rPr>
+          <w:rFonts w:eastAsia="Times New Roman"/>
+          <w:color w:val="000000"/>
+          <w:sz w:val="20"/>
+          <w:szCs w:val="20"/>
+          <w:lang w:val="en-CA" w:eastAsia="en-CA"/>
+        </w:rPr>
+        <w:t> </w:t>
+      </w:r>
+    </w:p>
+    <w:p>
+      <w:pPr>
+        <w:spacing w:before="240" w:after="240"/>
+        <w:ind w:left="720"/>
+        <w:rPr>
+          <w:rFonts w:ascii="Times New Roman" w:eastAsia="Times New Roman" w:hAnsi="Times New Roman" w:cs="Times New Roman"/>
+          <w:lang w:val="en-CA" w:eastAsia="en-CA"/>
+        </w:rPr>
+      </w:pPr>
+      <w:r>
+        <w:rPr>
+          <w:rFonts w:eastAsia="Times New Roman"/>
+          <w:color w:val="000000"/>
+          <w:sz w:val="20"/>
+          <w:szCs w:val="20"/>
+          <w:lang w:val="en-CA" w:eastAsia="en-CA"/>
+        </w:rPr>
+        <w:t>Yes because it will be cheaper if I buy a laptop or notebook than a desktop</w:t>
+      </w:r>
+    </w:p>
+    <w:p>
+      <w:pPr>
+        <w:spacing w:before="240" w:after="240"/>
+        <w:ind w:left="720"/>
+        <w:rPr>
+          <w:rFonts w:ascii="Times New Roman" w:eastAsia="Times New Roman" w:hAnsi="Times New Roman" w:cs="Times New Roman"/>
+          <w:lang w:val="en-CA" w:eastAsia="en-CA"/>
+        </w:rPr>
+      </w:pPr>
+      <w:r>
+        <w:rPr>
+          <w:rFonts w:eastAsia="Times New Roman"/>
+          <w:color w:val="000000"/>
+          <w:sz w:val="20"/>
+          <w:szCs w:val="20"/>
+          <w:lang w:val="en-CA" w:eastAsia="en-CA"/>
+        </w:rPr>
+        <w:lastRenderedPageBreak/>
+        <w:t> </w:t>
+      </w:r>
+    </w:p>
+    <w:p>
+      <w:pPr>
+        <w:spacing w:before="240" w:after="240"/>
+        <w:ind w:left="360"/>
+        <w:rPr>
+          <w:rFonts w:ascii="Times New Roman" w:eastAsia="Times New Roman" w:hAnsi="Times New Roman" w:cs="Times New Roman"/>
+          <w:lang w:val="en-CA" w:eastAsia="en-CA"/>
+        </w:rPr>
+      </w:pPr>
+      <w:r>
+        <w:rPr>
+          <w:rFonts w:eastAsia="Times New Roman"/>
+          <w:color w:val="000000"/>
+          <w:sz w:val="20"/>
+          <w:szCs w:val="20"/>
+          <w:lang w:val="en-CA" w:eastAsia="en-CA"/>
+        </w:rPr>
+        <w:t> </w:t>
+      </w:r>
+    </w:p>
+    <w:p>
+      <w:pPr>
+        <w:spacing w:before="240" w:after="240"/>
+        <w:ind w:left="360"/>
+        <w:rPr>
+          <w:rFonts w:ascii="Times New Roman" w:eastAsia="Times New Roman" w:hAnsi="Times New Roman" w:cs="Times New Roman"/>
+          <w:lang w:val="en-CA" w:eastAsia="en-CA"/>
+        </w:rPr>
+      </w:pPr>
+      <w:r>
+        <w:rPr>
+          <w:rFonts w:eastAsia="Times New Roman"/>
+          <w:color w:val="000000"/>
+          <w:sz w:val="20"/>
+          <w:szCs w:val="20"/>
+          <w:lang w:val="en-CA" w:eastAsia="en-CA"/>
+        </w:rPr>
+        <w:t>12.</w:t>
+      </w:r>
+      <w:r>
+        <w:rPr>
+          <w:rFonts w:ascii="Times New Roman" w:eastAsia="Times New Roman" w:hAnsi="Times New Roman" w:cs="Times New Roman"/>
+          <w:color w:val="000000"/>
+          <w:sz w:val="14"/>
+          <w:szCs w:val="14"/>
+          <w:lang w:val="en-CA" w:eastAsia="en-CA"/>
+        </w:rPr>
+        <w:t xml:space="preserve">    </w:t>
+      </w:r>
+      <w:r>
+        <w:rPr>
+          <w:rFonts w:eastAsia="Times New Roman"/>
+          <w:color w:val="000000"/>
+          <w:sz w:val="20"/>
+          <w:szCs w:val="20"/>
+          <w:lang w:val="en-CA" w:eastAsia="en-CA"/>
+        </w:rPr>
+        <w:t>Rank each personal computer component in order of priority (1-lowest, 10-highest) based on your research above. Each component must have its own priority number… no duplications.</w:t>
+      </w:r>
+    </w:p>
+    <w:p>
+      <w:pPr>
+        <w:spacing w:before="240" w:after="240"/>
+        <w:ind w:left="720"/>
+        <w:rPr>
+          <w:rFonts w:ascii="Times New Roman" w:eastAsia="Times New Roman" w:hAnsi="Times New Roman" w:cs="Times New Roman"/>
+          <w:lang w:val="en-CA" w:eastAsia="en-CA"/>
+        </w:rPr>
+      </w:pPr>
+      <w:r>
+        <w:rPr>
+          <w:rFonts w:eastAsia="Times New Roman"/>
+          <w:color w:val="000000"/>
+          <w:sz w:val="20"/>
+          <w:szCs w:val="20"/>
+          <w:lang w:val="en-CA" w:eastAsia="en-CA"/>
+        </w:rPr>
+        <w:t>·</w:t>
+      </w:r>
+      <w:r>
+        <w:rPr>
+          <w:rFonts w:ascii="Times New Roman" w:eastAsia="Times New Roman" w:hAnsi="Times New Roman" w:cs="Times New Roman"/>
+          <w:color w:val="000000"/>
+          <w:sz w:val="14"/>
+          <w:szCs w:val="14"/>
+          <w:lang w:val="en-CA" w:eastAsia="en-CA"/>
+        </w:rPr>
+        <w:t xml:space="preserve">         </w:t>
+      </w:r>
+      <w:r>
+        <w:rPr>
+          <w:rFonts w:eastAsia="Times New Roman"/>
+          <w:color w:val="000000"/>
+          <w:sz w:val="20"/>
+          <w:szCs w:val="20"/>
+          <w:lang w:val="en-CA" w:eastAsia="en-CA"/>
+        </w:rPr>
+        <w:t xml:space="preserve">CPU Processor Chip                                                                         1  2  3  </w:t>
+      </w:r>
+      <w:r>
+        <w:rPr>
+          <w:rFonts w:eastAsia="Times New Roman"/>
+          <w:color w:val="000000"/>
+          <w:sz w:val="20"/>
+          <w:szCs w:val="20"/>
+          <w:highlight w:val="blue"/>
+          <w:shd w:val="clear" w:color="auto" w:fill="00FFFF"/>
+          <w:lang w:val="en-CA" w:eastAsia="en-CA"/>
+        </w:rPr>
+        <w:t>4</w:t>
+      </w:r>
+      <w:r>
+        <w:rPr>
+          <w:rFonts w:eastAsia="Times New Roman"/>
+          <w:color w:val="000000"/>
+          <w:sz w:val="20"/>
+          <w:szCs w:val="20"/>
+          <w:lang w:val="en-CA" w:eastAsia="en-CA"/>
+        </w:rPr>
+        <w:t>  5  6  7  8  9  10</w:t>
+      </w:r>
+    </w:p>
+    <w:p>
+      <w:pPr>
+        <w:spacing w:before="240" w:after="240"/>
+        <w:ind w:left="720"/>
+        <w:rPr>
+          <w:rFonts w:ascii="Times New Roman" w:eastAsia="Times New Roman" w:hAnsi="Times New Roman" w:cs="Times New Roman"/>
+          <w:lang w:val="en-CA" w:eastAsia="en-CA"/>
+        </w:rPr>
+      </w:pPr>
+      <w:r>
+        <w:rPr>
+          <w:rFonts w:eastAsia="Times New Roman"/>
+          <w:color w:val="000000"/>
+          <w:sz w:val="20"/>
+          <w:szCs w:val="20"/>
+          <w:lang w:val="en-CA" w:eastAsia="en-CA"/>
+        </w:rPr>
+        <w:t>·</w:t>
+      </w:r>
+      <w:r>
+        <w:rPr>
+          <w:rFonts w:ascii="Times New Roman" w:eastAsia="Times New Roman" w:hAnsi="Times New Roman" w:cs="Times New Roman"/>
+          <w:color w:val="000000"/>
+          <w:sz w:val="14"/>
+          <w:szCs w:val="14"/>
+          <w:lang w:val="en-CA" w:eastAsia="en-CA"/>
+        </w:rPr>
+        <w:t xml:space="preserve">         </w:t>
+      </w:r>
+      <w:r>
+        <w:rPr>
+          <w:rFonts w:eastAsia="Times New Roman"/>
+          <w:color w:val="000000"/>
+          <w:sz w:val="20"/>
+          <w:szCs w:val="20"/>
+          <w:lang w:val="en-CA" w:eastAsia="en-CA"/>
+        </w:rPr>
+        <w:t>RAM Memory                                                                                  </w:t>
+      </w:r>
+      <w:r>
+        <w:rPr>
+          <w:rFonts w:eastAsia="Times New Roman"/>
+          <w:color w:val="000000"/>
+          <w:sz w:val="20"/>
+          <w:szCs w:val="20"/>
+          <w:lang w:val="en-CA" w:eastAsia="en-CA"/>
+        </w:rPr>
+        <w:t xml:space="preserve">  </w:t>
+      </w:r>
+      <w:r>
+        <w:rPr>
+          <w:rFonts w:eastAsia="Times New Roman"/>
+          <w:color w:val="000000"/>
+          <w:sz w:val="20"/>
+          <w:szCs w:val="20"/>
+          <w:lang w:val="en-CA" w:eastAsia="en-CA"/>
+        </w:rPr>
+        <w:t xml:space="preserve">1  2  3  4  </w:t>
+      </w:r>
+      <w:r>
+        <w:rPr>
+          <w:rFonts w:eastAsia="Times New Roman"/>
+          <w:color w:val="000000"/>
+          <w:sz w:val="20"/>
+          <w:szCs w:val="20"/>
+          <w:highlight w:val="blue"/>
+          <w:shd w:val="clear" w:color="auto" w:fill="00FFFF"/>
+          <w:lang w:val="en-CA" w:eastAsia="en-CA"/>
+        </w:rPr>
+        <w:t>5</w:t>
+      </w:r>
+      <w:r>
+        <w:rPr>
+          <w:rFonts w:eastAsia="Times New Roman"/>
+          <w:color w:val="000000"/>
+          <w:sz w:val="20"/>
+          <w:szCs w:val="20"/>
+          <w:lang w:val="en-CA" w:eastAsia="en-CA"/>
+        </w:rPr>
+        <w:t>  6  7  8  9  10</w:t>
+      </w:r>
+    </w:p>
+    <w:p>
+      <w:pPr>
+        <w:spacing w:before="240" w:after="240"/>
+        <w:ind w:left="720"/>
+        <w:rPr>
+          <w:rFonts w:ascii="Times New Roman" w:eastAsia="Times New Roman" w:hAnsi="Times New Roman" w:cs="Times New Roman"/>
+          <w:lang w:val="en-CA" w:eastAsia="en-CA"/>
+        </w:rPr>
+      </w:pPr>
+      <w:r>
+        <w:rPr>
+          <w:rFonts w:eastAsia="Times New Roman"/>
+          <w:color w:val="000000"/>
+          <w:sz w:val="20"/>
+          <w:szCs w:val="20"/>
+          <w:lang w:val="en-CA" w:eastAsia="en-CA"/>
+        </w:rPr>
+        <w:t>·</w:t>
+      </w:r>
+      <w:r>
+        <w:rPr>
+          <w:rFonts w:ascii="Times New Roman" w:eastAsia="Times New Roman" w:hAnsi="Times New Roman" w:cs="Times New Roman"/>
+          <w:color w:val="000000"/>
+          <w:sz w:val="14"/>
+          <w:szCs w:val="14"/>
+          <w:lang w:val="en-CA" w:eastAsia="en-CA"/>
+        </w:rPr>
+        <w:t xml:space="preserve">         </w:t>
+      </w:r>
+      <w:r>
+        <w:rPr>
+          <w:rFonts w:eastAsia="Times New Roman"/>
+          <w:color w:val="000000"/>
+          <w:sz w:val="20"/>
+          <w:szCs w:val="20"/>
+          <w:lang w:val="en-CA" w:eastAsia="en-CA"/>
+        </w:rPr>
+        <w:t xml:space="preserve">Graphics Card                                                                                   1  2  3  </w:t>
+      </w:r>
+      <w:r>
+        <w:rPr>
+          <w:rFonts w:eastAsia="Times New Roman"/>
+          <w:color w:val="000000"/>
+          <w:sz w:val="20"/>
+          <w:szCs w:val="20"/>
+          <w:highlight w:val="blue"/>
+          <w:shd w:val="clear" w:color="auto" w:fill="00FFFF"/>
+          <w:lang w:val="en-CA" w:eastAsia="en-CA"/>
+        </w:rPr>
+        <w:t>4</w:t>
+      </w:r>
+      <w:r>
+        <w:rPr>
+          <w:rFonts w:eastAsia="Times New Roman"/>
+          <w:color w:val="000000"/>
+          <w:sz w:val="20"/>
+          <w:szCs w:val="20"/>
+          <w:lang w:val="en-CA" w:eastAsia="en-CA"/>
+        </w:rPr>
+        <w:t>  5  6  7  8  9  10</w:t>
+      </w:r>
+    </w:p>
+    <w:p>
+      <w:pPr>
+        <w:spacing w:before="240" w:after="240"/>
+        <w:ind w:left="720"/>
+        <w:rPr>
+          <w:rFonts w:ascii="Times New Roman" w:eastAsia="Times New Roman" w:hAnsi="Times New Roman" w:cs="Times New Roman"/>
+          <w:lang w:val="en-CA" w:eastAsia="en-CA"/>
+        </w:rPr>
+      </w:pPr>
+      <w:r>
+        <w:rPr>
+          <w:rFonts w:eastAsia="Times New Roman"/>
+          <w:color w:val="000000"/>
+          <w:sz w:val="20"/>
+          <w:szCs w:val="20"/>
+          <w:lang w:val="en-CA" w:eastAsia="en-CA"/>
+        </w:rPr>
+        <w:t>·</w:t>
+      </w:r>
+      <w:r>
+        <w:rPr>
+          <w:rFonts w:ascii="Times New Roman" w:eastAsia="Times New Roman" w:hAnsi="Times New Roman" w:cs="Times New Roman"/>
+          <w:color w:val="000000"/>
+          <w:sz w:val="14"/>
+          <w:szCs w:val="14"/>
+          <w:lang w:val="en-CA" w:eastAsia="en-CA"/>
+        </w:rPr>
+        <w:t xml:space="preserve">         </w:t>
+      </w:r>
+      <w:r>
+        <w:rPr>
+          <w:rFonts w:eastAsia="Times New Roman"/>
+          <w:color w:val="000000"/>
+          <w:sz w:val="20"/>
+          <w:szCs w:val="20"/>
+          <w:lang w:val="en-CA" w:eastAsia="en-CA"/>
+        </w:rPr>
+        <w:t xml:space="preserve">Sound Card                                                                                       1  2  </w:t>
+      </w:r>
+      <w:r>
+        <w:rPr>
+          <w:rFonts w:eastAsia="Times New Roman"/>
+          <w:color w:val="000000"/>
+          <w:sz w:val="20"/>
+          <w:szCs w:val="20"/>
+          <w:highlight w:val="blue"/>
+          <w:shd w:val="clear" w:color="auto" w:fill="00FFFF"/>
+          <w:lang w:val="en-CA" w:eastAsia="en-CA"/>
+        </w:rPr>
+        <w:t>3</w:t>
+      </w:r>
+      <w:r>
+        <w:rPr>
+          <w:rFonts w:eastAsia="Times New Roman"/>
+          <w:color w:val="000000"/>
+          <w:sz w:val="20"/>
+          <w:szCs w:val="20"/>
+          <w:lang w:val="en-CA" w:eastAsia="en-CA"/>
+        </w:rPr>
+        <w:t>  4  5  6  7  8  9  10</w:t>
+      </w:r>
+    </w:p>
+    <w:p>
+      <w:pPr>
+        <w:spacing w:before="240" w:after="240"/>
+        <w:ind w:left="720"/>
+        <w:rPr>
+          <w:rFonts w:ascii="Times New Roman" w:eastAsia="Times New Roman" w:hAnsi="Times New Roman" w:cs="Times New Roman"/>
+          <w:lang w:val="en-CA" w:eastAsia="en-CA"/>
+        </w:rPr>
+      </w:pPr>
+      <w:r>
+        <w:rPr>
+          <w:rFonts w:eastAsia="Times New Roman"/>
+          <w:color w:val="000000"/>
+          <w:sz w:val="20"/>
+          <w:szCs w:val="20"/>
+          <w:lang w:val="en-CA" w:eastAsia="en-CA"/>
+        </w:rPr>
+        <w:t>·</w:t>
+      </w:r>
+      <w:r>
+        <w:rPr>
+          <w:rFonts w:ascii="Times New Roman" w:eastAsia="Times New Roman" w:hAnsi="Times New Roman" w:cs="Times New Roman"/>
+          <w:color w:val="000000"/>
+          <w:sz w:val="14"/>
+          <w:szCs w:val="14"/>
+          <w:lang w:val="en-CA" w:eastAsia="en-CA"/>
+        </w:rPr>
+        <w:t xml:space="preserve">         </w:t>
+      </w:r>
+      <w:r>
+        <w:rPr>
+          <w:rFonts w:eastAsia="Times New Roman"/>
+          <w:color w:val="000000"/>
+          <w:sz w:val="20"/>
+          <w:szCs w:val="20"/>
+          <w:lang w:val="en-CA" w:eastAsia="en-CA"/>
+        </w:rPr>
+        <w:t xml:space="preserve">Motherboard                                                                                    </w:t>
+      </w:r>
+      <w:r>
+        <w:rPr>
+          <w:rFonts w:eastAsia="Times New Roman"/>
+          <w:color w:val="000000"/>
+          <w:sz w:val="20"/>
+          <w:szCs w:val="20"/>
+          <w:lang w:val="en-CA" w:eastAsia="en-CA"/>
+        </w:rPr>
+        <w:t xml:space="preserve">  </w:t>
+      </w:r>
+      <w:r>
+        <w:rPr>
+          <w:rFonts w:eastAsia="Times New Roman"/>
+          <w:color w:val="000000"/>
+          <w:sz w:val="20"/>
+          <w:szCs w:val="20"/>
+          <w:lang w:val="en-CA" w:eastAsia="en-CA"/>
+        </w:rPr>
+        <w:t xml:space="preserve">1  2  </w:t>
+      </w:r>
+      <w:r>
+        <w:rPr>
+          <w:rFonts w:eastAsia="Times New Roman"/>
+          <w:color w:val="000000"/>
+          <w:sz w:val="20"/>
+          <w:szCs w:val="20"/>
+          <w:highlight w:val="blue"/>
+          <w:shd w:val="clear" w:color="auto" w:fill="00FFFF"/>
+          <w:lang w:val="en-CA" w:eastAsia="en-CA"/>
+        </w:rPr>
+        <w:t>3</w:t>
+      </w:r>
+      <w:r>
+        <w:rPr>
+          <w:rFonts w:eastAsia="Times New Roman"/>
+          <w:color w:val="000000"/>
+          <w:sz w:val="20"/>
+          <w:szCs w:val="20"/>
+          <w:lang w:val="en-CA" w:eastAsia="en-CA"/>
+        </w:rPr>
+        <w:t>  4  5  6  7  8  9  10</w:t>
+      </w:r>
+    </w:p>
+    <w:p>
+      <w:pPr>
+        <w:spacing w:before="240" w:after="240"/>
+        <w:ind w:left="720"/>
+        <w:rPr>
+          <w:rFonts w:ascii="Times New Roman" w:eastAsia="Times New Roman" w:hAnsi="Times New Roman" w:cs="Times New Roman"/>
+          <w:lang w:val="en-CA" w:eastAsia="en-CA"/>
+        </w:rPr>
+      </w:pPr>
+      <w:r>
+        <w:rPr>
+          <w:rFonts w:eastAsia="Times New Roman"/>
+          <w:color w:val="000000"/>
+          <w:sz w:val="20"/>
+          <w:szCs w:val="20"/>
+          <w:lang w:val="en-CA" w:eastAsia="en-CA"/>
+        </w:rPr>
+        <w:t>·</w:t>
+      </w:r>
+      <w:r>
+        <w:rPr>
+          <w:rFonts w:ascii="Times New Roman" w:eastAsia="Times New Roman" w:hAnsi="Times New Roman" w:cs="Times New Roman"/>
+          <w:color w:val="000000"/>
+          <w:sz w:val="14"/>
+          <w:szCs w:val="14"/>
+          <w:lang w:val="en-CA" w:eastAsia="en-CA"/>
+        </w:rPr>
+        <w:t xml:space="preserve">         </w:t>
+      </w:r>
+      <w:r>
+        <w:rPr>
+          <w:rFonts w:eastAsia="Times New Roman"/>
+          <w:color w:val="000000"/>
+          <w:sz w:val="20"/>
+          <w:szCs w:val="20"/>
+          <w:lang w:val="en-CA" w:eastAsia="en-CA"/>
+        </w:rPr>
+        <w:t xml:space="preserve">HDD (Hard Disk Drive or Solid State Drive)                                 </w:t>
+      </w:r>
+      <w:r>
+        <w:rPr>
+          <w:rFonts w:eastAsia="Times New Roman"/>
+          <w:color w:val="000000"/>
+          <w:sz w:val="20"/>
+          <w:szCs w:val="20"/>
+          <w:lang w:val="en-CA" w:eastAsia="en-CA"/>
+        </w:rPr>
+        <w:t xml:space="preserve">     </w:t>
+      </w:r>
+      <w:r>
+        <w:rPr>
+          <w:rFonts w:eastAsia="Times New Roman"/>
+          <w:color w:val="000000"/>
+          <w:sz w:val="20"/>
+          <w:szCs w:val="20"/>
+          <w:lang w:val="en-CA" w:eastAsia="en-CA"/>
+        </w:rPr>
+        <w:t xml:space="preserve">1  2  3  4  </w:t>
+      </w:r>
+      <w:r>
+        <w:rPr>
+          <w:rFonts w:eastAsia="Times New Roman"/>
+          <w:color w:val="000000"/>
+          <w:sz w:val="20"/>
+          <w:szCs w:val="20"/>
+          <w:highlight w:val="blue"/>
+          <w:shd w:val="clear" w:color="auto" w:fill="00FFFF"/>
+          <w:lang w:val="en-CA" w:eastAsia="en-CA"/>
+        </w:rPr>
+        <w:t>5</w:t>
+      </w:r>
+      <w:r>
+        <w:rPr>
+          <w:rFonts w:eastAsia="Times New Roman"/>
+          <w:color w:val="000000"/>
+          <w:sz w:val="20"/>
+          <w:szCs w:val="20"/>
+          <w:lang w:val="en-CA" w:eastAsia="en-CA"/>
+        </w:rPr>
+        <w:t>  6  7  8  9  10</w:t>
+      </w:r>
+    </w:p>
+    <w:p>
+      <w:pPr>
+        <w:spacing w:before="240" w:after="240"/>
+        <w:ind w:left="720"/>
+        <w:rPr>
+          <w:rFonts w:ascii="Times New Roman" w:eastAsia="Times New Roman" w:hAnsi="Times New Roman" w:cs="Times New Roman"/>
+          <w:lang w:val="en-CA" w:eastAsia="en-CA"/>
+        </w:rPr>
+      </w:pPr>
+      <w:r>
+        <w:rPr>
+          <w:rFonts w:eastAsia="Times New Roman"/>
+          <w:color w:val="000000"/>
+          <w:sz w:val="20"/>
+          <w:szCs w:val="20"/>
+          <w:lang w:val="en-CA" w:eastAsia="en-CA"/>
+        </w:rPr>
+        <w:t>·</w:t>
+      </w:r>
+      <w:r>
+        <w:rPr>
+          <w:rFonts w:ascii="Times New Roman" w:eastAsia="Times New Roman" w:hAnsi="Times New Roman" w:cs="Times New Roman"/>
+          <w:color w:val="000000"/>
+          <w:sz w:val="14"/>
+          <w:szCs w:val="14"/>
+          <w:lang w:val="en-CA" w:eastAsia="en-CA"/>
+        </w:rPr>
+        <w:t xml:space="preserve">         </w:t>
+      </w:r>
+      <w:r>
+        <w:rPr>
+          <w:rFonts w:eastAsia="Times New Roman"/>
+          <w:color w:val="000000"/>
+          <w:sz w:val="20"/>
+          <w:szCs w:val="20"/>
+          <w:lang w:val="en-CA" w:eastAsia="en-CA"/>
+        </w:rPr>
+        <w:t xml:space="preserve">Removable Media (DVD / USB / Flash)                                        </w:t>
+      </w:r>
+      <w:r>
+        <w:rPr>
+          <w:rFonts w:eastAsia="Times New Roman"/>
+          <w:color w:val="000000"/>
+          <w:sz w:val="20"/>
+          <w:szCs w:val="20"/>
+          <w:lang w:val="en-CA" w:eastAsia="en-CA"/>
+        </w:rPr>
+        <w:t xml:space="preserve">    </w:t>
+      </w:r>
+      <w:r>
+        <w:rPr>
+          <w:rFonts w:eastAsia="Times New Roman"/>
+          <w:color w:val="000000"/>
+          <w:sz w:val="20"/>
+          <w:szCs w:val="20"/>
+          <w:lang w:val="en-CA" w:eastAsia="en-CA"/>
+        </w:rPr>
+        <w:t xml:space="preserve">1  2  3  4  5  </w:t>
+      </w:r>
+      <w:r>
+        <w:rPr>
+          <w:rFonts w:eastAsia="Times New Roman"/>
+          <w:color w:val="000000"/>
+          <w:sz w:val="20"/>
+          <w:szCs w:val="20"/>
+          <w:highlight w:val="blue"/>
+          <w:shd w:val="clear" w:color="auto" w:fill="00FFFF"/>
+          <w:lang w:val="en-CA" w:eastAsia="en-CA"/>
+        </w:rPr>
+        <w:t>6</w:t>
+      </w:r>
+      <w:r>
+        <w:rPr>
+          <w:rFonts w:eastAsia="Times New Roman"/>
+          <w:color w:val="000000"/>
+          <w:sz w:val="20"/>
+          <w:szCs w:val="20"/>
+          <w:lang w:val="en-CA" w:eastAsia="en-CA"/>
+        </w:rPr>
+        <w:t>  7  8  9  10</w:t>
+      </w:r>
+    </w:p>
+    <w:p>
+      <w:pPr>
+        <w:spacing w:before="240" w:after="240"/>
+        <w:ind w:left="720"/>
+        <w:rPr>
+          <w:rFonts w:ascii="Times New Roman" w:eastAsia="Times New Roman" w:hAnsi="Times New Roman" w:cs="Times New Roman"/>
+          <w:lang w:val="en-CA" w:eastAsia="en-CA"/>
+        </w:rPr>
+      </w:pPr>
+      <w:r>
+        <w:rPr>
+          <w:rFonts w:eastAsia="Times New Roman"/>
+          <w:color w:val="000000"/>
+          <w:sz w:val="20"/>
+          <w:szCs w:val="20"/>
+          <w:lang w:val="en-CA" w:eastAsia="en-CA"/>
+        </w:rPr>
+        <w:t>·</w:t>
+      </w:r>
+      <w:r>
+        <w:rPr>
+          <w:rFonts w:ascii="Times New Roman" w:eastAsia="Times New Roman" w:hAnsi="Times New Roman" w:cs="Times New Roman"/>
+          <w:color w:val="000000"/>
+          <w:sz w:val="14"/>
+          <w:szCs w:val="14"/>
+          <w:lang w:val="en-CA" w:eastAsia="en-CA"/>
+        </w:rPr>
+        <w:t xml:space="preserve">         </w:t>
+      </w:r>
+      <w:r>
+        <w:rPr>
+          <w:rFonts w:eastAsia="Times New Roman"/>
+          <w:color w:val="000000"/>
+          <w:sz w:val="20"/>
+          <w:szCs w:val="20"/>
+          <w:lang w:val="en-CA" w:eastAsia="en-CA"/>
+        </w:rPr>
+        <w:t xml:space="preserve">Network Interface (Ethernet /Fiber / Wi-Fi / Bluetooth)         </w:t>
+      </w:r>
+      <w:r>
+        <w:rPr>
+          <w:rFonts w:eastAsia="Times New Roman"/>
+          <w:color w:val="000000"/>
+          <w:sz w:val="20"/>
+          <w:szCs w:val="20"/>
+          <w:lang w:val="en-CA" w:eastAsia="en-CA"/>
+        </w:rPr>
+        <w:tab/>
+      </w:r>
+      <w:r>
+        <w:rPr>
+          <w:rFonts w:eastAsia="Times New Roman"/>
+          <w:color w:val="000000"/>
+          <w:sz w:val="20"/>
+          <w:szCs w:val="20"/>
+          <w:lang w:val="en-CA" w:eastAsia="en-CA"/>
+        </w:rPr>
+        <w:t xml:space="preserve">    </w:t>
+      </w:r>
+      <w:r>
+        <w:rPr>
+          <w:rFonts w:eastAsia="Times New Roman"/>
+          <w:color w:val="000000"/>
+          <w:sz w:val="20"/>
+          <w:szCs w:val="20"/>
+          <w:lang w:val="en-CA" w:eastAsia="en-CA"/>
+        </w:rPr>
+        <w:t xml:space="preserve">      </w:t>
+      </w:r>
+      <w:r>
+        <w:rPr>
+          <w:rFonts w:eastAsia="Times New Roman"/>
+          <w:color w:val="000000"/>
+          <w:sz w:val="20"/>
+          <w:szCs w:val="20"/>
+          <w:lang w:val="en-CA" w:eastAsia="en-CA"/>
+        </w:rPr>
+        <w:t xml:space="preserve">1  2  3  4  5  6  7  </w:t>
+      </w:r>
+      <w:r>
+        <w:rPr>
+          <w:rFonts w:eastAsia="Times New Roman"/>
+          <w:color w:val="000000"/>
+          <w:sz w:val="20"/>
+          <w:szCs w:val="20"/>
+          <w:highlight w:val="blue"/>
+          <w:shd w:val="clear" w:color="auto" w:fill="00FFFF"/>
+          <w:lang w:val="en-CA" w:eastAsia="en-CA"/>
+        </w:rPr>
+        <w:t>8</w:t>
+      </w:r>
+      <w:r>
+        <w:rPr>
+          <w:rFonts w:eastAsia="Times New Roman"/>
+          <w:color w:val="000000"/>
+          <w:sz w:val="20"/>
+          <w:szCs w:val="20"/>
+          <w:lang w:val="en-CA" w:eastAsia="en-CA"/>
+        </w:rPr>
+        <w:t>  9  10</w:t>
+      </w:r>
+    </w:p>
+    <w:p>
+      <w:pPr>
+        <w:spacing w:before="240" w:after="240"/>
+        <w:ind w:left="720"/>
+        <w:rPr>
+          <w:rFonts w:ascii="Times New Roman" w:eastAsia="Times New Roman" w:hAnsi="Times New Roman" w:cs="Times New Roman"/>
+          <w:lang w:val="en-CA" w:eastAsia="en-CA"/>
+        </w:rPr>
+      </w:pPr>
+      <w:r>
+        <w:rPr>
+          <w:rFonts w:eastAsia="Times New Roman"/>
+          <w:color w:val="000000"/>
+          <w:sz w:val="20"/>
+          <w:szCs w:val="20"/>
+          <w:lang w:val="en-CA" w:eastAsia="en-CA"/>
+        </w:rPr>
+        <w:t>·</w:t>
+      </w:r>
+      <w:r>
+        <w:rPr>
+          <w:rFonts w:ascii="Times New Roman" w:eastAsia="Times New Roman" w:hAnsi="Times New Roman" w:cs="Times New Roman"/>
+          <w:color w:val="000000"/>
+          <w:sz w:val="14"/>
+          <w:szCs w:val="14"/>
+          <w:lang w:val="en-CA" w:eastAsia="en-CA"/>
+        </w:rPr>
+        <w:t xml:space="preserve">         </w:t>
+      </w:r>
+      <w:r>
+        <w:rPr>
+          <w:rFonts w:eastAsia="Times New Roman"/>
+          <w:color w:val="000000"/>
+          <w:sz w:val="20"/>
+          <w:szCs w:val="20"/>
+          <w:lang w:val="en-CA" w:eastAsia="en-CA"/>
+        </w:rPr>
+        <w:t xml:space="preserve">Monitor, Mouse, Keyboard                                                           </w:t>
+      </w:r>
+      <w:r>
+        <w:rPr>
+          <w:rFonts w:eastAsia="Times New Roman"/>
+          <w:color w:val="000000"/>
+          <w:sz w:val="20"/>
+          <w:szCs w:val="20"/>
+          <w:lang w:val="en-CA" w:eastAsia="en-CA"/>
+        </w:rPr>
+        <w:t xml:space="preserve">      </w:t>
+      </w:r>
+      <w:r>
+        <w:rPr>
+          <w:rFonts w:eastAsia="Times New Roman"/>
+          <w:color w:val="000000"/>
+          <w:sz w:val="20"/>
+          <w:szCs w:val="20"/>
+          <w:lang w:val="en-CA" w:eastAsia="en-CA"/>
+        </w:rPr>
+        <w:t xml:space="preserve">1  2  3  4  </w:t>
+      </w:r>
+      <w:r>
+        <w:rPr>
+          <w:rFonts w:eastAsia="Times New Roman"/>
+          <w:color w:val="000000"/>
+          <w:sz w:val="20"/>
+          <w:szCs w:val="20"/>
+          <w:highlight w:val="blue"/>
+          <w:shd w:val="clear" w:color="auto" w:fill="00FFFF"/>
+          <w:lang w:val="en-CA" w:eastAsia="en-CA"/>
+        </w:rPr>
+        <w:t>5</w:t>
+      </w:r>
+      <w:r>
+        <w:rPr>
+          <w:rFonts w:eastAsia="Times New Roman"/>
+          <w:color w:val="000000"/>
+          <w:sz w:val="20"/>
+          <w:szCs w:val="20"/>
+          <w:lang w:val="en-CA" w:eastAsia="en-CA"/>
+        </w:rPr>
+        <w:t>  6  7  8  9  10</w:t>
+      </w:r>
+    </w:p>
+    <w:p>
+      <w:pPr>
+        <w:spacing w:before="240" w:after="240"/>
+        <w:ind w:left="720"/>
+        <w:rPr>
+          <w:rFonts w:ascii="Times New Roman" w:eastAsia="Times New Roman" w:hAnsi="Times New Roman" w:cs="Times New Roman"/>
+          <w:lang w:val="en-CA" w:eastAsia="en-CA"/>
+        </w:rPr>
+      </w:pPr>
+      <w:r>
+        <w:rPr>
+          <w:rFonts w:eastAsia="Times New Roman"/>
+          <w:color w:val="000000"/>
+          <w:sz w:val="20"/>
+          <w:szCs w:val="20"/>
+          <w:lang w:val="en-CA" w:eastAsia="en-CA"/>
+        </w:rPr>
+        <w:t>·</w:t>
+      </w:r>
+      <w:r>
+        <w:rPr>
+          <w:rFonts w:ascii="Times New Roman" w:eastAsia="Times New Roman" w:hAnsi="Times New Roman" w:cs="Times New Roman"/>
+          <w:color w:val="000000"/>
+          <w:sz w:val="14"/>
+          <w:szCs w:val="14"/>
+          <w:lang w:val="en-CA" w:eastAsia="en-CA"/>
+        </w:rPr>
+        <w:t xml:space="preserve">         </w:t>
+      </w:r>
+      <w:r>
+        <w:rPr>
+          <w:rFonts w:eastAsia="Times New Roman"/>
+          <w:color w:val="000000"/>
+          <w:sz w:val="20"/>
+          <w:szCs w:val="20"/>
+          <w:lang w:val="en-CA" w:eastAsia="en-CA"/>
+        </w:rPr>
+        <w:t xml:space="preserve">Portability / Mobility                                                                       </w:t>
+      </w:r>
+      <w:r>
+        <w:rPr>
+          <w:rFonts w:eastAsia="Times New Roman"/>
+          <w:color w:val="000000"/>
+          <w:sz w:val="20"/>
+          <w:szCs w:val="20"/>
+          <w:lang w:val="en-CA" w:eastAsia="en-CA"/>
+        </w:rPr>
+        <w:t xml:space="preserve">     </w:t>
+      </w:r>
+      <w:r>
+        <w:rPr>
+          <w:rFonts w:eastAsia="Times New Roman"/>
+          <w:color w:val="000000"/>
+          <w:sz w:val="20"/>
+          <w:szCs w:val="20"/>
+          <w:lang w:val="en-CA" w:eastAsia="en-CA"/>
+        </w:rPr>
+        <w:t>1  2  3  4  5  6  7  8  9</w:t>
+      </w:r>
+      <w:r>
+        <w:rPr>
+          <w:rFonts w:eastAsia="Times New Roman"/>
+          <w:color w:val="000000"/>
+          <w:sz w:val="20"/>
+          <w:szCs w:val="20"/>
+          <w:lang w:val="en-CA" w:eastAsia="en-CA"/>
         </w:rPr>
         <w:t xml:space="preserve"> </w:t>
       </w:r>
       <w:r>
         <w:rPr>
-          <w:rFonts w:asciiTheme="minorHAnsi" w:hAnsiTheme="minorHAnsi"/>
-          <w:sz w:val="20"/>
-        </w:rPr>
-        <w:t>features? Explain what extra features are required for your PC application topic.</w:t>
-      </w:r>
-    </w:p>
-    <w:p>
-      <w:pPr>
-        <w:pStyle w:val="NoSpacing"/>
-        <w:numPr>
-          <w:ilvl w:val="1"/>
-          <w:numId w:val="18"/>
-        </w:numPr>
-        <w:ind w:left="720"/>
-        <w:rPr>
-          <w:rFonts w:asciiTheme="minorHAnsi" w:hAnsiTheme="minorHAnsi"/>
-          <w:sz w:val="20"/>
-        </w:rPr>
-      </w:pPr>
-      <w:r>
-        <w:rPr>
-          <w:rFonts w:asciiTheme="minorHAnsi" w:hAnsiTheme="minorHAnsi"/>
-          <w:sz w:val="20"/>
-        </w:rPr>
-        <w:t>If so, List the Model Number, Price, and Vendor Source for any of these extra features.</w:t>
-      </w:r>
-    </w:p>
-    <w:p>
-      <w:pPr>
-        <w:pStyle w:val="NoSpacing"/>
-        <w:ind w:left="360"/>
-        <w:rPr>
-          <w:rFonts w:asciiTheme="minorHAnsi" w:hAnsiTheme="minorHAnsi"/>
-          <w:sz w:val="20"/>
-        </w:rPr>
-      </w:pPr>
-    </w:p>
-    <w:p>
-      <w:pPr>
-        <w:pStyle w:val="NoSpacing"/>
-        <w:numPr>
-          <w:ilvl w:val="0"/>
-          <w:numId w:val="18"/>
-        </w:numPr>
-        <w:ind w:left="360"/>
-        <w:rPr>
-          <w:rFonts w:asciiTheme="minorHAnsi" w:hAnsiTheme="minorHAnsi"/>
-          <w:sz w:val="20"/>
-        </w:rPr>
-      </w:pPr>
-      <w:r>
-        <w:rPr>
-          <w:rFonts w:asciiTheme="minorHAnsi" w:hAnsiTheme="minorHAnsi"/>
-          <w:sz w:val="20"/>
-        </w:rPr>
-        <w:lastRenderedPageBreak/>
-        <w:t>Network Interface (Ethernet /Fiber / Wi-Fi / Bluetooth)</w:t>
-      </w:r>
-    </w:p>
-    <w:p>
-      <w:pPr>
-        <w:pStyle w:val="NoSpacing"/>
-        <w:numPr>
-          <w:ilvl w:val="1"/>
-          <w:numId w:val="18"/>
-        </w:numPr>
-        <w:ind w:left="720"/>
-        <w:rPr>
-          <w:rFonts w:asciiTheme="minorHAnsi" w:hAnsiTheme="minorHAnsi"/>
-          <w:sz w:val="20"/>
-        </w:rPr>
-      </w:pPr>
-      <w:r>
-        <w:rPr>
-          <w:rFonts w:asciiTheme="minorHAnsi" w:hAnsiTheme="minorHAnsi"/>
-          <w:sz w:val="20"/>
-        </w:rPr>
-        <w:t xml:space="preserve">Do you require any special Network Interface </w:t>
-      </w:r>
-      <w:r>
-        <w:rPr>
-          <w:rFonts w:asciiTheme="minorHAnsi" w:hAnsiTheme="minorHAnsi"/>
-          <w:sz w:val="20"/>
-        </w:rPr>
-        <w:t>features? Explain what extra features are required for your PC application topic.</w:t>
-      </w:r>
-    </w:p>
-    <w:p>
-      <w:pPr>
-        <w:pStyle w:val="NoSpacing"/>
-        <w:numPr>
-          <w:ilvl w:val="1"/>
-          <w:numId w:val="18"/>
-        </w:numPr>
-        <w:ind w:left="720"/>
-        <w:rPr>
-          <w:rFonts w:asciiTheme="minorHAnsi" w:hAnsiTheme="minorHAnsi"/>
-          <w:sz w:val="20"/>
-        </w:rPr>
-      </w:pPr>
-      <w:r>
-        <w:rPr>
-          <w:rFonts w:asciiTheme="minorHAnsi" w:hAnsiTheme="minorHAnsi"/>
-          <w:sz w:val="20"/>
-        </w:rPr>
-        <w:t>If so, List the Model Number, Price, and Vendor Source for any of these extra features.</w:t>
-      </w:r>
-    </w:p>
-    <w:p>
-      <w:pPr>
-        <w:pStyle w:val="NoSpacing"/>
-        <w:ind w:left="360"/>
-        <w:rPr>
-          <w:rFonts w:asciiTheme="minorHAnsi" w:hAnsiTheme="minorHAnsi"/>
-          <w:sz w:val="20"/>
-        </w:rPr>
-      </w:pPr>
-    </w:p>
-    <w:p>
-      <w:pPr>
-        <w:rPr>
-          <w:rFonts w:asciiTheme="minorHAnsi" w:hAnsiTheme="minorHAnsi"/>
-          <w:sz w:val="20"/>
-        </w:rPr>
-      </w:pPr>
-      <w:r>
-        <w:rPr>
-          <w:rFonts w:asciiTheme="minorHAnsi" w:hAnsiTheme="minorHAnsi"/>
-          <w:sz w:val="20"/>
-        </w:rPr>
-        <w:br w:type="page"/>
-      </w:r>
-    </w:p>
-    <w:p>
-      <w:pPr>
-        <w:pStyle w:val="NoSpacing"/>
-        <w:numPr>
-          <w:ilvl w:val="0"/>
-          <w:numId w:val="18"/>
-        </w:numPr>
-        <w:ind w:left="360"/>
-        <w:rPr>
-          <w:rFonts w:asciiTheme="minorHAnsi" w:hAnsiTheme="minorHAnsi"/>
-          <w:sz w:val="20"/>
-        </w:rPr>
-      </w:pPr>
-      <w:r>
-        <w:rPr>
-          <w:rFonts w:asciiTheme="minorHAnsi" w:hAnsiTheme="minorHAnsi"/>
-          <w:sz w:val="20"/>
-        </w:rPr>
-        <w:lastRenderedPageBreak/>
-        <w:t>Monitor, Mouse, Keyboard</w:t>
-      </w:r>
-    </w:p>
-    <w:p>
-      <w:pPr>
-        <w:pStyle w:val="NoSpacing"/>
-        <w:numPr>
-          <w:ilvl w:val="1"/>
-          <w:numId w:val="18"/>
-        </w:numPr>
-        <w:ind w:left="720"/>
-        <w:rPr>
-          <w:rFonts w:asciiTheme="minorHAnsi" w:hAnsiTheme="minorHAnsi"/>
-          <w:sz w:val="20"/>
-        </w:rPr>
-      </w:pPr>
-      <w:r>
-        <w:rPr>
-          <w:rFonts w:asciiTheme="minorHAnsi" w:hAnsiTheme="minorHAnsi"/>
-          <w:sz w:val="20"/>
-        </w:rPr>
-        <w:t xml:space="preserve">Do you require any special </w:t>
-      </w:r>
-      <w:r>
-        <w:rPr>
-          <w:rFonts w:asciiTheme="minorHAnsi" w:hAnsiTheme="minorHAnsi"/>
-          <w:sz w:val="20"/>
-        </w:rPr>
-        <w:t>Monitor, Mouse, Keyboard, etc. add-ons? Explain what extra features are required for your PC application topic.</w:t>
-      </w:r>
-    </w:p>
-    <w:p>
-      <w:pPr>
-        <w:pStyle w:val="NoSpacing"/>
-        <w:numPr>
-          <w:ilvl w:val="1"/>
-          <w:numId w:val="18"/>
-        </w:numPr>
-        <w:ind w:left="720"/>
-        <w:rPr>
-          <w:rFonts w:asciiTheme="minorHAnsi" w:hAnsiTheme="minorHAnsi"/>
-          <w:sz w:val="20"/>
-        </w:rPr>
-      </w:pPr>
-      <w:r>
-        <w:rPr>
-          <w:rFonts w:asciiTheme="minorHAnsi" w:hAnsiTheme="minorHAnsi"/>
-          <w:sz w:val="20"/>
-        </w:rPr>
-        <w:t>If so, List the Model Number, Price, and Vendor Source for any of these extra features.</w:t>
-      </w:r>
-    </w:p>
-    <w:p>
-      <w:pPr>
-        <w:pStyle w:val="NoSpacing"/>
-        <w:ind w:left="360"/>
-        <w:rPr>
-          <w:rFonts w:asciiTheme="minorHAnsi" w:hAnsiTheme="minorHAnsi"/>
-          <w:sz w:val="20"/>
-        </w:rPr>
-      </w:pPr>
-    </w:p>
-    <w:p>
-      <w:pPr>
-        <w:pStyle w:val="NoSpacing"/>
-        <w:ind w:left="360"/>
-        <w:rPr>
-          <w:rFonts w:asciiTheme="minorHAnsi" w:hAnsiTheme="minorHAnsi"/>
-          <w:sz w:val="20"/>
-        </w:rPr>
-      </w:pPr>
-    </w:p>
-    <w:p>
-      <w:pPr>
-        <w:pStyle w:val="NoSpacing"/>
-        <w:numPr>
-          <w:ilvl w:val="0"/>
-          <w:numId w:val="18"/>
-        </w:numPr>
-        <w:ind w:left="360"/>
-        <w:rPr>
-          <w:rFonts w:asciiTheme="minorHAnsi" w:hAnsiTheme="minorHAnsi"/>
-          <w:sz w:val="20"/>
-        </w:rPr>
-      </w:pPr>
-      <w:r>
-        <w:rPr>
-          <w:rFonts w:asciiTheme="minorHAnsi" w:hAnsiTheme="minorHAnsi"/>
-          <w:sz w:val="20"/>
-        </w:rPr>
-        <w:t>Portability / Mobility</w:t>
-      </w:r>
-    </w:p>
-    <w:p>
-      <w:pPr>
-        <w:pStyle w:val="NoSpacing"/>
-        <w:numPr>
-          <w:ilvl w:val="1"/>
-          <w:numId w:val="18"/>
-        </w:numPr>
-        <w:ind w:left="720"/>
-        <w:rPr>
-          <w:rFonts w:asciiTheme="minorHAnsi" w:hAnsiTheme="minorHAnsi"/>
-          <w:sz w:val="20"/>
-        </w:rPr>
-      </w:pPr>
-      <w:r>
-        <w:rPr>
-          <w:rFonts w:asciiTheme="minorHAnsi" w:hAnsiTheme="minorHAnsi"/>
-          <w:sz w:val="20"/>
-        </w:rPr>
-        <w:t>Will you be using your PC in one place, do you need some portability, or do you need a high degree of mobility</w:t>
-      </w:r>
-      <w:r>
-        <w:rPr>
-          <w:rFonts w:asciiTheme="minorHAnsi" w:hAnsiTheme="minorHAnsi"/>
-          <w:sz w:val="20"/>
-        </w:rPr>
-        <w:t xml:space="preserve">? </w:t>
-      </w:r>
-      <w:r>
-        <w:rPr>
-          <w:rFonts w:asciiTheme="minorHAnsi" w:hAnsiTheme="minorHAnsi"/>
-          <w:sz w:val="20"/>
-        </w:rPr>
-        <w:t xml:space="preserve">Explain the need for </w:t>
-      </w:r>
-      <w:proofErr w:type="gramStart"/>
-      <w:r>
-        <w:rPr>
-          <w:rFonts w:asciiTheme="minorHAnsi" w:hAnsiTheme="minorHAnsi"/>
-          <w:sz w:val="20"/>
-        </w:rPr>
-        <w:t>portability  your</w:t>
-      </w:r>
-      <w:proofErr w:type="gramEnd"/>
-      <w:r>
-        <w:rPr>
-          <w:rFonts w:asciiTheme="minorHAnsi" w:hAnsiTheme="minorHAnsi"/>
-          <w:sz w:val="20"/>
-        </w:rPr>
-        <w:t xml:space="preserve"> PC application topic.</w:t>
-      </w:r>
-    </w:p>
-    <w:p>
-      <w:pPr>
-        <w:pStyle w:val="NoSpacing"/>
-        <w:numPr>
-          <w:ilvl w:val="1"/>
-          <w:numId w:val="18"/>
-        </w:numPr>
-        <w:ind w:left="720"/>
-        <w:rPr>
-          <w:rFonts w:asciiTheme="minorHAnsi" w:hAnsiTheme="minorHAnsi"/>
-          <w:sz w:val="20"/>
-        </w:rPr>
-      </w:pPr>
-      <w:r>
-        <w:rPr>
-          <w:rFonts w:asciiTheme="minorHAnsi" w:hAnsiTheme="minorHAnsi"/>
-          <w:sz w:val="20"/>
-        </w:rPr>
-        <w:t xml:space="preserve">Do you require a </w:t>
-      </w:r>
-      <w:r>
-        <w:rPr>
-          <w:rFonts w:asciiTheme="minorHAnsi" w:hAnsiTheme="minorHAnsi"/>
-          <w:sz w:val="20"/>
-        </w:rPr>
-        <w:t>Desktop / Laptop / Notebook or other PC format?</w:t>
-      </w:r>
-      <w:r>
-        <w:rPr>
-          <w:rFonts w:asciiTheme="minorHAnsi" w:hAnsiTheme="minorHAnsi"/>
-          <w:sz w:val="20"/>
-        </w:rPr>
-        <w:t xml:space="preserve"> </w:t>
-      </w:r>
-    </w:p>
-    <w:p>
-      <w:pPr>
-        <w:pStyle w:val="NoSpacing"/>
-        <w:numPr>
-          <w:ilvl w:val="1"/>
-          <w:numId w:val="18"/>
-        </w:numPr>
-        <w:ind w:left="720"/>
-        <w:rPr>
-          <w:rFonts w:asciiTheme="minorHAnsi" w:hAnsiTheme="minorHAnsi"/>
-          <w:sz w:val="20"/>
-        </w:rPr>
-      </w:pPr>
-      <w:r>
-        <w:rPr>
-          <w:rFonts w:asciiTheme="minorHAnsi" w:hAnsiTheme="minorHAnsi"/>
-          <w:sz w:val="20"/>
-        </w:rPr>
-        <w:t>How will this affect the cost of your dream machine</w:t>
-      </w:r>
-      <w:r>
-        <w:rPr>
-          <w:rFonts w:asciiTheme="minorHAnsi" w:hAnsiTheme="minorHAnsi"/>
-          <w:sz w:val="20"/>
-        </w:rPr>
-        <w:t>.</w:t>
-      </w:r>
-    </w:p>
-    <w:p>
-      <w:pPr>
-        <w:pStyle w:val="NoSpacing"/>
-        <w:ind w:left="720"/>
-        <w:rPr>
-          <w:rFonts w:asciiTheme="minorHAnsi" w:hAnsiTheme="minorHAnsi"/>
-          <w:sz w:val="20"/>
-        </w:rPr>
-      </w:pPr>
-    </w:p>
-    <w:p>
-      <w:pPr>
-        <w:pStyle w:val="NoSpacing"/>
-        <w:ind w:left="360"/>
-        <w:rPr>
-          <w:rFonts w:asciiTheme="minorHAnsi" w:hAnsiTheme="minorHAnsi"/>
-          <w:sz w:val="20"/>
-        </w:rPr>
-      </w:pPr>
-    </w:p>
-    <w:p>
-      <w:pPr>
-        <w:pStyle w:val="NoSpacing"/>
-        <w:numPr>
-          <w:ilvl w:val="0"/>
-          <w:numId w:val="18"/>
-        </w:numPr>
-        <w:ind w:left="360"/>
-        <w:rPr>
-          <w:rFonts w:asciiTheme="minorHAnsi" w:hAnsiTheme="minorHAnsi"/>
-          <w:sz w:val="20"/>
-        </w:rPr>
-      </w:pPr>
-      <w:r>
-        <w:rPr>
-          <w:rFonts w:asciiTheme="minorHAnsi" w:hAnsiTheme="minorHAnsi"/>
-          <w:sz w:val="20"/>
-        </w:rPr>
-        <w:t>Rank each personal computer component in order of p</w:t>
-      </w:r>
-      <w:r>
-        <w:rPr>
-          <w:rFonts w:asciiTheme="minorHAnsi" w:hAnsiTheme="minorHAnsi"/>
-          <w:sz w:val="20"/>
-        </w:rPr>
-        <w:t>riority</w:t>
-      </w:r>
-      <w:r>
-        <w:rPr>
-          <w:rFonts w:asciiTheme="minorHAnsi" w:hAnsiTheme="minorHAnsi"/>
-          <w:sz w:val="20"/>
-        </w:rPr>
-        <w:t xml:space="preserve"> (1-lowest, 10-highest) based on your research above. Each component must have its own priority number… no duplications.</w:t>
-      </w:r>
-    </w:p>
-    <w:p>
-      <w:pPr>
-        <w:pStyle w:val="NoSpacing"/>
-        <w:numPr>
-          <w:ilvl w:val="1"/>
-          <w:numId w:val="20"/>
-        </w:numPr>
-        <w:ind w:left="720"/>
-        <w:rPr>
-          <w:rFonts w:asciiTheme="minorHAnsi" w:hAnsiTheme="minorHAnsi"/>
-          <w:sz w:val="20"/>
-        </w:rPr>
-      </w:pPr>
-      <w:r>
-        <w:rPr>
-          <w:rFonts w:asciiTheme="minorHAnsi" w:hAnsiTheme="minorHAnsi"/>
-          <w:sz w:val="20"/>
-        </w:rPr>
-        <w:t>CPU Processor Chip</w:t>
-      </w:r>
-      <w:r>
-        <w:rPr>
-          <w:rFonts w:asciiTheme="minorHAnsi" w:hAnsiTheme="minorHAnsi"/>
-          <w:sz w:val="20"/>
-        </w:rPr>
-        <w:tab/>
-      </w:r>
-      <w:r>
-        <w:rPr>
-          <w:rFonts w:asciiTheme="minorHAnsi" w:hAnsiTheme="minorHAnsi"/>
-          <w:sz w:val="20"/>
-        </w:rPr>
-        <w:tab/>
-      </w:r>
-      <w:r>
-        <w:rPr>
-          <w:rFonts w:asciiTheme="minorHAnsi" w:hAnsiTheme="minorHAnsi"/>
-          <w:sz w:val="20"/>
-        </w:rPr>
-        <w:tab/>
-      </w:r>
-      <w:r>
-        <w:rPr>
-          <w:rFonts w:asciiTheme="minorHAnsi" w:hAnsiTheme="minorHAnsi"/>
-          <w:sz w:val="20"/>
-        </w:rPr>
-        <w:tab/>
-      </w:r>
-      <w:r>
-        <w:rPr>
-          <w:rFonts w:asciiTheme="minorHAnsi" w:hAnsiTheme="minorHAnsi"/>
-          <w:sz w:val="20"/>
-        </w:rPr>
-        <w:tab/>
-      </w:r>
-      <w:proofErr w:type="gramStart"/>
-      <w:r>
-        <w:rPr>
-          <w:rFonts w:asciiTheme="minorHAnsi" w:hAnsiTheme="minorHAnsi"/>
-          <w:sz w:val="20"/>
-        </w:rPr>
-        <w:t>1  2</w:t>
-      </w:r>
-      <w:proofErr w:type="gramEnd"/>
-      <w:r>
-        <w:rPr>
-          <w:rFonts w:asciiTheme="minorHAnsi" w:hAnsiTheme="minorHAnsi"/>
-          <w:sz w:val="20"/>
-        </w:rPr>
-        <w:t xml:space="preserve">  3  4  5  6  7  8  9  10</w:t>
-      </w:r>
-    </w:p>
-    <w:p>
-      <w:pPr>
-        <w:pStyle w:val="NoSpacing"/>
-        <w:numPr>
-          <w:ilvl w:val="1"/>
-          <w:numId w:val="20"/>
-        </w:numPr>
-        <w:ind w:left="720"/>
-        <w:rPr>
-          <w:rFonts w:asciiTheme="minorHAnsi" w:hAnsiTheme="minorHAnsi"/>
-          <w:sz w:val="20"/>
-        </w:rPr>
-      </w:pPr>
-      <w:r>
-        <w:rPr>
-          <w:rFonts w:asciiTheme="minorHAnsi" w:hAnsiTheme="minorHAnsi"/>
-          <w:sz w:val="20"/>
-        </w:rPr>
-        <w:t>RAM Memory</w:t>
-      </w:r>
-      <w:r>
-        <w:rPr>
-          <w:rFonts w:asciiTheme="minorHAnsi" w:hAnsiTheme="minorHAnsi"/>
-          <w:sz w:val="20"/>
-        </w:rPr>
-        <w:tab/>
-      </w:r>
-      <w:r>
-        <w:rPr>
-          <w:rFonts w:asciiTheme="minorHAnsi" w:hAnsiTheme="minorHAnsi"/>
-          <w:sz w:val="20"/>
-        </w:rPr>
-        <w:tab/>
-      </w:r>
-      <w:r>
-        <w:rPr>
-          <w:rFonts w:asciiTheme="minorHAnsi" w:hAnsiTheme="minorHAnsi"/>
-          <w:sz w:val="20"/>
-        </w:rPr>
-        <w:tab/>
-      </w:r>
-      <w:r>
-        <w:rPr>
-          <w:rFonts w:asciiTheme="minorHAnsi" w:hAnsiTheme="minorHAnsi"/>
-          <w:sz w:val="20"/>
-        </w:rPr>
-        <w:tab/>
-      </w:r>
-      <w:r>
-        <w:rPr>
-          <w:rFonts w:asciiTheme="minorHAnsi" w:hAnsiTheme="minorHAnsi"/>
-          <w:sz w:val="20"/>
-        </w:rPr>
-        <w:tab/>
-      </w:r>
-      <w:r>
-        <w:rPr>
-          <w:rFonts w:asciiTheme="minorHAnsi" w:hAnsiTheme="minorHAnsi"/>
-          <w:sz w:val="20"/>
-        </w:rPr>
-        <w:tab/>
-      </w:r>
-      <w:proofErr w:type="gramStart"/>
-      <w:r>
-        <w:rPr>
-          <w:rFonts w:asciiTheme="minorHAnsi" w:hAnsiTheme="minorHAnsi"/>
-          <w:sz w:val="20"/>
-        </w:rPr>
-        <w:t>1  2</w:t>
-      </w:r>
-      <w:proofErr w:type="gramEnd"/>
-      <w:r>
-        <w:rPr>
-          <w:rFonts w:asciiTheme="minorHAnsi" w:hAnsiTheme="minorHAnsi"/>
-          <w:sz w:val="20"/>
-        </w:rPr>
-        <w:t xml:space="preserve">  3  4  5  6  7  8  9  10</w:t>
-      </w:r>
-    </w:p>
-    <w:p>
-      <w:pPr>
-        <w:pStyle w:val="NoSpacing"/>
-        <w:numPr>
-          <w:ilvl w:val="1"/>
-          <w:numId w:val="20"/>
-        </w:numPr>
-        <w:ind w:left="720"/>
-        <w:rPr>
-          <w:rFonts w:asciiTheme="minorHAnsi" w:hAnsiTheme="minorHAnsi"/>
-          <w:sz w:val="20"/>
-        </w:rPr>
-      </w:pPr>
-      <w:r>
-        <w:rPr>
-          <w:rFonts w:asciiTheme="minorHAnsi" w:hAnsiTheme="minorHAnsi"/>
-          <w:sz w:val="20"/>
-        </w:rPr>
-        <w:t>Graphics Card</w:t>
-      </w:r>
-      <w:r>
-        <w:rPr>
-          <w:rFonts w:asciiTheme="minorHAnsi" w:hAnsiTheme="minorHAnsi"/>
-          <w:sz w:val="20"/>
-        </w:rPr>
-        <w:tab/>
-      </w:r>
-      <w:r>
-        <w:rPr>
-          <w:rFonts w:asciiTheme="minorHAnsi" w:hAnsiTheme="minorHAnsi"/>
-          <w:sz w:val="20"/>
-        </w:rPr>
-        <w:tab/>
-      </w:r>
-      <w:r>
-        <w:rPr>
-          <w:rFonts w:asciiTheme="minorHAnsi" w:hAnsiTheme="minorHAnsi"/>
-          <w:sz w:val="20"/>
-        </w:rPr>
-        <w:tab/>
-      </w:r>
-      <w:r>
-        <w:rPr>
-          <w:rFonts w:asciiTheme="minorHAnsi" w:hAnsiTheme="minorHAnsi"/>
-          <w:sz w:val="20"/>
-        </w:rPr>
-        <w:tab/>
-      </w:r>
-      <w:r>
-        <w:rPr>
-          <w:rFonts w:asciiTheme="minorHAnsi" w:hAnsiTheme="minorHAnsi"/>
-          <w:sz w:val="20"/>
-        </w:rPr>
-        <w:tab/>
-      </w:r>
-      <w:r>
-        <w:rPr>
-          <w:rFonts w:asciiTheme="minorHAnsi" w:hAnsiTheme="minorHAnsi"/>
-          <w:sz w:val="20"/>
-        </w:rPr>
-        <w:tab/>
-      </w:r>
-      <w:proofErr w:type="gramStart"/>
-      <w:r>
-        <w:rPr>
-          <w:rFonts w:asciiTheme="minorHAnsi" w:hAnsiTheme="minorHAnsi"/>
-          <w:sz w:val="20"/>
-        </w:rPr>
-        <w:t>1  2</w:t>
-      </w:r>
-      <w:proofErr w:type="gramEnd"/>
-      <w:r>
-        <w:rPr>
-          <w:rFonts w:asciiTheme="minorHAnsi" w:hAnsiTheme="minorHAnsi"/>
-          <w:sz w:val="20"/>
-        </w:rPr>
-        <w:t xml:space="preserve">  3  4  5  6  7  8  9  10</w:t>
-      </w:r>
-    </w:p>
-    <w:p>
-      <w:pPr>
-        <w:pStyle w:val="NoSpacing"/>
-        <w:numPr>
-          <w:ilvl w:val="1"/>
-          <w:numId w:val="20"/>
-        </w:numPr>
-        <w:ind w:left="720"/>
-        <w:rPr>
-          <w:rFonts w:asciiTheme="minorHAnsi" w:hAnsiTheme="minorHAnsi"/>
-          <w:sz w:val="20"/>
-        </w:rPr>
-      </w:pPr>
-      <w:r>
-        <w:rPr>
-          <w:rFonts w:asciiTheme="minorHAnsi" w:hAnsiTheme="minorHAnsi"/>
-          <w:sz w:val="20"/>
-        </w:rPr>
-        <w:t>Sound Card</w:t>
-      </w:r>
-      <w:r>
-        <w:rPr>
-          <w:rFonts w:asciiTheme="minorHAnsi" w:hAnsiTheme="minorHAnsi"/>
-          <w:sz w:val="20"/>
-        </w:rPr>
-        <w:tab/>
-      </w:r>
-      <w:r>
-        <w:rPr>
-          <w:rFonts w:asciiTheme="minorHAnsi" w:hAnsiTheme="minorHAnsi"/>
-          <w:sz w:val="20"/>
-        </w:rPr>
-        <w:tab/>
-      </w:r>
-      <w:r>
-        <w:rPr>
-          <w:rFonts w:asciiTheme="minorHAnsi" w:hAnsiTheme="minorHAnsi"/>
-          <w:sz w:val="20"/>
-        </w:rPr>
-        <w:tab/>
-      </w:r>
-      <w:r>
-        <w:rPr>
-          <w:rFonts w:asciiTheme="minorHAnsi" w:hAnsiTheme="minorHAnsi"/>
-          <w:sz w:val="20"/>
-        </w:rPr>
-        <w:tab/>
-      </w:r>
-      <w:r>
-        <w:rPr>
-          <w:rFonts w:asciiTheme="minorHAnsi" w:hAnsiTheme="minorHAnsi"/>
-          <w:sz w:val="20"/>
-        </w:rPr>
-        <w:tab/>
-      </w:r>
-      <w:r>
-        <w:rPr>
-          <w:rFonts w:asciiTheme="minorHAnsi" w:hAnsiTheme="minorHAnsi"/>
-          <w:sz w:val="20"/>
-        </w:rPr>
-        <w:tab/>
-      </w:r>
-      <w:proofErr w:type="gramStart"/>
-      <w:r>
-        <w:rPr>
-          <w:rFonts w:asciiTheme="minorHAnsi" w:hAnsiTheme="minorHAnsi"/>
-          <w:sz w:val="20"/>
-        </w:rPr>
-        <w:t>1  2</w:t>
-      </w:r>
-      <w:proofErr w:type="gramEnd"/>
-      <w:r>
-        <w:rPr>
-          <w:rFonts w:asciiTheme="minorHAnsi" w:hAnsiTheme="minorHAnsi"/>
-          <w:sz w:val="20"/>
-        </w:rPr>
-        <w:t xml:space="preserve">  3  4  5  6  7  8  9  10</w:t>
-      </w:r>
-    </w:p>
-    <w:p>
-      <w:pPr>
-        <w:pStyle w:val="NoSpacing"/>
-        <w:numPr>
-          <w:ilvl w:val="1"/>
-          <w:numId w:val="20"/>
-        </w:numPr>
-        <w:ind w:left="720"/>
-        <w:rPr>
-          <w:rFonts w:asciiTheme="minorHAnsi" w:hAnsiTheme="minorHAnsi"/>
-          <w:sz w:val="20"/>
-        </w:rPr>
-      </w:pPr>
-      <w:r>
-        <w:rPr>
-          <w:rFonts w:asciiTheme="minorHAnsi" w:hAnsiTheme="minorHAnsi"/>
-          <w:sz w:val="20"/>
-        </w:rPr>
-        <w:t>Motherboard</w:t>
-      </w:r>
-      <w:r>
-        <w:rPr>
-          <w:rFonts w:asciiTheme="minorHAnsi" w:hAnsiTheme="minorHAnsi"/>
-          <w:sz w:val="20"/>
-        </w:rPr>
-        <w:tab/>
-      </w:r>
-      <w:r>
-        <w:rPr>
-          <w:rFonts w:asciiTheme="minorHAnsi" w:hAnsiTheme="minorHAnsi"/>
-          <w:sz w:val="20"/>
-        </w:rPr>
-        <w:tab/>
-      </w:r>
-      <w:r>
-        <w:rPr>
-          <w:rFonts w:asciiTheme="minorHAnsi" w:hAnsiTheme="minorHAnsi"/>
-          <w:sz w:val="20"/>
-        </w:rPr>
-        <w:tab/>
-      </w:r>
-      <w:r>
-        <w:rPr>
-          <w:rFonts w:asciiTheme="minorHAnsi" w:hAnsiTheme="minorHAnsi"/>
-          <w:sz w:val="20"/>
-        </w:rPr>
-        <w:tab/>
-      </w:r>
-      <w:r>
-        <w:rPr>
-          <w:rFonts w:asciiTheme="minorHAnsi" w:hAnsiTheme="minorHAnsi"/>
-          <w:sz w:val="20"/>
-        </w:rPr>
-        <w:tab/>
-      </w:r>
-      <w:r>
-        <w:rPr>
-          <w:rFonts w:asciiTheme="minorHAnsi" w:hAnsiTheme="minorHAnsi"/>
-          <w:sz w:val="20"/>
-        </w:rPr>
-        <w:tab/>
-      </w:r>
-      <w:proofErr w:type="gramStart"/>
-      <w:r>
-        <w:rPr>
-          <w:rFonts w:asciiTheme="minorHAnsi" w:hAnsiTheme="minorHAnsi"/>
-          <w:sz w:val="20"/>
-        </w:rPr>
-        <w:t>1  2</w:t>
-      </w:r>
-      <w:proofErr w:type="gramEnd"/>
-      <w:r>
-        <w:rPr>
-          <w:rFonts w:asciiTheme="minorHAnsi" w:hAnsiTheme="minorHAnsi"/>
-          <w:sz w:val="20"/>
-        </w:rPr>
-        <w:t xml:space="preserve">  3  4  5  6  7  8  9  10</w:t>
-      </w:r>
-    </w:p>
-    <w:p>
-      <w:pPr>
-        <w:pStyle w:val="NoSpacing"/>
-        <w:numPr>
-          <w:ilvl w:val="1"/>
-          <w:numId w:val="20"/>
-        </w:numPr>
-        <w:ind w:left="720"/>
-        <w:rPr>
-          <w:rFonts w:asciiTheme="minorHAnsi" w:hAnsiTheme="minorHAnsi"/>
-          <w:sz w:val="20"/>
-        </w:rPr>
-      </w:pPr>
-      <w:r>
-        <w:rPr>
-          <w:rFonts w:asciiTheme="minorHAnsi" w:hAnsiTheme="minorHAnsi"/>
-          <w:sz w:val="20"/>
-        </w:rPr>
-        <w:t>HDD (Hard Disk Drive or Solid State Drive)</w:t>
-      </w:r>
-      <w:r>
-        <w:rPr>
-          <w:rFonts w:asciiTheme="minorHAnsi" w:hAnsiTheme="minorHAnsi"/>
-          <w:sz w:val="20"/>
-        </w:rPr>
-        <w:t xml:space="preserve"> </w:t>
-      </w:r>
-      <w:r>
-        <w:rPr>
-          <w:rFonts w:asciiTheme="minorHAnsi" w:hAnsiTheme="minorHAnsi"/>
-          <w:sz w:val="20"/>
-        </w:rPr>
-        <w:tab/>
-      </w:r>
-      <w:r>
-        <w:rPr>
-          <w:rFonts w:asciiTheme="minorHAnsi" w:hAnsiTheme="minorHAnsi"/>
-          <w:sz w:val="20"/>
-        </w:rPr>
-        <w:tab/>
-      </w:r>
-      <w:r>
-        <w:rPr>
-          <w:rFonts w:asciiTheme="minorHAnsi" w:hAnsiTheme="minorHAnsi"/>
-          <w:sz w:val="20"/>
-        </w:rPr>
-        <w:tab/>
-      </w:r>
-      <w:proofErr w:type="gramStart"/>
-      <w:r>
-        <w:rPr>
-          <w:rFonts w:asciiTheme="minorHAnsi" w:hAnsiTheme="minorHAnsi"/>
-          <w:sz w:val="20"/>
-        </w:rPr>
-        <w:t>1  2</w:t>
-      </w:r>
-      <w:proofErr w:type="gramEnd"/>
-      <w:r>
-        <w:rPr>
-          <w:rFonts w:asciiTheme="minorHAnsi" w:hAnsiTheme="minorHAnsi"/>
-          <w:sz w:val="20"/>
-        </w:rPr>
-        <w:t xml:space="preserve">  3  4  5  6  7  8  9  10</w:t>
-      </w:r>
-    </w:p>
-    <w:p>
-      <w:pPr>
-        <w:pStyle w:val="NoSpacing"/>
-        <w:numPr>
-          <w:ilvl w:val="1"/>
-          <w:numId w:val="20"/>
-        </w:numPr>
-        <w:ind w:left="720"/>
-        <w:rPr>
-          <w:rFonts w:asciiTheme="minorHAnsi" w:hAnsiTheme="minorHAnsi"/>
-          <w:sz w:val="20"/>
-        </w:rPr>
-      </w:pPr>
-      <w:r>
-        <w:rPr>
-          <w:rFonts w:asciiTheme="minorHAnsi" w:hAnsiTheme="minorHAnsi"/>
-          <w:sz w:val="20"/>
-        </w:rPr>
-        <w:t>Removable Media (DVD / USB / Flash)</w:t>
-      </w:r>
-      <w:r>
-        <w:rPr>
-          <w:rFonts w:asciiTheme="minorHAnsi" w:hAnsiTheme="minorHAnsi"/>
-          <w:sz w:val="20"/>
-        </w:rPr>
-        <w:t xml:space="preserve"> </w:t>
-      </w:r>
-      <w:r>
-        <w:rPr>
-          <w:rFonts w:asciiTheme="minorHAnsi" w:hAnsiTheme="minorHAnsi"/>
-          <w:sz w:val="20"/>
-        </w:rPr>
-        <w:tab/>
-      </w:r>
-      <w:r>
-        <w:rPr>
-          <w:rFonts w:asciiTheme="minorHAnsi" w:hAnsiTheme="minorHAnsi"/>
-          <w:sz w:val="20"/>
-        </w:rPr>
-        <w:tab/>
-      </w:r>
-      <w:r>
-        <w:rPr>
-          <w:rFonts w:asciiTheme="minorHAnsi" w:hAnsiTheme="minorHAnsi"/>
-          <w:sz w:val="20"/>
-        </w:rPr>
-        <w:tab/>
-      </w:r>
-      <w:proofErr w:type="gramStart"/>
-      <w:r>
-        <w:rPr>
-          <w:rFonts w:asciiTheme="minorHAnsi" w:hAnsiTheme="minorHAnsi"/>
-          <w:sz w:val="20"/>
-        </w:rPr>
-        <w:t>1  2</w:t>
-      </w:r>
-      <w:proofErr w:type="gramEnd"/>
-      <w:r>
-        <w:rPr>
-          <w:rFonts w:asciiTheme="minorHAnsi" w:hAnsiTheme="minorHAnsi"/>
-          <w:sz w:val="20"/>
-        </w:rPr>
-        <w:t xml:space="preserve">  3  4  5  6  7  8  9  10</w:t>
-      </w:r>
-    </w:p>
-    <w:p>
-      <w:pPr>
-        <w:pStyle w:val="NoSpacing"/>
-        <w:numPr>
-          <w:ilvl w:val="1"/>
-          <w:numId w:val="20"/>
-        </w:numPr>
-        <w:ind w:left="720"/>
-        <w:rPr>
-          <w:rFonts w:asciiTheme="minorHAnsi" w:hAnsiTheme="minorHAnsi"/>
-          <w:sz w:val="20"/>
-        </w:rPr>
-      </w:pPr>
-      <w:r>
-        <w:rPr>
-          <w:rFonts w:asciiTheme="minorHAnsi" w:hAnsiTheme="minorHAnsi"/>
-          <w:sz w:val="20"/>
-        </w:rPr>
-        <w:t>Network Interface (Ethernet /Fiber / Wi-Fi / Bluetooth)</w:t>
-      </w:r>
-      <w:r>
-        <w:rPr>
-          <w:rFonts w:asciiTheme="minorHAnsi" w:hAnsiTheme="minorHAnsi"/>
-          <w:sz w:val="20"/>
-        </w:rPr>
-        <w:t xml:space="preserve"> </w:t>
-      </w:r>
-      <w:r>
-        <w:rPr>
-          <w:rFonts w:asciiTheme="minorHAnsi" w:hAnsiTheme="minorHAnsi"/>
-          <w:sz w:val="20"/>
-        </w:rPr>
-        <w:tab/>
-      </w:r>
-      <w:proofErr w:type="gramStart"/>
-      <w:r>
-        <w:rPr>
-          <w:rFonts w:asciiTheme="minorHAnsi" w:hAnsiTheme="minorHAnsi"/>
-          <w:sz w:val="20"/>
-        </w:rPr>
-        <w:t>1  2</w:t>
-      </w:r>
-      <w:proofErr w:type="gramEnd"/>
-      <w:r>
-        <w:rPr>
-          <w:rFonts w:asciiTheme="minorHAnsi" w:hAnsiTheme="minorHAnsi"/>
-          <w:sz w:val="20"/>
-        </w:rPr>
-        <w:t xml:space="preserve">  3  4  5  6  7  8  9  10</w:t>
-      </w:r>
-    </w:p>
-    <w:p>
-      <w:pPr>
-        <w:pStyle w:val="NoSpacing"/>
-        <w:numPr>
-          <w:ilvl w:val="1"/>
-          <w:numId w:val="20"/>
-        </w:numPr>
-        <w:ind w:left="720"/>
-        <w:rPr>
-          <w:rFonts w:asciiTheme="minorHAnsi" w:hAnsiTheme="minorHAnsi"/>
-          <w:sz w:val="20"/>
-        </w:rPr>
-      </w:pPr>
-      <w:r>
-        <w:rPr>
-          <w:rFonts w:asciiTheme="minorHAnsi" w:hAnsiTheme="minorHAnsi"/>
-          <w:sz w:val="20"/>
-        </w:rPr>
-        <w:t>Monitor, Mouse, Keyboard</w:t>
-      </w:r>
-      <w:r>
-        <w:rPr>
-          <w:rFonts w:asciiTheme="minorHAnsi" w:hAnsiTheme="minorHAnsi"/>
-          <w:sz w:val="20"/>
-        </w:rPr>
-        <w:tab/>
-      </w:r>
-      <w:r>
-        <w:rPr>
-          <w:rFonts w:asciiTheme="minorHAnsi" w:hAnsiTheme="minorHAnsi"/>
-          <w:sz w:val="20"/>
-        </w:rPr>
-        <w:tab/>
-      </w:r>
-      <w:r>
-        <w:rPr>
-          <w:rFonts w:asciiTheme="minorHAnsi" w:hAnsiTheme="minorHAnsi"/>
-          <w:sz w:val="20"/>
-        </w:rPr>
-        <w:tab/>
-      </w:r>
-      <w:r>
-        <w:rPr>
-          <w:rFonts w:asciiTheme="minorHAnsi" w:hAnsiTheme="minorHAnsi"/>
-          <w:sz w:val="20"/>
-        </w:rPr>
-        <w:tab/>
-      </w:r>
-      <w:proofErr w:type="gramStart"/>
-      <w:r>
-        <w:rPr>
-          <w:rFonts w:asciiTheme="minorHAnsi" w:hAnsiTheme="minorHAnsi"/>
-          <w:sz w:val="20"/>
-        </w:rPr>
-        <w:t>1  2</w:t>
-      </w:r>
-      <w:proofErr w:type="gramEnd"/>
-      <w:r>
-        <w:rPr>
-          <w:rFonts w:asciiTheme="minorHAnsi" w:hAnsiTheme="minorHAnsi"/>
-          <w:sz w:val="20"/>
-        </w:rPr>
-        <w:t xml:space="preserve">  3  4  5  6  7  8  9  10</w:t>
-      </w:r>
-    </w:p>
-    <w:p>
-      <w:pPr>
-        <w:pStyle w:val="NoSpacing"/>
-        <w:numPr>
-          <w:ilvl w:val="1"/>
-          <w:numId w:val="20"/>
-        </w:numPr>
-        <w:ind w:left="720"/>
-        <w:rPr>
-          <w:rFonts w:asciiTheme="minorHAnsi" w:hAnsiTheme="minorHAnsi"/>
-          <w:sz w:val="20"/>
-        </w:rPr>
-      </w:pPr>
-      <w:r>
-        <w:rPr>
-          <w:rFonts w:asciiTheme="minorHAnsi" w:hAnsiTheme="minorHAnsi"/>
-          <w:sz w:val="20"/>
-        </w:rPr>
-        <w:t>Portability</w:t>
-      </w:r>
-      <w:r>
-        <w:rPr>
-          <w:rFonts w:asciiTheme="minorHAnsi" w:hAnsiTheme="minorHAnsi"/>
-          <w:sz w:val="20"/>
-        </w:rPr>
-        <w:t xml:space="preserve"> / Mobility</w:t>
-      </w:r>
-      <w:r>
-        <w:rPr>
-          <w:rFonts w:asciiTheme="minorHAnsi" w:hAnsiTheme="minorHAnsi"/>
-          <w:sz w:val="20"/>
-        </w:rPr>
-        <w:tab/>
-      </w:r>
-      <w:r>
-        <w:rPr>
-          <w:rFonts w:asciiTheme="minorHAnsi" w:hAnsiTheme="minorHAnsi"/>
-          <w:sz w:val="20"/>
-        </w:rPr>
-        <w:tab/>
-      </w:r>
-      <w:r>
-        <w:rPr>
-          <w:rFonts w:asciiTheme="minorHAnsi" w:hAnsiTheme="minorHAnsi"/>
-          <w:sz w:val="20"/>
-        </w:rPr>
-        <w:tab/>
-      </w:r>
-      <w:r>
-        <w:rPr>
-          <w:rFonts w:asciiTheme="minorHAnsi" w:hAnsiTheme="minorHAnsi"/>
-          <w:sz w:val="20"/>
-        </w:rPr>
-        <w:tab/>
-      </w:r>
-      <w:r>
-        <w:rPr>
-          <w:rFonts w:asciiTheme="minorHAnsi" w:hAnsiTheme="minorHAnsi"/>
-          <w:sz w:val="20"/>
-        </w:rPr>
-        <w:tab/>
-      </w:r>
-      <w:proofErr w:type="gramStart"/>
-      <w:r>
-        <w:rPr>
-          <w:rFonts w:asciiTheme="minorHAnsi" w:hAnsiTheme="minorHAnsi"/>
-          <w:sz w:val="20"/>
-        </w:rPr>
-        <w:t>1  2</w:t>
-      </w:r>
-      <w:proofErr w:type="gramEnd"/>
-      <w:r>
-        <w:rPr>
-          <w:rFonts w:asciiTheme="minorHAnsi" w:hAnsiTheme="minorHAnsi"/>
-          <w:sz w:val="20"/>
-        </w:rPr>
-        <w:t xml:space="preserve">  3  4  5  6  7  8  9  10</w:t>
-      </w:r>
-    </w:p>
-    <w:p>
-      <w:pPr>
-        <w:pStyle w:val="NoSpacing"/>
-        <w:rPr>
-          <w:rFonts w:asciiTheme="minorHAnsi" w:hAnsiTheme="minorHAnsi"/>
-          <w:sz w:val="20"/>
-        </w:rPr>
-      </w:pPr>
-    </w:p>
-    <w:p>
-      <w:pPr>
-        <w:pStyle w:val="NoSpacing"/>
-        <w:rPr>
-          <w:rFonts w:asciiTheme="minorHAnsi" w:hAnsiTheme="minorHAnsi"/>
-          <w:sz w:val="20"/>
-        </w:rPr>
-      </w:pPr>
+          <w:rFonts w:eastAsia="Times New Roman"/>
+          <w:color w:val="000000"/>
+          <w:sz w:val="20"/>
+          <w:szCs w:val="20"/>
+          <w:highlight w:val="blue"/>
+          <w:shd w:val="clear" w:color="auto" w:fill="00FFFF"/>
+          <w:lang w:val="en-CA" w:eastAsia="en-CA"/>
+        </w:rPr>
+        <w:t>10</w:t>
+      </w:r>
     </w:p>
     <w:p>
       <w:pPr>
@@ -2952,22 +7343,12 @@
         </w:rPr>
         <w:br w:type="page"/>
       </w:r>
-    </w:p>
-    <w:p>
-      <w:pPr>
-        <w:pStyle w:val="NoSpacing"/>
+      <w:r>
         <w:rPr>
           <w:rFonts w:asciiTheme="minorHAnsi" w:hAnsiTheme="minorHAnsi"/>
           <w:b/>
           <w:u w:val="single"/>
         </w:rPr>
-      </w:pPr>
-      <w:r>
-        <w:rPr>
-          <w:rFonts w:asciiTheme="minorHAnsi" w:hAnsiTheme="minorHAnsi"/>
-          <w:b/>
-          <w:u w:val="single"/>
-        </w:rPr>
         <w:lastRenderedPageBreak/>
         <w:t>Brochure</w:t>
       </w:r>
@@ -3008,23 +7389,7 @@
           <w:rFonts w:asciiTheme="minorHAnsi" w:hAnsiTheme="minorHAnsi"/>
           <w:sz w:val="20"/>
         </w:rPr>
-        <w:t xml:space="preserve"> create a </w:t>
-      </w:r>
-      <w:proofErr w:type="gramStart"/>
-      <w:r>
-        <w:rPr>
-          <w:rFonts w:asciiTheme="minorHAnsi" w:hAnsiTheme="minorHAnsi"/>
-          <w:sz w:val="20"/>
-        </w:rPr>
-        <w:t>4 page</w:t>
-      </w:r>
-      <w:proofErr w:type="gramEnd"/>
-      <w:r>
-        <w:rPr>
-          <w:rFonts w:asciiTheme="minorHAnsi" w:hAnsiTheme="minorHAnsi"/>
-          <w:sz w:val="20"/>
-        </w:rPr>
-        <w:t xml:space="preserve"> brochure according to the following guideline.</w:t>
+        <w:t xml:space="preserve"> create a 4 page brochure according to the following guideline.</w:t>
       </w:r>
     </w:p>
     <w:p>
@@ -7018,6 +11383,97 @@
     </w:lvl>
   </w:abstractNum>
   <w:abstractNum w:abstractNumId="21" w15:restartNumberingAfterBreak="0">
+    <w:nsid w:val="72045D66"/>
+    <w:multiLevelType w:val="hybridMultilevel"/>
+    <w:tmpl w:val="35267518"/>
+    <w:lvl w:ilvl="0" w:tplc="B7969CC2">
+      <w:start w:val="1"/>
+      <w:numFmt w:val="lowerLetter"/>
+      <w:lvlText w:val="%1."/>
+      <w:lvlJc w:val="left"/>
+      <w:pPr>
+        <w:ind w:left="1125" w:hanging="405"/>
+      </w:pPr>
+      <w:rPr>
+        <w:rFonts w:ascii="Arial" w:hAnsi="Arial" w:cs="Arial" w:hint="default"/>
+        <w:color w:val="000000"/>
+        <w:sz w:val="20"/>
+      </w:rPr>
+    </w:lvl>
+    <w:lvl w:ilvl="1" w:tplc="10090019" w:tentative="1">
+      <w:start w:val="1"/>
+      <w:numFmt w:val="lowerLetter"/>
+      <w:lvlText w:val="%2."/>
+      <w:lvlJc w:val="left"/>
+      <w:pPr>
+        <w:ind w:left="1800" w:hanging="360"/>
+      </w:pPr>
+    </w:lvl>
+    <w:lvl w:ilvl="2" w:tplc="1009001B" w:tentative="1">
+      <w:start w:val="1"/>
+      <w:numFmt w:val="lowerRoman"/>
+      <w:lvlText w:val="%3."/>
+      <w:lvlJc w:val="right"/>
+      <w:pPr>
+        <w:ind w:left="2520" w:hanging="180"/>
+      </w:pPr>
+    </w:lvl>
+    <w:lvl w:ilvl="3" w:tplc="1009000F" w:tentative="1">
+      <w:start w:val="1"/>
+      <w:numFmt w:val="decimal"/>
+      <w:lvlText w:val="%4."/>
+      <w:lvlJc w:val="left"/>
+      <w:pPr>
+        <w:ind w:left="3240" w:hanging="360"/>
+      </w:pPr>
+    </w:lvl>
+    <w:lvl w:ilvl="4" w:tplc="10090019" w:tentative="1">
+      <w:start w:val="1"/>
+      <w:numFmt w:val="lowerLetter"/>
+      <w:lvlText w:val="%5."/>
+      <w:lvlJc w:val="left"/>
+      <w:pPr>
+        <w:ind w:left="3960" w:hanging="360"/>
+      </w:pPr>
+    </w:lvl>
+    <w:lvl w:ilvl="5" w:tplc="1009001B" w:tentative="1">
+      <w:start w:val="1"/>
+      <w:numFmt w:val="lowerRoman"/>
+      <w:lvlText w:val="%6."/>
+      <w:lvlJc w:val="right"/>
+      <w:pPr>
+        <w:ind w:left="4680" w:hanging="180"/>
+      </w:pPr>
+    </w:lvl>
+    <w:lvl w:ilvl="6" w:tplc="1009000F" w:tentative="1">
+      <w:start w:val="1"/>
+      <w:numFmt w:val="decimal"/>
+      <w:lvlText w:val="%7."/>
+      <w:lvlJc w:val="left"/>
+      <w:pPr>
+        <w:ind w:left="5400" w:hanging="360"/>
+      </w:pPr>
+    </w:lvl>
+    <w:lvl w:ilvl="7" w:tplc="10090019" w:tentative="1">
+      <w:start w:val="1"/>
+      <w:numFmt w:val="lowerLetter"/>
+      <w:lvlText w:val="%8."/>
+      <w:lvlJc w:val="left"/>
+      <w:pPr>
+        <w:ind w:left="6120" w:hanging="360"/>
+      </w:pPr>
+    </w:lvl>
+    <w:lvl w:ilvl="8" w:tplc="1009001B" w:tentative="1">
+      <w:start w:val="1"/>
+      <w:numFmt w:val="lowerRoman"/>
+      <w:lvlText w:val="%9."/>
+      <w:lvlJc w:val="right"/>
+      <w:pPr>
+        <w:ind w:left="6840" w:hanging="180"/>
+      </w:pPr>
+    </w:lvl>
+  </w:abstractNum>
+  <w:abstractNum w:abstractNumId="22" w15:restartNumberingAfterBreak="0">
     <w:nsid w:val="79AD32DC"/>
     <w:multiLevelType w:val="hybridMultilevel"/>
     <w:tmpl w:val="AD6C7296"/>
@@ -7130,7 +11586,7 @@
       </w:rPr>
     </w:lvl>
   </w:abstractNum>
-  <w:abstractNum w:abstractNumId="22" w15:restartNumberingAfterBreak="0">
+  <w:abstractNum w:abstractNumId="23" w15:restartNumberingAfterBreak="0">
     <w:nsid w:val="7E9D234F"/>
     <w:multiLevelType w:val="hybridMultilevel"/>
     <w:tmpl w:val="90580D18"/>
@@ -7219,7 +11675,7 @@
       </w:pPr>
     </w:lvl>
   </w:abstractNum>
-  <w:abstractNum w:abstractNumId="23" w15:restartNumberingAfterBreak="0">
+  <w:abstractNum w:abstractNumId="24" w15:restartNumberingAfterBreak="0">
     <w:nsid w:val="7EB670D7"/>
     <w:multiLevelType w:val="hybridMultilevel"/>
     <w:tmpl w:val="53869424"/>
@@ -7348,10 +11804,10 @@
     <w:abstractNumId w:val="15"/>
   </w:num>
   <w:num w:numId="15">
-    <w:abstractNumId w:val="23"/>
+    <w:abstractNumId w:val="24"/>
   </w:num>
   <w:num w:numId="16">
-    <w:abstractNumId w:val="21"/>
+    <w:abstractNumId w:val="22"/>
   </w:num>
   <w:num w:numId="17">
     <w:abstractNumId w:val="9"/>
@@ -7363,7 +11819,7 @@
     <w:abstractNumId w:val="18"/>
   </w:num>
   <w:num w:numId="20">
-    <w:abstractNumId w:val="22"/>
+    <w:abstractNumId w:val="23"/>
   </w:num>
   <w:num w:numId="21">
     <w:abstractNumId w:val="3"/>
@@ -7376,6 +11832,9 @@
   </w:num>
   <w:num w:numId="24">
     <w:abstractNumId w:val="14"/>
+  </w:num>
+  <w:num w:numId="25">
+    <w:abstractNumId w:val="21"/>
   </w:num>
 </w:numbering>
 </file>
@@ -7773,6 +12232,27 @@
     <w:name w:val="Normal"/>
     <w:qFormat/>
   </w:style>
+  <w:style w:type="paragraph" w:styleId="Heading1">
+    <w:name w:val="heading 1"/>
+    <w:basedOn w:val="Normal"/>
+    <w:link w:val="Heading1Char"/>
+    <w:uiPriority w:val="9"/>
+    <w:qFormat/>
+    <w:rsid w:val="009A6339"/>
+    <w:pPr>
+      <w:spacing w:before="100" w:beforeAutospacing="1" w:after="100" w:afterAutospacing="1"/>
+      <w:outlineLvl w:val="0"/>
+    </w:pPr>
+    <w:rPr>
+      <w:rFonts w:ascii="Times New Roman" w:eastAsia="Times New Roman" w:hAnsi="Times New Roman" w:cs="Times New Roman"/>
+      <w:b/>
+      <w:bCs/>
+      <w:kern w:val="36"/>
+      <w:sz w:val="48"/>
+      <w:szCs w:val="48"/>
+      <w:lang w:val="en-CA" w:eastAsia="en-CA"/>
+    </w:rPr>
+  </w:style>
   <w:style w:type="character" w:default="1" w:styleId="DefaultParagraphFont">
     <w:name w:val="Default Paragraph Font"/>
     <w:uiPriority w:val="1"/>
@@ -7895,6 +12375,66 @@
     <w:rPr>
       <w:b/>
       <w:bCs/>
+    </w:rPr>
+  </w:style>
+  <w:style w:type="paragraph" w:styleId="NormalWeb">
+    <w:name w:val="Normal (Web)"/>
+    <w:basedOn w:val="Normal"/>
+    <w:uiPriority w:val="99"/>
+    <w:semiHidden/>
+    <w:unhideWhenUsed/>
+    <w:rsid w:val="00AE724A"/>
+    <w:pPr>
+      <w:spacing w:before="100" w:beforeAutospacing="1" w:after="100" w:afterAutospacing="1"/>
+    </w:pPr>
+    <w:rPr>
+      <w:rFonts w:ascii="Times New Roman" w:eastAsia="Times New Roman" w:hAnsi="Times New Roman" w:cs="Times New Roman"/>
+      <w:lang w:val="en-CA" w:eastAsia="en-CA"/>
+    </w:rPr>
+  </w:style>
+  <w:style w:type="character" w:customStyle="1" w:styleId="apple-tab-span">
+    <w:name w:val="apple-tab-span"/>
+    <w:basedOn w:val="DefaultParagraphFont"/>
+    <w:rsid w:val="00AE724A"/>
+  </w:style>
+  <w:style w:type="character" w:styleId="FollowedHyperlink">
+    <w:name w:val="FollowedHyperlink"/>
+    <w:basedOn w:val="DefaultParagraphFont"/>
+    <w:uiPriority w:val="99"/>
+    <w:semiHidden/>
+    <w:unhideWhenUsed/>
+    <w:rsid w:val="00BE4B3A"/>
+    <w:rPr>
+      <w:color w:val="954F72" w:themeColor="followedHyperlink"/>
+      <w:u w:val="single"/>
+    </w:rPr>
+  </w:style>
+  <w:style w:type="character" w:styleId="UnresolvedMention">
+    <w:name w:val="Unresolved Mention"/>
+    <w:basedOn w:val="DefaultParagraphFont"/>
+    <w:uiPriority w:val="99"/>
+    <w:semiHidden/>
+    <w:unhideWhenUsed/>
+    <w:rsid w:val="002C6F9A"/>
+    <w:rPr>
+      <w:color w:val="605E5C"/>
+      <w:shd w:val="clear" w:color="auto" w:fill="E1DFDD"/>
+    </w:rPr>
+  </w:style>
+  <w:style w:type="character" w:customStyle="1" w:styleId="Heading1Char">
+    <w:name w:val="Heading 1 Char"/>
+    <w:basedOn w:val="DefaultParagraphFont"/>
+    <w:link w:val="Heading1"/>
+    <w:uiPriority w:val="9"/>
+    <w:rsid w:val="009A6339"/>
+    <w:rPr>
+      <w:rFonts w:ascii="Times New Roman" w:eastAsia="Times New Roman" w:hAnsi="Times New Roman" w:cs="Times New Roman"/>
+      <w:b/>
+      <w:bCs/>
+      <w:kern w:val="36"/>
+      <w:sz w:val="48"/>
+      <w:szCs w:val="48"/>
+      <w:lang w:val="en-CA" w:eastAsia="en-CA"/>
     </w:rPr>
   </w:style>
 </w:styles>
